--- a/Черновая_заготовка_1.docx
+++ b/Черновая_заготовка_1.docx
@@ -457,7 +457,6 @@
         </w:rPr>
         <w:t xml:space="preserve"> </w:t>
       </w:r>
-      <w:proofErr w:type="spellStart"/>
       <w:r>
         <w:rPr>
           <w:szCs w:val="28"/>
@@ -465,7 +464,6 @@
         </w:rPr>
         <w:t>Черневский</w:t>
       </w:r>
-      <w:proofErr w:type="spellEnd"/>
       <w:r>
         <w:rPr>
           <w:szCs w:val="28"/>
@@ -666,7 +664,6 @@
         </w:rPr>
         <w:t xml:space="preserve">доцент </w:t>
       </w:r>
-      <w:proofErr w:type="spellStart"/>
       <w:r>
         <w:rPr>
           <w:szCs w:val="28"/>
@@ -674,7 +671,6 @@
         </w:rPr>
         <w:t>Гелюх</w:t>
       </w:r>
-      <w:proofErr w:type="spellEnd"/>
       <w:r>
         <w:rPr>
           <w:szCs w:val="28"/>
@@ -1317,19 +1313,11 @@
                                   <w:sz w:val="18"/>
                                 </w:rPr>
                               </w:pPr>
-                              <w:proofErr w:type="spellStart"/>
                               <w:r>
                                 <w:rPr>
                                   <w:sz w:val="18"/>
                                 </w:rPr>
-                                <w:t>Изм</w:t>
-                              </w:r>
-                              <w:proofErr w:type="spellEnd"/>
-                              <w:r>
-                                <w:rPr>
-                                  <w:sz w:val="18"/>
-                                </w:rPr>
-                                <w:t>.</w:t>
+                                <w:t>Изм.</w:t>
                               </w:r>
                             </w:p>
                           </w:txbxContent>
@@ -1461,21 +1449,7 @@
                                 <w:rPr>
                                   <w:sz w:val="18"/>
                                 </w:rPr>
-                                <w:t xml:space="preserve">№ </w:t>
-                              </w:r>
-                              <w:proofErr w:type="spellStart"/>
-                              <w:r>
-                                <w:rPr>
-                                  <w:sz w:val="18"/>
-                                </w:rPr>
-                                <w:t>докум</w:t>
-                              </w:r>
-                              <w:proofErr w:type="spellEnd"/>
-                              <w:r>
-                                <w:rPr>
-                                  <w:sz w:val="18"/>
-                                </w:rPr>
-                                <w:t>.</w:t>
+                                <w:t>№ докум.</w:t>
                               </w:r>
                             </w:p>
                           </w:txbxContent>
@@ -1537,14 +1511,12 @@
                                   <w:sz w:val="18"/>
                                 </w:rPr>
                               </w:pPr>
-                              <w:proofErr w:type="spellStart"/>
                               <w:r>
                                 <w:rPr>
                                   <w:sz w:val="18"/>
                                 </w:rPr>
                                 <w:t>Подпись</w:t>
                               </w:r>
-                              <w:proofErr w:type="spellEnd"/>
                             </w:p>
                           </w:txbxContent>
                         </wps:txbx>
@@ -2121,21 +2093,7 @@
                                   <w:rPr>
                                     <w:sz w:val="18"/>
                                   </w:rPr>
-                                  <w:t xml:space="preserve"> </w:t>
-                                </w:r>
-                                <w:proofErr w:type="spellStart"/>
-                                <w:r>
-                                  <w:rPr>
-                                    <w:sz w:val="18"/>
-                                  </w:rPr>
-                                  <w:t>Разраб</w:t>
-                                </w:r>
-                                <w:proofErr w:type="spellEnd"/>
-                                <w:r>
-                                  <w:rPr>
-                                    <w:sz w:val="18"/>
-                                  </w:rPr>
-                                  <w:t>.</w:t>
+                                  <w:t xml:space="preserve"> Разраб.</w:t>
                                 </w:r>
                               </w:p>
                             </w:txbxContent>
@@ -2282,21 +2240,7 @@
                                   <w:rPr>
                                     <w:sz w:val="18"/>
                                   </w:rPr>
-                                  <w:t xml:space="preserve"> </w:t>
-                                </w:r>
-                                <w:proofErr w:type="spellStart"/>
-                                <w:r>
-                                  <w:rPr>
-                                    <w:sz w:val="18"/>
-                                  </w:rPr>
-                                  <w:t>Провер</w:t>
-                                </w:r>
-                                <w:proofErr w:type="spellEnd"/>
-                                <w:r>
-                                  <w:rPr>
-                                    <w:sz w:val="18"/>
-                                  </w:rPr>
-                                  <w:t>.</w:t>
+                                  <w:t xml:space="preserve"> Провер.</w:t>
                                 </w:r>
                               </w:p>
                             </w:txbxContent>
@@ -3071,19 +3015,11 @@
                                   <w:sz w:val="18"/>
                                 </w:rPr>
                               </w:pPr>
-                              <w:proofErr w:type="spellStart"/>
                               <w:r>
                                 <w:rPr>
                                   <w:sz w:val="18"/>
                                 </w:rPr>
-                                <w:t>Лит</w:t>
-                              </w:r>
-                              <w:proofErr w:type="spellEnd"/>
-                              <w:r>
-                                <w:rPr>
-                                  <w:sz w:val="18"/>
-                                </w:rPr>
-                                <w:t>.</w:t>
+                                <w:t>Лит.</w:t>
                               </w:r>
                             </w:p>
                           </w:txbxContent>
@@ -3451,7 +3387,6 @@
                                 </w:rPr>
                                 <w:t xml:space="preserve">а </w:t>
                               </w:r>
-                              <w:proofErr w:type="spellStart"/>
                               <w:r>
                                 <w:rPr>
                                   <w:rFonts w:ascii="Journal" w:hAnsi="Journal"/>
@@ -3461,7 +3396,6 @@
                                 </w:rPr>
                                 <w:t>хххх</w:t>
                               </w:r>
-                              <w:proofErr w:type="spellEnd"/>
                             </w:p>
                             <w:p>
                               <w:pPr>
@@ -3516,19 +3450,11 @@
                             <w:sz w:val="18"/>
                           </w:rPr>
                         </w:pPr>
-                        <w:proofErr w:type="spellStart"/>
                         <w:r>
                           <w:rPr>
                             <w:sz w:val="18"/>
                           </w:rPr>
-                          <w:t>Изм</w:t>
-                        </w:r>
-                        <w:proofErr w:type="spellEnd"/>
-                        <w:r>
-                          <w:rPr>
-                            <w:sz w:val="18"/>
-                          </w:rPr>
-                          <w:t>.</w:t>
+                          <w:t>Изм.</w:t>
                         </w:r>
                       </w:p>
                     </w:txbxContent>
@@ -3570,21 +3496,7 @@
                           <w:rPr>
                             <w:sz w:val="18"/>
                           </w:rPr>
-                          <w:t xml:space="preserve">№ </w:t>
-                        </w:r>
-                        <w:proofErr w:type="spellStart"/>
-                        <w:r>
-                          <w:rPr>
-                            <w:sz w:val="18"/>
-                          </w:rPr>
-                          <w:t>докум</w:t>
-                        </w:r>
-                        <w:proofErr w:type="spellEnd"/>
-                        <w:r>
-                          <w:rPr>
-                            <w:sz w:val="18"/>
-                          </w:rPr>
-                          <w:t>.</w:t>
+                          <w:t>№ докум.</w:t>
                         </w:r>
                       </w:p>
                     </w:txbxContent>
@@ -3601,14 +3513,12 @@
                             <w:sz w:val="18"/>
                           </w:rPr>
                         </w:pPr>
-                        <w:proofErr w:type="spellStart"/>
                         <w:r>
                           <w:rPr>
                             <w:sz w:val="18"/>
                           </w:rPr>
                           <w:t>Подпись</w:t>
                         </w:r>
-                        <w:proofErr w:type="spellEnd"/>
                       </w:p>
                     </w:txbxContent>
                   </v:textbox>
@@ -3743,21 +3653,7 @@
                             <w:rPr>
                               <w:sz w:val="18"/>
                             </w:rPr>
-                            <w:t xml:space="preserve"> </w:t>
-                          </w:r>
-                          <w:proofErr w:type="spellStart"/>
-                          <w:r>
-                            <w:rPr>
-                              <w:sz w:val="18"/>
-                            </w:rPr>
-                            <w:t>Разраб</w:t>
-                          </w:r>
-                          <w:proofErr w:type="spellEnd"/>
-                          <w:r>
-                            <w:rPr>
-                              <w:sz w:val="18"/>
-                            </w:rPr>
-                            <w:t>.</w:t>
+                            <w:t xml:space="preserve"> Разраб.</w:t>
                           </w:r>
                         </w:p>
                       </w:txbxContent>
@@ -3802,21 +3698,7 @@
                             <w:rPr>
                               <w:sz w:val="18"/>
                             </w:rPr>
-                            <w:t xml:space="preserve"> </w:t>
-                          </w:r>
-                          <w:proofErr w:type="spellStart"/>
-                          <w:r>
-                            <w:rPr>
-                              <w:sz w:val="18"/>
-                            </w:rPr>
-                            <w:t>Провер</w:t>
-                          </w:r>
-                          <w:proofErr w:type="spellEnd"/>
-                          <w:r>
-                            <w:rPr>
-                              <w:sz w:val="18"/>
-                            </w:rPr>
-                            <w:t>.</w:t>
+                            <w:t xml:space="preserve"> Провер.</w:t>
                           </w:r>
                         </w:p>
                       </w:txbxContent>
@@ -3986,19 +3868,11 @@
                             <w:sz w:val="18"/>
                           </w:rPr>
                         </w:pPr>
-                        <w:proofErr w:type="spellStart"/>
                         <w:r>
                           <w:rPr>
                             <w:sz w:val="18"/>
                           </w:rPr>
-                          <w:t>Лит</w:t>
-                        </w:r>
-                        <w:proofErr w:type="spellEnd"/>
-                        <w:r>
-                          <w:rPr>
-                            <w:sz w:val="18"/>
-                          </w:rPr>
-                          <w:t>.</w:t>
+                          <w:t>Лит.</w:t>
                         </w:r>
                       </w:p>
                     </w:txbxContent>
@@ -4149,7 +4023,6 @@
                           </w:rPr>
                           <w:t xml:space="preserve">а </w:t>
                         </w:r>
-                        <w:proofErr w:type="spellStart"/>
                         <w:r>
                           <w:rPr>
                             <w:rFonts w:ascii="Journal" w:hAnsi="Journal"/>
@@ -4159,7 +4032,6 @@
                           </w:rPr>
                           <w:t>хххх</w:t>
                         </w:r>
-                        <w:proofErr w:type="spellEnd"/>
                       </w:p>
                       <w:p>
                         <w:pPr>
@@ -4753,7 +4625,13 @@
     </w:p>
     <w:p>
       <w:r>
-        <w:t>10 вариант</w:t>
+        <w:rPr>
+          <w:highlight w:val="red"/>
+        </w:rPr>
+        <w:t>10</w:t>
+      </w:r>
+      <w:r>
+        <w:t xml:space="preserve"> вариант</w:t>
       </w:r>
     </w:p>
     <w:tbl>
@@ -4903,7 +4781,7 @@
               </w:rPr>
             </w:pPr>
             <w:r>
-              <w:t>14.0</w:t>
+              <w:t>8.6</w:t>
             </w:r>
           </w:p>
         </w:tc>
@@ -4956,11 +4834,9 @@
                 <w:lang w:val="en-US"/>
               </w:rPr>
             </w:pPr>
-            <w:proofErr w:type="spellStart"/>
-            <w:r>
-              <w:t>2.0</w:t>
-            </w:r>
-            <w:proofErr w:type="spellEnd"/>
+            <w:r>
+              <w:t>1.8</w:t>
+            </w:r>
           </w:p>
         </w:tc>
       </w:tr>
@@ -4987,23 +4863,7 @@
                 <w:szCs w:val="20"/>
                 <w:lang w:bidi="ar-SA"/>
               </w:rPr>
-              <w:t xml:space="preserve">Толщина слоя </w:t>
-            </w:r>
-            <w:proofErr w:type="spellStart"/>
-            <w:r>
-              <w:rPr>
-                <w:szCs w:val="20"/>
-                <w:lang w:bidi="ar-SA"/>
-              </w:rPr>
-              <w:t>дренгрунта</w:t>
-            </w:r>
-            <w:proofErr w:type="spellEnd"/>
-            <w:r>
-              <w:rPr>
-                <w:szCs w:val="20"/>
-                <w:lang w:bidi="ar-SA"/>
-              </w:rPr>
-              <w:t xml:space="preserve">, </w:t>
+              <w:t xml:space="preserve">Толщина слоя дренгрунта, </w:t>
             </w:r>
             <w:r>
               <w:rPr>
@@ -5013,7 +4873,6 @@
               </w:rPr>
               <w:t>h</w:t>
             </w:r>
-            <w:proofErr w:type="spellStart"/>
             <w:r>
               <w:rPr>
                 <w:i/>
@@ -5023,7 +4882,6 @@
               </w:rPr>
               <w:t>бм</w:t>
             </w:r>
-            <w:proofErr w:type="spellEnd"/>
             <w:r>
               <w:rPr>
                 <w:szCs w:val="20"/>
@@ -5047,11 +4905,9 @@
                 <w:lang w:bidi="ar-SA"/>
               </w:rPr>
             </w:pPr>
-            <w:proofErr w:type="spellStart"/>
-            <w:r>
-              <w:t>1.0</w:t>
-            </w:r>
-            <w:proofErr w:type="spellEnd"/>
+            <w:r>
+              <w:t>0.8</w:t>
+            </w:r>
           </w:p>
         </w:tc>
       </w:tr>
@@ -5114,11 +4970,9 @@
                 <w:lang w:bidi="ar-SA"/>
               </w:rPr>
             </w:pPr>
-            <w:proofErr w:type="spellStart"/>
-            <w:r>
-              <w:t>0.4</w:t>
-            </w:r>
-            <w:proofErr w:type="spellEnd"/>
+            <w:r>
+              <w:t>0.47</w:t>
+            </w:r>
           </w:p>
         </w:tc>
       </w:tr>
@@ -5180,11 +5034,9 @@
                 <w:lang w:val="en-US"/>
               </w:rPr>
             </w:pPr>
-            <w:proofErr w:type="spellStart"/>
-            <w:r>
-              <w:t>0.12</w:t>
-            </w:r>
-            <w:proofErr w:type="spellEnd"/>
+            <w:r>
+              <w:t>0.16</w:t>
+            </w:r>
           </w:p>
         </w:tc>
       </w:tr>
@@ -5274,11 +5126,9 @@
                 <w:lang w:bidi="ar-SA"/>
               </w:rPr>
             </w:pPr>
-            <w:proofErr w:type="spellStart"/>
-            <w:r>
-              <w:t>66.3</w:t>
-            </w:r>
-            <w:proofErr w:type="spellEnd"/>
+            <w:r>
+              <w:t>70.2</w:t>
+            </w:r>
           </w:p>
         </w:tc>
       </w:tr>
@@ -5316,7 +5166,6 @@
               </w:rPr>
               <w:t>y</w:t>
             </w:r>
-            <w:proofErr w:type="spellStart"/>
             <w:r>
               <w:rPr>
                 <w:i/>
@@ -5326,7 +5175,6 @@
               </w:rPr>
               <w:t>нув</w:t>
             </w:r>
-            <w:proofErr w:type="spellEnd"/>
             <w:r>
               <w:rPr>
                 <w:szCs w:val="20"/>
@@ -5351,15 +5199,13 @@
                 <w:lang w:bidi="ar-SA"/>
               </w:rPr>
             </w:pPr>
-            <w:proofErr w:type="spellStart"/>
             <w:r>
               <w:rPr>
                 <w:szCs w:val="20"/>
                 <w:lang w:bidi="ar-SA"/>
               </w:rPr>
-              <w:t>64.7</w:t>
-            </w:r>
-            <w:proofErr w:type="spellEnd"/>
+              <w:t>69.0</w:t>
+            </w:r>
           </w:p>
         </w:tc>
       </w:tr>
@@ -5426,7 +5272,7 @@
                 <w:szCs w:val="20"/>
                 <w:lang w:bidi="ar-SA"/>
               </w:rPr>
-              <w:t>3.0</w:t>
+              <w:t>2.4</w:t>
             </w:r>
           </w:p>
         </w:tc>
@@ -5494,7 +5340,7 @@
                 <w:szCs w:val="20"/>
                 <w:lang w:bidi="ar-SA"/>
               </w:rPr>
-              <w:t>3.4</w:t>
+              <w:t>3.6</w:t>
             </w:r>
           </w:p>
         </w:tc>
@@ -5571,7 +5417,7 @@
                 <w:szCs w:val="20"/>
                 <w:lang w:bidi="ar-SA"/>
               </w:rPr>
-              <w:t>12.0</w:t>
+              <w:t>13.0</w:t>
             </w:r>
           </w:p>
         </w:tc>
@@ -5701,15 +5547,13 @@
                 <w:lang w:bidi="ar-SA"/>
               </w:rPr>
             </w:pPr>
-            <w:proofErr w:type="spellStart"/>
             <w:r>
               <w:rPr>
                 <w:szCs w:val="20"/>
                 <w:lang w:bidi="ar-SA"/>
               </w:rPr>
-              <w:t>1.7</w:t>
-            </w:r>
-            <w:proofErr w:type="spellEnd"/>
+              <w:t>1.2</w:t>
+            </w:r>
           </w:p>
         </w:tc>
       </w:tr>
@@ -5799,23 +5643,7 @@
           <w:szCs w:val="20"/>
           <w:lang w:bidi="ar-SA"/>
         </w:rPr>
-        <w:t xml:space="preserve">&gt; 0,40 (табл. 4.1, стр. 3). Отсутствие таких ограничений в ранее действовавших нормативных документах привело к тому, что на сети дорог, в т.ч. на отдельных магистральных линиях, находятся в эксплуатации насыпи, сооруженные из тяжелых суглинков и глин, потенциально опасные в части возможности образования </w:t>
-      </w:r>
-      <w:proofErr w:type="spellStart"/>
-      <w:r>
-        <w:rPr>
-          <w:szCs w:val="20"/>
-          <w:lang w:bidi="ar-SA"/>
-        </w:rPr>
-        <w:t>сплывов</w:t>
-      </w:r>
-      <w:proofErr w:type="spellEnd"/>
-      <w:r>
-        <w:rPr>
-          <w:szCs w:val="20"/>
-          <w:lang w:bidi="ar-SA"/>
-        </w:rPr>
-        <w:t xml:space="preserve"> откосов при экстремально неблагоприятном сочетании погодных условий (прохождения ливневых осадков после засушливого периода, бурном снеготаянии весной и других). Традиционные способы оценки устойчивости откосов по показателям состояния глинистых грунтов (естественной плотности, влажности и прочности, установленных в произвольных момент проведения инженерно-геологического обследования) не отражают возможностей их изменения в экстремальных ситуациях. Более перспективным для этой цели является использование показателей водно-физических свойств глинистых грунтов, позволяющих определить значения плотности, влажности и прочности при возможности полной реализации их способности к усадке и набуханию в зависимости от глубины залегания.</w:t>
+        <w:t>&gt; 0,40 (табл. 4.1, стр. 3). Отсутствие таких ограничений в ранее действовавших нормативных документах привело к тому, что на сети дорог, в т.ч. на отдельных магистральных линиях, находятся в эксплуатации насыпи, сооруженные из тяжелых суглинков и глин, потенциально опасные в части возможности образования сплывов откосов при экстремально неблагоприятном сочетании погодных условий (прохождения ливневых осадков после засушливого периода, бурном снеготаянии весной и других). Традиционные способы оценки устойчивости откосов по показателям состояния глинистых грунтов (естественной плотности, влажности и прочности, установленных в произвольных момент проведения инженерно-геологического обследования) не отражают возможностей их изменения в экстремальных ситуациях. Более перспективным для этой цели является использование показателей водно-физических свойств глинистых грунтов, позволяющих определить значения плотности, влажности и прочности при возможности полной реализации их способности к усадке и набуханию в зависимости от глубины залегания.</w:t>
       </w:r>
     </w:p>
     <w:p>
@@ -6274,10 +6102,10 @@
             <v:path o:extrusionok="f" gradientshapeok="t" o:connecttype="rect"/>
             <o:lock v:ext="edit" aspectratio="t"/>
           </v:shapetype>
-          <v:shape id="_x0000_i1025" type="#_x0000_t75" style="width:157.15pt;height:21.9pt" o:ole="" fillcolor="window">
+          <v:shape id="_x0000_i1025" type="#_x0000_t75" style="width:156.75pt;height:21.75pt" o:ole="" fillcolor="window">
             <v:imagedata r:id="rId11" o:title=""/>
           </v:shape>
-          <o:OLEObject Type="Embed" ProgID="Equation.3" ShapeID="_x0000_i1025" DrawAspect="Content" ObjectID="_1806904336" r:id="rId12"/>
+          <o:OLEObject Type="Embed" ProgID="Equation.3" ShapeID="_x0000_i1025" DrawAspect="Content" ObjectID="_1807956209" r:id="rId12"/>
         </w:object>
       </w:r>
       <w:r>
@@ -6379,16 +6207,7 @@
           <w:szCs w:val="20"/>
           <w:lang w:val="en-US" w:bidi="ar-SA"/>
         </w:rPr>
-        <w:t>t=</w:t>
-      </w:r>
-      <w:proofErr w:type="spellStart"/>
-      <w:r>
-        <w:rPr>
-          <w:i/>
-          <w:szCs w:val="20"/>
-          <w:lang w:val="en-US" w:bidi="ar-SA"/>
-        </w:rPr>
-        <w:t>K</w:t>
+        <w:t>t=K</w:t>
       </w:r>
       <w:r>
         <w:rPr>
@@ -6413,7 +6232,6 @@
         </w:rPr>
         <w:t>H</w:t>
       </w:r>
-      <w:proofErr w:type="spellEnd"/>
     </w:p>
     <w:p>
       <w:pPr>
@@ -6470,10 +6288,10 @@
           <w:lang w:val="en-US" w:bidi="ar-SA"/>
         </w:rPr>
         <w:object w:dxaOrig="1280" w:dyaOrig="740" w14:anchorId="50C0D654">
-          <v:shape id="_x0000_i1026" type="#_x0000_t75" style="width:65.75pt;height:36.95pt" o:ole="" fillcolor="window">
+          <v:shape id="_x0000_i1026" type="#_x0000_t75" style="width:66pt;height:36.75pt" o:ole="" fillcolor="window">
             <v:imagedata r:id="rId13" o:title=""/>
           </v:shape>
-          <o:OLEObject Type="Embed" ProgID="Equation.3" ShapeID="_x0000_i1026" DrawAspect="Content" ObjectID="_1806904337" r:id="rId14"/>
+          <o:OLEObject Type="Embed" ProgID="Equation.3" ShapeID="_x0000_i1026" DrawAspect="Content" ObjectID="_1807956210" r:id="rId14"/>
         </w:object>
       </w:r>
       <w:r>
@@ -6590,10 +6408,10 @@
           <w:lang w:bidi="ar-SA"/>
         </w:rPr>
         <w:object w:dxaOrig="2140" w:dyaOrig="720" w14:anchorId="10EB3793">
-          <v:shape id="_x0000_i1027" type="#_x0000_t75" style="width:107.05pt;height:36.95pt" o:ole="" fillcolor="window">
+          <v:shape id="_x0000_i1027" type="#_x0000_t75" style="width:107.25pt;height:36.75pt" o:ole="" fillcolor="window">
             <v:imagedata r:id="rId15" o:title=""/>
           </v:shape>
-          <o:OLEObject Type="Embed" ProgID="Equation.3" ShapeID="_x0000_i1027" DrawAspect="Content" ObjectID="_1806904338" r:id="rId16"/>
+          <o:OLEObject Type="Embed" ProgID="Equation.3" ShapeID="_x0000_i1027" DrawAspect="Content" ObjectID="_1807956211" r:id="rId16"/>
         </w:object>
       </w:r>
       <w:r>
@@ -6680,10 +6498,10 @@
           <w:lang w:bidi="ar-SA"/>
         </w:rPr>
         <w:object w:dxaOrig="1460" w:dyaOrig="700" w14:anchorId="2ABFBAD3">
-          <v:shape id="_x0000_i1028" type="#_x0000_t75" style="width:1in;height:36.95pt" o:ole="" fillcolor="window">
+          <v:shape id="_x0000_i1028" type="#_x0000_t75" style="width:1in;height:36.75pt" o:ole="" fillcolor="window">
             <v:imagedata r:id="rId17" o:title=""/>
           </v:shape>
-          <o:OLEObject Type="Embed" ProgID="Equation.3" ShapeID="_x0000_i1028" DrawAspect="Content" ObjectID="_1806904339" r:id="rId18"/>
+          <o:OLEObject Type="Embed" ProgID="Equation.3" ShapeID="_x0000_i1028" DrawAspect="Content" ObjectID="_1807956212" r:id="rId18"/>
         </w:object>
       </w:r>
       <w:r>
@@ -6762,7 +6580,6 @@
           <w:lang w:bidi="ar-SA"/>
         </w:rPr>
       </w:pPr>
-      <w:proofErr w:type="spellStart"/>
       <w:r>
         <w:rPr>
           <w:i/>
@@ -6780,7 +6597,6 @@
         </w:rPr>
         <w:t>R</w:t>
       </w:r>
-      <w:proofErr w:type="spellEnd"/>
       <w:r>
         <w:rPr>
           <w:szCs w:val="20"/>
@@ -6796,7 +6612,6 @@
         </w:rPr>
         <w:t xml:space="preserve">= </w:t>
       </w:r>
-      <w:proofErr w:type="spellStart"/>
       <w:r>
         <w:rPr>
           <w:i/>
@@ -6805,7 +6620,6 @@
         </w:rPr>
         <w:t>nH</w:t>
       </w:r>
-      <w:proofErr w:type="spellEnd"/>
       <w:r>
         <w:rPr>
           <w:i/>
@@ -6931,7 +6745,6 @@
           <w:lang w:val="en-US" w:bidi="ar-SA"/>
         </w:rPr>
       </w:pPr>
-      <w:proofErr w:type="spellStart"/>
       <w:r>
         <w:rPr>
           <w:i/>
@@ -6949,23 +6762,13 @@
         </w:rPr>
         <w:t>R</w:t>
       </w:r>
-      <w:proofErr w:type="spellEnd"/>
-      <w:r>
-        <w:rPr>
-          <w:i/>
-          <w:szCs w:val="20"/>
-          <w:lang w:val="en-US" w:bidi="ar-SA"/>
-        </w:rPr>
-        <w:t>=</w:t>
-      </w:r>
-      <w:proofErr w:type="spellStart"/>
-      <w:r>
-        <w:rPr>
-          <w:i/>
-          <w:szCs w:val="20"/>
-          <w:lang w:val="en-US" w:bidi="ar-SA"/>
-        </w:rPr>
-        <w:t>R∙</w:t>
+      <w:r>
+        <w:rPr>
+          <w:i/>
+          <w:szCs w:val="20"/>
+          <w:lang w:val="en-US" w:bidi="ar-SA"/>
+        </w:rPr>
+        <w:t>=R∙</w:t>
       </w:r>
       <w:r>
         <w:rPr>
@@ -6974,7 +6777,6 @@
         </w:rPr>
         <w:t>cos</w:t>
       </w:r>
-      <w:proofErr w:type="spellEnd"/>
       <w:r>
         <w:rPr>
           <w:i/>
@@ -7107,43 +6909,18 @@
           <w:lang w:bidi="ar-SA"/>
         </w:rPr>
         <w:object w:dxaOrig="920" w:dyaOrig="720" w14:anchorId="186F01E1">
-          <v:shape id="_x0000_i1029" type="#_x0000_t75" style="width:44.45pt;height:36.95pt" o:ole="" fillcolor="window">
+          <v:shape id="_x0000_i1029" type="#_x0000_t75" style="width:44.25pt;height:36.75pt" o:ole="" fillcolor="window">
             <v:imagedata r:id="rId19" o:title=""/>
           </v:shape>
-          <o:OLEObject Type="Embed" ProgID="Equation.3" ShapeID="_x0000_i1029" DrawAspect="Content" ObjectID="_1806904340" r:id="rId20"/>
+          <o:OLEObject Type="Embed" ProgID="Equation.3" ShapeID="_x0000_i1029" DrawAspect="Content" ObjectID="_1807956213" r:id="rId20"/>
         </w:object>
       </w:r>
-      <w:proofErr w:type="gramStart"/>
-      <w:r>
-        <w:rPr>
-          <w:szCs w:val="20"/>
-          <w:lang w:bidi="ar-SA"/>
-        </w:rPr>
-        <w:t xml:space="preserve">,   </w:t>
-      </w:r>
-      <w:proofErr w:type="gramEnd"/>
-      <w:r>
-        <w:rPr>
-          <w:szCs w:val="20"/>
-          <w:lang w:bidi="ar-SA"/>
-        </w:rPr>
-        <w:t xml:space="preserve">                                                     </w:t>
-      </w:r>
-      <w:proofErr w:type="gramStart"/>
-      <w:r>
-        <w:rPr>
-          <w:szCs w:val="20"/>
-          <w:lang w:bidi="ar-SA"/>
-        </w:rPr>
-        <w:t xml:space="preserve">   (</w:t>
-      </w:r>
-      <w:proofErr w:type="gramEnd"/>
-      <w:r>
-        <w:rPr>
-          <w:szCs w:val="20"/>
-          <w:lang w:bidi="ar-SA"/>
-        </w:rPr>
-        <w:t>1.7)</w:t>
+      <w:r>
+        <w:rPr>
+          <w:szCs w:val="20"/>
+          <w:lang w:bidi="ar-SA"/>
+        </w:rPr>
+        <w:t>,                                                           (1.7)</w:t>
       </w:r>
     </w:p>
     <w:p>
@@ -7421,7 +7198,6 @@
           <w:lang w:bidi="ar-SA"/>
         </w:rPr>
       </w:pPr>
-      <w:proofErr w:type="spellStart"/>
       <w:r>
         <w:rPr>
           <w:i/>
@@ -7440,7 +7216,6 @@
         </w:rPr>
         <w:t>in</w:t>
       </w:r>
-      <w:proofErr w:type="spellEnd"/>
       <w:r>
         <w:rPr>
           <w:i/>
@@ -7456,98 +7231,49 @@
           <w:vertAlign w:val="subscript"/>
           <w:lang w:val="en-US" w:bidi="ar-SA"/>
         </w:rPr>
-        <w:t>(</w:t>
-      </w:r>
-      <w:proofErr w:type="spellStart"/>
+        <w:t>(i–1)</w:t>
+      </w:r>
       <w:r>
         <w:rPr>
           <w:i/>
           <w:szCs w:val="20"/>
           <w:vertAlign w:val="subscript"/>
+          <w:lang w:bidi="ar-SA"/>
+        </w:rPr>
+        <w:t>л</w:t>
+      </w:r>
+      <w:r>
+        <w:rPr>
+          <w:i/>
+          <w:szCs w:val="20"/>
+          <w:lang w:val="en-US" w:bidi="ar-SA"/>
+        </w:rPr>
+        <w:t>+b</w:t>
+      </w:r>
+      <w:r>
+        <w:rPr>
+          <w:i/>
+          <w:szCs w:val="20"/>
+          <w:vertAlign w:val="subscript"/>
           <w:lang w:val="en-US" w:bidi="ar-SA"/>
         </w:rPr>
         <w:t>i</w:t>
       </w:r>
-      <w:proofErr w:type="spellEnd"/>
       <w:r>
         <w:rPr>
           <w:i/>
           <w:szCs w:val="20"/>
           <w:vertAlign w:val="subscript"/>
-          <w:lang w:val="en-US" w:bidi="ar-SA"/>
-        </w:rPr>
-        <w:t>–</w:t>
-      </w:r>
-      <w:proofErr w:type="gramStart"/>
-      <w:r>
-        <w:rPr>
-          <w:i/>
-          <w:szCs w:val="20"/>
-          <w:vertAlign w:val="subscript"/>
-          <w:lang w:val="en-US" w:bidi="ar-SA"/>
-        </w:rPr>
-        <w:t>1)</w:t>
-      </w:r>
-      <w:r>
-        <w:rPr>
-          <w:i/>
-          <w:szCs w:val="20"/>
-          <w:vertAlign w:val="subscript"/>
-          <w:lang w:bidi="ar-SA"/>
-        </w:rPr>
-        <w:t>л</w:t>
-      </w:r>
-      <w:proofErr w:type="gramEnd"/>
-      <w:r>
-        <w:rPr>
-          <w:i/>
-          <w:szCs w:val="20"/>
-          <w:lang w:val="en-US" w:bidi="ar-SA"/>
-        </w:rPr>
-        <w:t>+b</w:t>
-      </w:r>
-      <w:r>
-        <w:rPr>
-          <w:i/>
-          <w:szCs w:val="20"/>
-          <w:vertAlign w:val="subscript"/>
-          <w:lang w:val="en-US" w:bidi="ar-SA"/>
-        </w:rPr>
-        <w:t>i</w:t>
-      </w:r>
-      <w:r>
-        <w:rPr>
-          <w:i/>
-          <w:szCs w:val="20"/>
-          <w:vertAlign w:val="subscript"/>
-          <w:lang w:bidi="ar-SA"/>
-        </w:rPr>
-        <w:t xml:space="preserve">                                                                                   </w:t>
-      </w:r>
-      <w:proofErr w:type="gramStart"/>
-      <w:r>
-        <w:rPr>
-          <w:i/>
-          <w:szCs w:val="20"/>
-          <w:vertAlign w:val="subscript"/>
-          <w:lang w:bidi="ar-SA"/>
-        </w:rPr>
-        <w:t xml:space="preserve">   </w:t>
-      </w:r>
-      <w:r>
-        <w:rPr>
-          <w:szCs w:val="20"/>
-          <w:lang w:bidi="ar-SA"/>
-        </w:rPr>
-        <w:t>(</w:t>
-      </w:r>
-      <w:proofErr w:type="gramEnd"/>
-      <w:r>
-        <w:rPr>
-          <w:szCs w:val="20"/>
-          <w:lang w:bidi="ar-SA"/>
-        </w:rPr>
-        <w:t>1.8)</w:t>
+          <w:lang w:bidi="ar-SA"/>
+        </w:rPr>
+        <w:t xml:space="preserve">                                                                                      </w:t>
+      </w:r>
+      <w:r>
+        <w:rPr>
+          <w:szCs w:val="20"/>
+          <w:lang w:bidi="ar-SA"/>
+        </w:rPr>
+        <w:t>(1.8)</w:t>
       </w:r>
     </w:p>
     <w:p>
@@ -7597,10 +7323,10 @@
           <w:lang w:bidi="ar-SA"/>
         </w:rPr>
         <w:object w:dxaOrig="1900" w:dyaOrig="720" w14:anchorId="75A7C451">
-          <v:shape id="_x0000_i1030" type="#_x0000_t75" style="width:93.9pt;height:36.95pt" o:ole="" fillcolor="window">
+          <v:shape id="_x0000_i1030" type="#_x0000_t75" style="width:93.75pt;height:36.75pt" o:ole="" fillcolor="window">
             <v:imagedata r:id="rId21" o:title=""/>
           </v:shape>
-          <o:OLEObject Type="Embed" ProgID="Equation.3" ShapeID="_x0000_i1030" DrawAspect="Content" ObjectID="_1806904341" r:id="rId22"/>
+          <o:OLEObject Type="Embed" ProgID="Equation.3" ShapeID="_x0000_i1030" DrawAspect="Content" ObjectID="_1807956214" r:id="rId22"/>
         </w:object>
       </w:r>
       <w:r>
@@ -7658,7 +7384,6 @@
         </w:rPr>
         <w:t>β</w:t>
       </w:r>
-      <w:proofErr w:type="spellStart"/>
       <w:r>
         <w:rPr>
           <w:i/>
@@ -7668,7 +7393,6 @@
         </w:rPr>
         <w:t>i</w:t>
       </w:r>
-      <w:proofErr w:type="spellEnd"/>
       <w:r>
         <w:rPr>
           <w:szCs w:val="20"/>
@@ -7699,10 +7423,10 @@
           <w:lang w:bidi="ar-SA"/>
         </w:rPr>
         <w:object w:dxaOrig="2260" w:dyaOrig="720" w14:anchorId="40233E61">
-          <v:shape id="_x0000_i1031" type="#_x0000_t75" style="width:114.55pt;height:36.95pt" o:ole="" fillcolor="window">
+          <v:shape id="_x0000_i1031" type="#_x0000_t75" style="width:114.75pt;height:36.75pt" o:ole="" fillcolor="window">
             <v:imagedata r:id="rId23" o:title=""/>
           </v:shape>
-          <o:OLEObject Type="Embed" ProgID="Equation.3" ShapeID="_x0000_i1031" DrawAspect="Content" ObjectID="_1806904342" r:id="rId24"/>
+          <o:OLEObject Type="Embed" ProgID="Equation.3" ShapeID="_x0000_i1031" DrawAspect="Content" ObjectID="_1807956215" r:id="rId24"/>
         </w:object>
       </w:r>
       <w:r>
@@ -7775,10 +7499,10 @@
           <w:lang w:bidi="ar-SA"/>
         </w:rPr>
         <w:object w:dxaOrig="1780" w:dyaOrig="720" w14:anchorId="231CD8E5">
-          <v:shape id="_x0000_i1032" type="#_x0000_t75" style="width:85.75pt;height:36.95pt" o:ole="" fillcolor="window">
+          <v:shape id="_x0000_i1032" type="#_x0000_t75" style="width:85.5pt;height:36.75pt" o:ole="" fillcolor="window">
             <v:imagedata r:id="rId25" o:title=""/>
           </v:shape>
-          <o:OLEObject Type="Embed" ProgID="Equation.3" ShapeID="_x0000_i1032" DrawAspect="Content" ObjectID="_1806904343" r:id="rId26"/>
+          <o:OLEObject Type="Embed" ProgID="Equation.3" ShapeID="_x0000_i1032" DrawAspect="Content" ObjectID="_1807956216" r:id="rId26"/>
         </w:object>
       </w:r>
       <w:r>
@@ -7843,7 +7567,6 @@
           <w:lang w:bidi="ar-SA"/>
         </w:rPr>
       </w:pPr>
-      <w:proofErr w:type="spellStart"/>
       <w:r>
         <w:rPr>
           <w:i/>
@@ -7861,7 +7584,6 @@
         </w:rPr>
         <w:t>i</w:t>
       </w:r>
-      <w:proofErr w:type="spellEnd"/>
       <w:r>
         <w:rPr>
           <w:i/>
@@ -7877,16 +7599,7 @@
           <w:szCs w:val="20"/>
           <w:lang w:val="en-US" w:bidi="ar-SA"/>
         </w:rPr>
-        <w:t>=</w:t>
-      </w:r>
-      <w:proofErr w:type="spellStart"/>
-      <w:r>
-        <w:rPr>
-          <w:i/>
-          <w:szCs w:val="20"/>
-          <w:lang w:val="en-US" w:bidi="ar-SA"/>
-        </w:rPr>
-        <w:t>y</w:t>
+        <w:t>=y</w:t>
       </w:r>
       <w:r>
         <w:rPr>
@@ -7897,23 +7610,13 @@
         </w:rPr>
         <w:t>R</w:t>
       </w:r>
-      <w:proofErr w:type="spellEnd"/>
-      <w:r>
-        <w:rPr>
-          <w:i/>
-          <w:szCs w:val="20"/>
-          <w:lang w:val="en-US" w:bidi="ar-SA"/>
-        </w:rPr>
-        <w:t>–</w:t>
-      </w:r>
-      <w:proofErr w:type="spellStart"/>
-      <w:r>
-        <w:rPr>
-          <w:i/>
-          <w:szCs w:val="20"/>
-          <w:lang w:val="en-US" w:bidi="ar-SA"/>
-        </w:rPr>
-        <w:t>R</w:t>
+      <w:r>
+        <w:rPr>
+          <w:i/>
+          <w:szCs w:val="20"/>
+          <w:lang w:val="en-US" w:bidi="ar-SA"/>
+        </w:rPr>
+        <w:t>–R</w:t>
       </w:r>
       <w:r>
         <w:rPr>
@@ -7922,7 +7625,6 @@
         </w:rPr>
         <w:t>cos</w:t>
       </w:r>
-      <w:proofErr w:type="spellEnd"/>
       <w:r>
         <w:rPr>
           <w:i/>
@@ -7947,32 +7649,14 @@
           <w:vertAlign w:val="subscript"/>
           <w:lang w:bidi="ar-SA"/>
         </w:rPr>
-        <w:t xml:space="preserve">                                                                                      </w:t>
-      </w:r>
-      <w:proofErr w:type="gramStart"/>
-      <w:r>
-        <w:rPr>
-          <w:i/>
-          <w:szCs w:val="20"/>
-          <w:vertAlign w:val="subscript"/>
-          <w:lang w:bidi="ar-SA"/>
-        </w:rPr>
-        <w:t xml:space="preserve">   </w:t>
-      </w:r>
-      <w:r>
-        <w:rPr>
-          <w:szCs w:val="20"/>
-          <w:lang w:bidi="ar-SA"/>
-        </w:rPr>
-        <w:t>(</w:t>
-      </w:r>
-      <w:proofErr w:type="gramEnd"/>
-      <w:r>
-        <w:rPr>
-          <w:szCs w:val="20"/>
-          <w:lang w:bidi="ar-SA"/>
-        </w:rPr>
-        <w:t>1.12)</w:t>
+        <w:t xml:space="preserve">                                                                                         </w:t>
+      </w:r>
+      <w:r>
+        <w:rPr>
+          <w:szCs w:val="20"/>
+          <w:lang w:bidi="ar-SA"/>
+        </w:rPr>
+        <w:t>(1.12)</w:t>
       </w:r>
     </w:p>
     <w:p>
@@ -8037,16 +7721,7 @@
           <w:szCs w:val="20"/>
           <w:lang w:val="en-US" w:bidi="ar-SA"/>
         </w:rPr>
-        <w:t>–</w:t>
-      </w:r>
-      <w:proofErr w:type="spellStart"/>
-      <w:r>
-        <w:rPr>
-          <w:i/>
-          <w:szCs w:val="20"/>
-          <w:lang w:val="en-US" w:bidi="ar-SA"/>
-        </w:rPr>
-        <w:t>y</w:t>
+        <w:t>–y</w:t>
       </w:r>
       <w:r>
         <w:rPr>
@@ -8057,7 +7732,6 @@
         </w:rPr>
         <w:t>i</w:t>
       </w:r>
-      <w:proofErr w:type="spellEnd"/>
       <w:r>
         <w:rPr>
           <w:i/>
@@ -8065,32 +7739,14 @@
           <w:vertAlign w:val="subscript"/>
           <w:lang w:bidi="ar-SA"/>
         </w:rPr>
-        <w:t xml:space="preserve">к                                                                                                </w:t>
-      </w:r>
-      <w:proofErr w:type="gramStart"/>
-      <w:r>
-        <w:rPr>
-          <w:i/>
-          <w:szCs w:val="20"/>
-          <w:vertAlign w:val="subscript"/>
-          <w:lang w:bidi="ar-SA"/>
-        </w:rPr>
-        <w:t xml:space="preserve">   </w:t>
-      </w:r>
-      <w:r>
-        <w:rPr>
-          <w:szCs w:val="20"/>
-          <w:lang w:bidi="ar-SA"/>
-        </w:rPr>
-        <w:t>(</w:t>
-      </w:r>
-      <w:proofErr w:type="gramEnd"/>
-      <w:r>
-        <w:rPr>
-          <w:szCs w:val="20"/>
-          <w:lang w:bidi="ar-SA"/>
-        </w:rPr>
-        <w:t>1.13)</w:t>
+        <w:t xml:space="preserve">к                                                                                                   </w:t>
+      </w:r>
+      <w:r>
+        <w:rPr>
+          <w:szCs w:val="20"/>
+          <w:lang w:bidi="ar-SA"/>
+        </w:rPr>
+        <w:t>(1.13)</w:t>
       </w:r>
     </w:p>
     <w:p>
@@ -8132,7 +7788,6 @@
           <w:lang w:bidi="ar-SA"/>
         </w:rPr>
       </w:pPr>
-      <w:proofErr w:type="spellStart"/>
       <w:r>
         <w:rPr>
           <w:i/>
@@ -8150,7 +7805,6 @@
         </w:rPr>
         <w:t>i</w:t>
       </w:r>
-      <w:proofErr w:type="spellEnd"/>
       <w:r>
         <w:rPr>
           <w:i/>
@@ -8159,7 +7813,6 @@
         </w:rPr>
         <w:t>=2</w:t>
       </w:r>
-      <w:proofErr w:type="spellStart"/>
       <w:r>
         <w:rPr>
           <w:i/>
@@ -8194,29 +7847,12 @@
         </w:rPr>
         <w:t>i</w:t>
       </w:r>
-      <w:proofErr w:type="spellEnd"/>
-      <w:r>
-        <w:rPr>
-          <w:szCs w:val="20"/>
-          <w:lang w:bidi="ar-SA"/>
-        </w:rPr>
-        <w:t xml:space="preserve">                                                              </w:t>
-      </w:r>
-      <w:proofErr w:type="gramStart"/>
-      <w:r>
-        <w:rPr>
-          <w:szCs w:val="20"/>
-          <w:lang w:bidi="ar-SA"/>
-        </w:rPr>
-        <w:t xml:space="preserve">   (</w:t>
-      </w:r>
-      <w:proofErr w:type="gramEnd"/>
-      <w:r>
-        <w:rPr>
-          <w:szCs w:val="20"/>
-          <w:lang w:bidi="ar-SA"/>
-        </w:rPr>
-        <w:t>1.14)</w:t>
+      <w:r>
+        <w:rPr>
+          <w:szCs w:val="20"/>
+          <w:lang w:bidi="ar-SA"/>
+        </w:rPr>
+        <w:t xml:space="preserve">                                                                 (1.14)</w:t>
       </w:r>
     </w:p>
     <w:p>
@@ -8470,7 +8106,6 @@
         </w:rPr>
         <w:t>=</w:t>
       </w:r>
-      <w:proofErr w:type="spellStart"/>
       <w:r>
         <w:rPr>
           <w:i/>
@@ -8479,7 +8114,6 @@
         </w:rPr>
         <w:t>tg</w:t>
       </w:r>
-      <w:proofErr w:type="spellEnd"/>
       <w:r>
         <w:rPr>
           <w:i/>
@@ -8502,31 +8136,14 @@
           <w:szCs w:val="20"/>
           <w:lang w:bidi="ar-SA"/>
         </w:rPr>
-        <w:t xml:space="preserve">-2)                                                                 </w:t>
-      </w:r>
-      <w:proofErr w:type="gramStart"/>
-      <w:r>
-        <w:rPr>
-          <w:i/>
-          <w:szCs w:val="20"/>
-          <w:lang w:bidi="ar-SA"/>
-        </w:rPr>
-        <w:t xml:space="preserve">   </w:t>
-      </w:r>
-      <w:r>
-        <w:rPr>
-          <w:szCs w:val="20"/>
-          <w:lang w:bidi="ar-SA"/>
-        </w:rPr>
-        <w:t>(</w:t>
-      </w:r>
-      <w:proofErr w:type="gramEnd"/>
-      <w:r>
-        <w:rPr>
-          <w:szCs w:val="20"/>
-          <w:lang w:bidi="ar-SA"/>
-        </w:rPr>
-        <w:t>1.15)</w:t>
+        <w:t xml:space="preserve">-2)                                                                    </w:t>
+      </w:r>
+      <w:r>
+        <w:rPr>
+          <w:szCs w:val="20"/>
+          <w:lang w:bidi="ar-SA"/>
+        </w:rPr>
+        <w:t>(1.15)</w:t>
       </w:r>
     </w:p>
     <w:p>
@@ -8597,10 +8214,10 @@
           <w:lang w:bidi="ar-SA"/>
         </w:rPr>
         <w:object w:dxaOrig="1500" w:dyaOrig="800" w14:anchorId="24B991E0">
-          <v:shape id="_x0000_i1033" type="#_x0000_t75" style="width:1in;height:44.45pt" o:ole="" fillcolor="window">
+          <v:shape id="_x0000_i1033" type="#_x0000_t75" style="width:1in;height:44.25pt" o:ole="" fillcolor="window">
             <v:imagedata r:id="rId27" o:title=""/>
           </v:shape>
-          <o:OLEObject Type="Embed" ProgID="Equation.3" ShapeID="_x0000_i1033" DrawAspect="Content" ObjectID="_1806904344" r:id="rId28"/>
+          <o:OLEObject Type="Embed" ProgID="Equation.3" ShapeID="_x0000_i1033" DrawAspect="Content" ObjectID="_1807956217" r:id="rId28"/>
         </w:object>
       </w:r>
       <w:r>
@@ -8761,7 +8378,6 @@
         </w:rPr>
         <w:t>T</w:t>
       </w:r>
-      <w:proofErr w:type="spellStart"/>
       <w:r>
         <w:rPr>
           <w:i/>
@@ -8771,7 +8387,6 @@
         </w:rPr>
         <w:t>удφ</w:t>
       </w:r>
-      <w:proofErr w:type="spellEnd"/>
       <w:r>
         <w:rPr>
           <w:i/>
@@ -8780,7 +8395,6 @@
         </w:rPr>
         <w:t>=</w:t>
       </w:r>
-      <w:proofErr w:type="spellStart"/>
       <w:r>
         <w:rPr>
           <w:i/>
@@ -8805,7 +8419,6 @@
         </w:rPr>
         <w:t>cos</w:t>
       </w:r>
-      <w:proofErr w:type="spellEnd"/>
       <w:r>
         <w:rPr>
           <w:i/>
@@ -8830,9 +8443,47 @@
           <w:vertAlign w:val="subscript"/>
           <w:lang w:bidi="ar-SA"/>
         </w:rPr>
-        <w:t xml:space="preserve">                                                                                                   </w:t>
-      </w:r>
-      <w:proofErr w:type="gramStart"/>
+        <w:t xml:space="preserve">                                                                                                      </w:t>
+      </w:r>
+      <w:r>
+        <w:rPr>
+          <w:szCs w:val="20"/>
+          <w:lang w:bidi="ar-SA"/>
+        </w:rPr>
+        <w:t>(1.17)</w:t>
+      </w:r>
+    </w:p>
+    <w:p>
+      <w:pPr>
+        <w:rPr>
+          <w:szCs w:val="20"/>
+          <w:lang w:bidi="ar-SA"/>
+        </w:rPr>
+      </w:pPr>
+      <w:r>
+        <w:rPr>
+          <w:szCs w:val="20"/>
+          <w:lang w:bidi="ar-SA"/>
+        </w:rPr>
+        <w:t>сдвигающая сила</w:t>
+      </w:r>
+    </w:p>
+    <w:p>
+      <w:pPr>
+        <w:jc w:val="center"/>
+        <w:rPr>
+          <w:szCs w:val="20"/>
+          <w:lang w:bidi="ar-SA"/>
+        </w:rPr>
+      </w:pPr>
+      <w:r>
+        <w:rPr>
+          <w:i/>
+          <w:szCs w:val="20"/>
+          <w:lang w:val="en-US" w:bidi="ar-SA"/>
+        </w:rPr>
+        <w:t>T</w:t>
+      </w:r>
       <w:r>
         <w:rPr>
           <w:i/>
@@ -8840,82 +8491,47 @@
           <w:vertAlign w:val="subscript"/>
           <w:lang w:bidi="ar-SA"/>
         </w:rPr>
-        <w:t xml:space="preserve">   </w:t>
-      </w:r>
-      <w:r>
-        <w:rPr>
-          <w:szCs w:val="20"/>
-          <w:lang w:bidi="ar-SA"/>
-        </w:rPr>
-        <w:t>(</w:t>
-      </w:r>
-      <w:proofErr w:type="gramEnd"/>
-      <w:r>
-        <w:rPr>
-          <w:szCs w:val="20"/>
-          <w:lang w:bidi="ar-SA"/>
-        </w:rPr>
-        <w:t>1.17)</w:t>
-      </w:r>
-    </w:p>
-    <w:p>
-      <w:pPr>
-        <w:rPr>
-          <w:szCs w:val="20"/>
-          <w:lang w:bidi="ar-SA"/>
-        </w:rPr>
-      </w:pPr>
-      <w:r>
-        <w:rPr>
-          <w:szCs w:val="20"/>
-          <w:lang w:bidi="ar-SA"/>
-        </w:rPr>
-        <w:t>сдвигающая сила</w:t>
-      </w:r>
-    </w:p>
-    <w:p>
-      <w:pPr>
-        <w:jc w:val="center"/>
-        <w:rPr>
-          <w:szCs w:val="20"/>
-          <w:lang w:bidi="ar-SA"/>
-        </w:rPr>
-      </w:pPr>
-      <w:r>
-        <w:rPr>
-          <w:i/>
-          <w:szCs w:val="20"/>
-          <w:lang w:val="en-US" w:bidi="ar-SA"/>
-        </w:rPr>
-        <w:t>T</w:t>
-      </w:r>
-      <w:proofErr w:type="spellStart"/>
+        <w:t>сд</w:t>
+      </w:r>
+      <w:r>
+        <w:rPr>
+          <w:i/>
+          <w:szCs w:val="20"/>
+          <w:lang w:bidi="ar-SA"/>
+        </w:rPr>
+        <w:t>=</w:t>
+      </w:r>
+      <w:r>
+        <w:rPr>
+          <w:i/>
+          <w:szCs w:val="20"/>
+          <w:lang w:val="en-US" w:bidi="ar-SA"/>
+        </w:rPr>
+        <w:t>g</w:t>
+      </w:r>
       <w:r>
         <w:rPr>
           <w:i/>
           <w:szCs w:val="20"/>
           <w:vertAlign w:val="subscript"/>
-          <w:lang w:bidi="ar-SA"/>
-        </w:rPr>
-        <w:t>сд</w:t>
-      </w:r>
-      <w:proofErr w:type="spellEnd"/>
-      <w:r>
-        <w:rPr>
-          <w:i/>
-          <w:szCs w:val="20"/>
-          <w:lang w:bidi="ar-SA"/>
-        </w:rPr>
-        <w:t>=</w:t>
-      </w:r>
-      <w:proofErr w:type="spellStart"/>
-      <w:r>
-        <w:rPr>
-          <w:i/>
-          <w:szCs w:val="20"/>
-          <w:lang w:val="en-US" w:bidi="ar-SA"/>
-        </w:rPr>
-        <w:t>g</w:t>
+          <w:lang w:val="en-US" w:bidi="ar-SA"/>
+        </w:rPr>
+        <w:t>i</w:t>
+      </w:r>
+      <w:r>
+        <w:rPr>
+          <w:szCs w:val="20"/>
+          <w:lang w:val="en-US" w:bidi="ar-SA"/>
+        </w:rPr>
+        <w:t>sin</w:t>
+      </w:r>
+      <w:r>
+        <w:rPr>
+          <w:i/>
+          <w:szCs w:val="20"/>
+          <w:lang w:val="en-US" w:bidi="ar-SA"/>
+        </w:rPr>
+        <w:t>β</w:t>
       </w:r>
       <w:r>
         <w:rPr>
@@ -8928,62 +8544,19 @@
       </w:r>
       <w:r>
         <w:rPr>
-          <w:szCs w:val="20"/>
-          <w:lang w:val="en-US" w:bidi="ar-SA"/>
-        </w:rPr>
-        <w:t>sin</w:t>
-      </w:r>
-      <w:proofErr w:type="spellEnd"/>
-      <w:r>
-        <w:rPr>
-          <w:i/>
-          <w:szCs w:val="20"/>
-          <w:lang w:val="en-US" w:bidi="ar-SA"/>
-        </w:rPr>
-        <w:t>β</w:t>
-      </w:r>
-      <w:r>
-        <w:rPr>
           <w:i/>
           <w:szCs w:val="20"/>
           <w:vertAlign w:val="subscript"/>
-          <w:lang w:val="en-US" w:bidi="ar-SA"/>
-        </w:rPr>
-        <w:t>i</w:t>
-      </w:r>
-      <w:r>
-        <w:rPr>
-          <w:i/>
-          <w:szCs w:val="20"/>
-          <w:vertAlign w:val="subscript"/>
-          <w:lang w:bidi="ar-SA"/>
-        </w:rPr>
-        <w:t xml:space="preserve">                                                                                                       </w:t>
-      </w:r>
-      <w:proofErr w:type="gramStart"/>
-      <w:r>
-        <w:rPr>
-          <w:i/>
-          <w:szCs w:val="20"/>
-          <w:vertAlign w:val="subscript"/>
-          <w:lang w:bidi="ar-SA"/>
-        </w:rPr>
-        <w:t xml:space="preserve">   </w:t>
-      </w:r>
-      <w:r>
-        <w:rPr>
-          <w:szCs w:val="20"/>
-          <w:lang w:bidi="ar-SA"/>
-        </w:rPr>
-        <w:t>(</w:t>
-      </w:r>
-      <w:proofErr w:type="gramEnd"/>
-      <w:r>
-        <w:rPr>
-          <w:szCs w:val="20"/>
-          <w:lang w:bidi="ar-SA"/>
-        </w:rPr>
-        <w:t>1.18)</w:t>
+          <w:lang w:bidi="ar-SA"/>
+        </w:rPr>
+        <w:t xml:space="preserve">                                                                                                          </w:t>
+      </w:r>
+      <w:r>
+        <w:rPr>
+          <w:szCs w:val="20"/>
+          <w:lang w:bidi="ar-SA"/>
+        </w:rPr>
+        <w:t>(1.18)</w:t>
       </w:r>
     </w:p>
     <w:p>
@@ -9030,43 +8603,18 @@
           <w:lang w:bidi="ar-SA"/>
         </w:rPr>
         <w:object w:dxaOrig="2580" w:dyaOrig="1180" w14:anchorId="7E1DF931">
-          <v:shape id="_x0000_i1034" type="#_x0000_t75" style="width:129.6pt;height:58.25pt" o:ole="" fillcolor="window">
+          <v:shape id="_x0000_i1034" type="#_x0000_t75" style="width:129.75pt;height:58.5pt" o:ole="" fillcolor="window">
             <v:imagedata r:id="rId30" o:title=""/>
           </v:shape>
-          <o:OLEObject Type="Embed" ProgID="Equation.3" ShapeID="_x0000_i1034" DrawAspect="Content" ObjectID="_1806904345" r:id="rId31"/>
+          <o:OLEObject Type="Embed" ProgID="Equation.3" ShapeID="_x0000_i1034" DrawAspect="Content" ObjectID="_1807956218" r:id="rId31"/>
         </w:object>
       </w:r>
-      <w:proofErr w:type="gramStart"/>
-      <w:r>
-        <w:rPr>
-          <w:szCs w:val="20"/>
-          <w:lang w:bidi="ar-SA"/>
-        </w:rPr>
-        <w:t xml:space="preserve">,   </w:t>
-      </w:r>
-      <w:proofErr w:type="gramEnd"/>
-      <w:r>
-        <w:rPr>
-          <w:szCs w:val="20"/>
-          <w:lang w:bidi="ar-SA"/>
-        </w:rPr>
-        <w:t xml:space="preserve">                                                      </w:t>
-      </w:r>
-      <w:proofErr w:type="gramStart"/>
-      <w:r>
-        <w:rPr>
-          <w:szCs w:val="20"/>
-          <w:lang w:bidi="ar-SA"/>
-        </w:rPr>
-        <w:t xml:space="preserve">   (</w:t>
-      </w:r>
-      <w:proofErr w:type="gramEnd"/>
-      <w:r>
-        <w:rPr>
-          <w:szCs w:val="20"/>
-          <w:lang w:bidi="ar-SA"/>
-        </w:rPr>
-        <w:t xml:space="preserve">1.19)         </w:t>
+      <w:r>
+        <w:rPr>
+          <w:szCs w:val="20"/>
+          <w:lang w:bidi="ar-SA"/>
+        </w:rPr>
+        <w:t xml:space="preserve">,                                                            (1.19)         </w:t>
       </w:r>
     </w:p>
     <w:p>
@@ -9151,7 +8699,6 @@
           <w:lang w:bidi="ar-SA"/>
         </w:rPr>
       </w:pPr>
-      <w:proofErr w:type="spellStart"/>
       <w:r>
         <w:rPr>
           <w:i/>
@@ -9169,7 +8716,6 @@
         </w:rPr>
         <w:t>max</w:t>
       </w:r>
-      <w:proofErr w:type="spellEnd"/>
       <w:r>
         <w:rPr>
           <w:szCs w:val="20"/>
@@ -9239,7 +8785,6 @@
         </w:rPr>
         <w:t>К</w:t>
       </w:r>
-      <w:proofErr w:type="gramStart"/>
       <w:r>
         <w:rPr>
           <w:i/>
@@ -9254,15 +8799,7 @@
           <w:szCs w:val="20"/>
           <w:lang w:bidi="ar-SA"/>
         </w:rPr>
-        <w:t>&lt;</w:t>
-      </w:r>
-      <w:proofErr w:type="gramEnd"/>
-      <w:r>
-        <w:rPr>
-          <w:szCs w:val="20"/>
-          <w:lang w:bidi="ar-SA"/>
-        </w:rPr>
-        <w:t>1,1 имеется потенциальная опасность деформирования откоса, необходимо обследование насыпи и назначение, при необходимости мероприятий по ее усилению.</w:t>
+        <w:t>&lt;1,1 имеется потенциальная опасность деформирования откоса, необходимо обследование насыпи и назначение, при необходимости мероприятий по ее усилению.</w:t>
       </w:r>
       <w:r>
         <w:t xml:space="preserve"> </w:t>
@@ -9426,7 +8963,7 @@
           <w:szCs w:val="28"/>
           <w:lang w:val="en-US" w:bidi="ar-SA"/>
         </w:rPr>
-        <w:t>14.0</w:t>
+        <w:t>8.6</w:t>
       </w:r>
       <w:r>
         <w:rPr>
@@ -9511,15 +9048,13 @@
         </w:rPr>
         <w:t>=</w:t>
       </w:r>
-      <w:proofErr w:type="spellStart"/>
-      <w:r>
-        <w:rPr>
-          <w:szCs w:val="20"/>
-          <w:lang w:val="en-US" w:bidi="ar-SA"/>
-        </w:rPr>
-        <w:t>2.0</w:t>
-      </w:r>
-      <w:proofErr w:type="spellEnd"/>
+      <w:r>
+        <w:rPr>
+          <w:szCs w:val="20"/>
+          <w:lang w:val="en-US" w:bidi="ar-SA"/>
+        </w:rPr>
+        <w:t>1.8</w:t>
+      </w:r>
     </w:p>
     <w:p>
       <w:pPr>
@@ -9581,7 +9116,6 @@
         </w:rPr>
         <w:t>h</w:t>
       </w:r>
-      <w:proofErr w:type="spellStart"/>
       <w:r>
         <w:rPr>
           <w:i/>
@@ -9591,7 +9125,6 @@
         </w:rPr>
         <w:t>бм</w:t>
       </w:r>
-      <w:proofErr w:type="spellEnd"/>
       <w:r>
         <w:rPr>
           <w:i/>
@@ -9600,15 +9133,13 @@
         </w:rPr>
         <w:t>=</w:t>
       </w:r>
-      <w:proofErr w:type="spellStart"/>
-      <w:r>
-        <w:rPr>
-          <w:szCs w:val="20"/>
-          <w:lang w:bidi="ar-SA"/>
-        </w:rPr>
-        <w:t>1.0</w:t>
-      </w:r>
-      <w:proofErr w:type="spellEnd"/>
+      <w:r>
+        <w:rPr>
+          <w:szCs w:val="20"/>
+          <w:lang w:bidi="ar-SA"/>
+        </w:rPr>
+        <w:t>0.8</w:t>
+      </w:r>
     </w:p>
     <w:p>
       <w:pPr>
@@ -9693,15 +9224,13 @@
         </w:rPr>
         <w:t>=</w:t>
       </w:r>
-      <w:proofErr w:type="spellStart"/>
-      <w:r>
-        <w:rPr>
-          <w:szCs w:val="20"/>
-          <w:lang w:val="en-US" w:bidi="ar-SA"/>
-        </w:rPr>
-        <w:t>0.4</w:t>
-      </w:r>
-      <w:proofErr w:type="spellEnd"/>
+      <w:r>
+        <w:rPr>
+          <w:szCs w:val="20"/>
+          <w:lang w:val="en-US" w:bidi="ar-SA"/>
+        </w:rPr>
+        <w:t>0.47</w:t>
+      </w:r>
     </w:p>
     <w:p>
       <w:pPr>
@@ -9792,7 +9321,7 @@
           <w:szCs w:val="20"/>
           <w:lang w:val="en-US" w:bidi="ar-SA"/>
         </w:rPr>
-        <w:t>0.12</w:t>
+        <w:t>0.16</w:t>
       </w:r>
     </w:p>
     <w:p>
@@ -9875,107 +9404,7 @@
           <w:highlight w:val="green"/>
           <w:lang w:val="en-US" w:bidi="ar-SA"/>
         </w:rPr>
-        <w:t>2d=</w:t>
-      </w:r>
-      <w:proofErr w:type="gramStart"/>
-      <w:r>
-        <w:rPr>
-          <w:szCs w:val="20"/>
-          <w:highlight w:val="green"/>
-          <w:lang w:val="en-US" w:bidi="ar-SA"/>
-        </w:rPr>
-        <w:t>√(</w:t>
-      </w:r>
-      <w:proofErr w:type="gramEnd"/>
-      <w:r>
-        <w:rPr>
-          <w:szCs w:val="20"/>
-          <w:highlight w:val="green"/>
-          <w:lang w:val="en-US" w:bidi="ar-SA"/>
-        </w:rPr>
-        <w:t>(14.0 -</w:t>
-      </w:r>
-      <w:proofErr w:type="spellStart"/>
-      <w:proofErr w:type="gramStart"/>
-      <w:r>
-        <w:rPr>
-          <w:szCs w:val="20"/>
-          <w:highlight w:val="green"/>
-          <w:lang w:val="en-US" w:bidi="ar-SA"/>
-        </w:rPr>
-        <w:t>1.0</w:t>
-      </w:r>
-      <w:proofErr w:type="spellEnd"/>
-      <w:r>
-        <w:rPr>
-          <w:szCs w:val="20"/>
-          <w:highlight w:val="green"/>
-          <w:lang w:val="en-US" w:bidi="ar-SA"/>
-        </w:rPr>
-        <w:t>)^</w:t>
-      </w:r>
-      <w:proofErr w:type="gramEnd"/>
-      <w:r>
-        <w:rPr>
-          <w:szCs w:val="20"/>
-          <w:highlight w:val="green"/>
-          <w:lang w:val="en-US" w:bidi="ar-SA"/>
-        </w:rPr>
-        <w:t>2+(</w:t>
-      </w:r>
-      <w:proofErr w:type="spellStart"/>
-      <w:r>
-        <w:rPr>
-          <w:szCs w:val="20"/>
-          <w:highlight w:val="green"/>
-          <w:lang w:val="en-US" w:bidi="ar-SA"/>
-        </w:rPr>
-        <w:t>2.0</w:t>
-      </w:r>
-      <w:proofErr w:type="spellEnd"/>
-      <w:r>
-        <w:rPr>
-          <w:szCs w:val="20"/>
-          <w:highlight w:val="green"/>
-          <w:lang w:val="en-US" w:bidi="ar-SA"/>
-        </w:rPr>
-        <w:t xml:space="preserve"> *14.0 +b</w:t>
-      </w:r>
-      <w:proofErr w:type="gramStart"/>
-      <w:r>
-        <w:rPr>
-          <w:szCs w:val="20"/>
-          <w:highlight w:val="green"/>
-          <w:lang w:val="en-US" w:bidi="ar-SA"/>
-        </w:rPr>
-        <w:t>0)^2 )</w:t>
-      </w:r>
-      <w:proofErr w:type="gramEnd"/>
-      <w:r>
-        <w:rPr>
-          <w:szCs w:val="20"/>
-          <w:highlight w:val="green"/>
-          <w:lang w:val="en-US" w:bidi="ar-SA"/>
-        </w:rPr>
-        <w:t xml:space="preserve">= </w:t>
-      </w:r>
-      <w:proofErr w:type="spellStart"/>
-      <w:r>
-        <w:rPr>
-          <w:szCs w:val="20"/>
-          <w:highlight w:val="green"/>
-          <w:lang w:val="en-US" w:bidi="ar-SA"/>
-        </w:rPr>
-        <w:t>32.88</w:t>
-      </w:r>
-      <w:proofErr w:type="spellEnd"/>
-      <w:r>
-        <w:rPr>
-          <w:szCs w:val="20"/>
-          <w:highlight w:val="green"/>
-          <w:lang w:val="en-US" w:bidi="ar-SA"/>
-        </w:rPr>
-        <w:t xml:space="preserve"> </w:t>
+        <w:t xml:space="preserve">2d=√((8.6 -0.8)^2+(1.8 *8.6 +2.2)^2 )= 19.32 </w:t>
       </w:r>
       <w:r>
         <w:rPr>
@@ -10012,7 +9441,7 @@
           <w:szCs w:val="28"/>
           <w:lang w:val="en-US" w:bidi="ar-SA"/>
         </w:rPr>
-        <w:t>16.44</w:t>
+        <w:t>9.66</w:t>
       </w:r>
       <w:r>
         <w:rPr>
@@ -10050,15 +9479,13 @@
         </w:rPr>
         <w:t xml:space="preserve">= </w:t>
       </w:r>
-      <w:proofErr w:type="spellStart"/>
       <w:r>
         <w:rPr>
           <w:szCs w:val="28"/>
           <w:lang w:val="en-US" w:bidi="ar-SA"/>
         </w:rPr>
-        <w:t>270.26</w:t>
-      </w:r>
-      <w:proofErr w:type="spellEnd"/>
+        <w:t>93.36</w:t>
+      </w:r>
       <w:r>
         <w:rPr>
           <w:szCs w:val="28"/>
@@ -10175,7 +9602,7 @@
           <w:szCs w:val="20"/>
           <w:lang w:val="en-US" w:bidi="ar-SA"/>
         </w:rPr>
-        <w:t>0.12</w:t>
+        <w:t>0.16</w:t>
       </w:r>
       <w:r>
         <w:rPr>
@@ -10196,7 +9623,7 @@
           <w:szCs w:val="20"/>
           <w:lang w:val="en-US" w:bidi="ar-SA"/>
         </w:rPr>
-        <w:t>14.0</w:t>
+        <w:t>8.6</w:t>
       </w:r>
       <w:r>
         <w:rPr>
@@ -10212,15 +9639,13 @@
         </w:rPr>
         <w:t>=</w:t>
       </w:r>
-      <w:proofErr w:type="spellStart"/>
-      <w:r>
-        <w:rPr>
-          <w:szCs w:val="20"/>
-          <w:lang w:bidi="ar-SA"/>
-        </w:rPr>
-        <w:t>1.68</w:t>
-      </w:r>
-      <w:proofErr w:type="spellEnd"/>
+      <w:r>
+        <w:rPr>
+          <w:szCs w:val="20"/>
+          <w:lang w:bidi="ar-SA"/>
+        </w:rPr>
+        <w:t>1.38</w:t>
+      </w:r>
       <w:r>
         <w:rPr>
           <w:szCs w:val="20"/>
@@ -10251,15 +9676,13 @@
         </w:rPr>
         <w:t xml:space="preserve">= </w:t>
       </w:r>
-      <w:proofErr w:type="spellStart"/>
-      <w:r>
-        <w:rPr>
-          <w:szCs w:val="20"/>
-          <w:lang w:bidi="ar-SA"/>
-        </w:rPr>
-        <w:t>2.82</w:t>
-      </w:r>
-      <w:proofErr w:type="spellEnd"/>
+      <w:r>
+        <w:rPr>
+          <w:szCs w:val="20"/>
+          <w:lang w:bidi="ar-SA"/>
+        </w:rPr>
+        <w:t>1.89</w:t>
+      </w:r>
     </w:p>
     <w:p>
       <w:pPr>
@@ -10306,123 +9729,63 @@
           <w:highlight w:val="green"/>
           <w:lang w:bidi="ar-SA"/>
         </w:rPr>
-        <w:t>R=(d^2+t^2)/2t</w:t>
-      </w:r>
-      <w:proofErr w:type="gramStart"/>
-      <w:r>
-        <w:rPr>
-          <w:szCs w:val="20"/>
+        <w:t>R=(d^2+t^2)/2t=(</w:t>
+      </w:r>
+      <w:r>
+        <w:rPr>
           <w:highlight w:val="green"/>
-          <w:lang w:bidi="ar-SA"/>
-        </w:rPr>
-        <w:t>=(</w:t>
-      </w:r>
-      <w:r>
-        <w:rPr>
+        </w:rPr>
+        <w:t xml:space="preserve"> </w:t>
+      </w:r>
+      <w:r>
+        <w:rPr>
+          <w:szCs w:val="20"/>
           <w:highlight w:val="green"/>
+          <w:lang w:bidi="ar-SA"/>
+        </w:rPr>
+        <w:t>93.36 +</w:t>
+      </w:r>
+      <w:r>
+        <w:rPr>
+          <w:highlight w:val="green"/>
         </w:rPr>
         <w:t xml:space="preserve"> </w:t>
       </w:r>
-      <w:proofErr w:type="spellStart"/>
       <w:r>
         <w:rPr>
           <w:szCs w:val="20"/>
           <w:highlight w:val="green"/>
           <w:lang w:bidi="ar-SA"/>
         </w:rPr>
-        <w:t>270.26</w:t>
-      </w:r>
-      <w:proofErr w:type="spellEnd"/>
-      <w:proofErr w:type="gramEnd"/>
-      <w:r>
-        <w:rPr>
-          <w:szCs w:val="20"/>
+        <w:t>1.89)/(2∙</w:t>
+      </w:r>
+      <w:r>
+        <w:rPr>
           <w:highlight w:val="green"/>
-          <w:lang w:bidi="ar-SA"/>
-        </w:rPr>
-        <w:t xml:space="preserve"> +</w:t>
-      </w:r>
-      <w:r>
-        <w:rPr>
+        </w:rPr>
+        <w:t xml:space="preserve"> </w:t>
+      </w:r>
+      <w:r>
+        <w:rPr>
+          <w:szCs w:val="20"/>
           <w:highlight w:val="green"/>
+          <w:lang w:bidi="ar-SA"/>
+        </w:rPr>
+        <w:t>1.38)=</w:t>
+      </w:r>
+      <w:r>
+        <w:rPr>
+          <w:highlight w:val="green"/>
         </w:rPr>
         <w:t xml:space="preserve"> </w:t>
       </w:r>
-      <w:proofErr w:type="spellStart"/>
       <w:r>
         <w:rPr>
           <w:szCs w:val="20"/>
           <w:highlight w:val="green"/>
           <w:lang w:bidi="ar-SA"/>
         </w:rPr>
-        <w:t>2.82</w:t>
-      </w:r>
-      <w:proofErr w:type="spellEnd"/>
-      <w:r>
-        <w:rPr>
-          <w:szCs w:val="20"/>
-          <w:highlight w:val="green"/>
-          <w:lang w:bidi="ar-SA"/>
-        </w:rPr>
-        <w:t>)</w:t>
-      </w:r>
-      <w:proofErr w:type="gramStart"/>
-      <w:r>
-        <w:rPr>
-          <w:szCs w:val="20"/>
-          <w:highlight w:val="green"/>
-          <w:lang w:bidi="ar-SA"/>
-        </w:rPr>
-        <w:t>/(</w:t>
-      </w:r>
-      <w:proofErr w:type="gramEnd"/>
-      <w:r>
-        <w:rPr>
-          <w:szCs w:val="20"/>
-          <w:highlight w:val="green"/>
-          <w:lang w:bidi="ar-SA"/>
-        </w:rPr>
-        <w:t>2∙</w:t>
-      </w:r>
-      <w:r>
-        <w:rPr>
-          <w:highlight w:val="green"/>
-        </w:rPr>
-        <w:t xml:space="preserve"> </w:t>
-      </w:r>
-      <w:proofErr w:type="spellStart"/>
-      <w:proofErr w:type="gramStart"/>
-      <w:r>
-        <w:rPr>
-          <w:szCs w:val="20"/>
-          <w:highlight w:val="green"/>
-          <w:lang w:bidi="ar-SA"/>
-        </w:rPr>
-        <w:t>1.68</w:t>
-      </w:r>
-      <w:proofErr w:type="spellEnd"/>
-      <w:r>
-        <w:rPr>
-          <w:szCs w:val="20"/>
-          <w:highlight w:val="green"/>
-          <w:lang w:bidi="ar-SA"/>
-        </w:rPr>
-        <w:t>)=</w:t>
-      </w:r>
-      <w:proofErr w:type="gramEnd"/>
-      <w:r>
-        <w:rPr>
-          <w:highlight w:val="green"/>
-        </w:rPr>
-        <w:t xml:space="preserve"> </w:t>
-      </w:r>
-      <w:r>
-        <w:rPr>
-          <w:szCs w:val="20"/>
-          <w:highlight w:val="green"/>
-          <w:lang w:bidi="ar-SA"/>
-        </w:rPr>
-        <w:t>81.27 м</w:t>
+        <w:t>34.61 м</w:t>
       </w:r>
     </w:p>
     <w:p>
@@ -10470,165 +9833,35 @@
           <w:highlight w:val="green"/>
           <w:lang w:bidi="ar-SA"/>
         </w:rPr>
-        <w:t>α =</w:t>
-      </w:r>
-      <w:proofErr w:type="spellStart"/>
-      <w:proofErr w:type="gramStart"/>
-      <w:r>
-        <w:rPr>
-          <w:szCs w:val="20"/>
+        <w:t>α =arcsin((H - hбм)/2d)=arcsin((8.6 - 0.8)/(2∙</w:t>
+      </w:r>
+      <w:r>
+        <w:rPr>
           <w:highlight w:val="green"/>
-          <w:lang w:bidi="ar-SA"/>
-        </w:rPr>
-        <w:t>arcsin</w:t>
-      </w:r>
-      <w:proofErr w:type="spellEnd"/>
+        </w:rPr>
+        <w:t xml:space="preserve"> </w:t>
+      </w:r>
       <w:r>
         <w:rPr>
           <w:szCs w:val="20"/>
           <w:highlight w:val="green"/>
           <w:lang w:bidi="ar-SA"/>
         </w:rPr>
-        <w:t>(</w:t>
-      </w:r>
-      <w:proofErr w:type="gramEnd"/>
-      <w:r>
-        <w:rPr>
-          <w:szCs w:val="20"/>
+        <w:t>9.66))=</w:t>
+      </w:r>
+      <w:r>
+        <w:rPr>
           <w:highlight w:val="green"/>
-          <w:lang w:bidi="ar-SA"/>
-        </w:rPr>
-        <w:t xml:space="preserve">(H - </w:t>
-      </w:r>
-      <w:proofErr w:type="spellStart"/>
+        </w:rPr>
+        <w:t xml:space="preserve"> </w:t>
+      </w:r>
       <w:r>
         <w:rPr>
           <w:szCs w:val="20"/>
           <w:highlight w:val="green"/>
           <w:lang w:bidi="ar-SA"/>
         </w:rPr>
-        <w:t>hбм</w:t>
-      </w:r>
-      <w:proofErr w:type="spellEnd"/>
-      <w:r>
-        <w:rPr>
-          <w:szCs w:val="20"/>
-          <w:highlight w:val="green"/>
-          <w:lang w:bidi="ar-SA"/>
-        </w:rPr>
-        <w:t>)/2</w:t>
-      </w:r>
-      <w:proofErr w:type="gramStart"/>
-      <w:r>
-        <w:rPr>
-          <w:szCs w:val="20"/>
-          <w:highlight w:val="green"/>
-          <w:lang w:bidi="ar-SA"/>
-        </w:rPr>
-        <w:t>d)=</w:t>
-      </w:r>
-      <w:proofErr w:type="spellStart"/>
-      <w:r>
-        <w:rPr>
-          <w:szCs w:val="20"/>
-          <w:highlight w:val="green"/>
-          <w:lang w:bidi="ar-SA"/>
-        </w:rPr>
-        <w:t>arcsin</w:t>
-      </w:r>
-      <w:proofErr w:type="spellEnd"/>
-      <w:r>
-        <w:rPr>
-          <w:szCs w:val="20"/>
-          <w:highlight w:val="green"/>
-          <w:lang w:bidi="ar-SA"/>
-        </w:rPr>
-        <w:t>(</w:t>
-      </w:r>
-      <w:proofErr w:type="gramEnd"/>
-      <w:r>
-        <w:rPr>
-          <w:szCs w:val="20"/>
-          <w:highlight w:val="green"/>
-          <w:lang w:bidi="ar-SA"/>
-        </w:rPr>
-        <w:t xml:space="preserve">(14.0 - </w:t>
-      </w:r>
-      <w:proofErr w:type="spellStart"/>
-      <w:r>
-        <w:rPr>
-          <w:szCs w:val="20"/>
-          <w:highlight w:val="green"/>
-          <w:lang w:bidi="ar-SA"/>
-        </w:rPr>
-        <w:t>1.0</w:t>
-      </w:r>
-      <w:proofErr w:type="spellEnd"/>
-      <w:r>
-        <w:rPr>
-          <w:szCs w:val="20"/>
-          <w:highlight w:val="green"/>
-          <w:lang w:bidi="ar-SA"/>
-        </w:rPr>
-        <w:t>)</w:t>
-      </w:r>
-      <w:proofErr w:type="gramStart"/>
-      <w:r>
-        <w:rPr>
-          <w:szCs w:val="20"/>
-          <w:highlight w:val="green"/>
-          <w:lang w:bidi="ar-SA"/>
-        </w:rPr>
-        <w:t>/(</w:t>
-      </w:r>
-      <w:proofErr w:type="gramEnd"/>
-      <w:r>
-        <w:rPr>
-          <w:szCs w:val="20"/>
-          <w:highlight w:val="green"/>
-          <w:lang w:bidi="ar-SA"/>
-        </w:rPr>
-        <w:t>2∙</w:t>
-      </w:r>
-      <w:r>
-        <w:rPr>
-          <w:highlight w:val="green"/>
-        </w:rPr>
-        <w:t xml:space="preserve"> </w:t>
-      </w:r>
-      <w:proofErr w:type="spellStart"/>
-      <w:r>
-        <w:rPr>
-          <w:szCs w:val="20"/>
-          <w:highlight w:val="green"/>
-          <w:lang w:bidi="ar-SA"/>
-        </w:rPr>
-        <w:t>16.44</w:t>
-      </w:r>
-      <w:proofErr w:type="spellEnd"/>
-      <w:proofErr w:type="gramStart"/>
-      <w:r>
-        <w:rPr>
-          <w:szCs w:val="20"/>
-          <w:highlight w:val="green"/>
-          <w:lang w:bidi="ar-SA"/>
-        </w:rPr>
-        <w:t>))=</w:t>
-      </w:r>
-      <w:proofErr w:type="gramEnd"/>
-      <w:r>
-        <w:rPr>
-          <w:highlight w:val="green"/>
-        </w:rPr>
-        <w:t xml:space="preserve"> </w:t>
-      </w:r>
-      <w:r>
-        <w:rPr>
-          <w:szCs w:val="20"/>
-          <w:highlight w:val="green"/>
-          <w:lang w:bidi="ar-SA"/>
-        </w:rPr>
-        <w:t>23.29°</w:t>
+        <w:t>23.806°</w:t>
       </w:r>
     </w:p>
     <w:p>
@@ -10686,7 +9919,6 @@
         </w:rPr>
         <w:t>=</w:t>
       </w:r>
-      <w:proofErr w:type="spellStart"/>
       <w:r>
         <w:rPr>
           <w:szCs w:val="20"/>
@@ -10695,7 +9927,6 @@
         </w:rPr>
         <w:t>arcsin</w:t>
       </w:r>
-      <w:proofErr w:type="spellEnd"/>
       <w:r>
         <w:rPr>
           <w:szCs w:val="20"/>
@@ -10720,7 +9951,6 @@
         </w:rPr>
         <w:t>/</w:t>
       </w:r>
-      <w:proofErr w:type="gramStart"/>
       <w:r>
         <w:rPr>
           <w:szCs w:val="20"/>
@@ -10737,7 +9967,6 @@
         </w:rPr>
         <w:t>)=</w:t>
       </w:r>
-      <w:proofErr w:type="spellStart"/>
       <w:r>
         <w:rPr>
           <w:szCs w:val="20"/>
@@ -10746,7 +9975,6 @@
         </w:rPr>
         <w:t>arcsin</w:t>
       </w:r>
-      <w:proofErr w:type="spellEnd"/>
       <w:r>
         <w:rPr>
           <w:szCs w:val="20"/>
@@ -10767,9 +9995,8 @@
           <w:highlight w:val="yellow"/>
           <w:lang w:val="en-US" w:bidi="ar-SA"/>
         </w:rPr>
-        <w:t>16.44</w:t>
-      </w:r>
-      <w:proofErr w:type="gramEnd"/>
+        <w:t>9.66</w:t>
+      </w:r>
       <w:r>
         <w:rPr>
           <w:szCs w:val="20"/>
@@ -10778,14 +10005,13 @@
         </w:rPr>
         <w:t>/</w:t>
       </w:r>
-      <w:proofErr w:type="gramStart"/>
       <w:r>
         <w:rPr>
           <w:szCs w:val="20"/>
           <w:highlight w:val="yellow"/>
           <w:lang w:val="en-US" w:bidi="ar-SA"/>
         </w:rPr>
-        <w:t>81.27</w:t>
+        <w:t>34.61</w:t>
       </w:r>
       <w:r>
         <w:rPr>
@@ -10795,23 +10021,20 @@
         </w:rPr>
         <w:t>)=</w:t>
       </w:r>
-      <w:proofErr w:type="gramEnd"/>
       <w:r>
         <w:rPr>
           <w:highlight w:val="yellow"/>
         </w:rPr>
         <w:t xml:space="preserve"> </w:t>
       </w:r>
-      <w:proofErr w:type="spellStart"/>
       <w:r>
         <w:rPr>
           <w:szCs w:val="20"/>
           <w:highlight w:val="yellow"/>
           <w:lang w:val="en-US" w:bidi="ar-SA"/>
         </w:rPr>
-        <w:t>11.67</w:t>
-      </w:r>
-      <w:proofErr w:type="spellEnd"/>
+        <w:t>16.21</w:t>
+      </w:r>
       <w:r>
         <w:rPr>
           <w:szCs w:val="20"/>
@@ -10861,7 +10084,6 @@
           <w:lang w:bidi="ar-SA"/>
         </w:rPr>
       </w:pPr>
-      <w:proofErr w:type="spellStart"/>
       <w:r>
         <w:rPr>
           <w:szCs w:val="20"/>
@@ -10869,7 +10091,6 @@
         </w:rPr>
         <w:t>xR</w:t>
       </w:r>
-      <w:proofErr w:type="spellEnd"/>
       <w:r>
         <w:rPr>
           <w:szCs w:val="20"/>
@@ -10877,7 +10098,6 @@
         </w:rPr>
         <w:t>=</w:t>
       </w:r>
-      <w:proofErr w:type="spellStart"/>
       <w:r>
         <w:rPr>
           <w:szCs w:val="20"/>
@@ -10885,7 +10105,6 @@
         </w:rPr>
         <w:t>nH</w:t>
       </w:r>
-      <w:proofErr w:type="spellEnd"/>
       <w:r>
         <w:rPr>
           <w:szCs w:val="20"/>
@@ -10949,7 +10168,6 @@
         </w:rPr>
         <w:t>-</w:t>
       </w:r>
-      <w:proofErr w:type="gramStart"/>
       <w:r>
         <w:rPr>
           <w:szCs w:val="20"/>
@@ -10964,19 +10182,16 @@
         </w:rPr>
         <w:t>)=</w:t>
       </w:r>
-      <w:proofErr w:type="gramEnd"/>
       <w:r>
         <w:t xml:space="preserve"> </w:t>
       </w:r>
-      <w:proofErr w:type="spellStart"/>
-      <w:r>
-        <w:rPr>
-          <w:szCs w:val="20"/>
-          <w:lang w:bidi="ar-SA"/>
-        </w:rPr>
-        <w:t>2.0</w:t>
-      </w:r>
-      <w:proofErr w:type="spellEnd"/>
+      <w:r>
+        <w:rPr>
+          <w:szCs w:val="20"/>
+          <w:lang w:bidi="ar-SA"/>
+        </w:rPr>
+        <w:t>1.8</w:t>
+      </w:r>
       <w:r>
         <w:rPr>
           <w:szCs w:val="20"/>
@@ -10992,7 +10207,7 @@
           <w:szCs w:val="20"/>
           <w:lang w:bidi="ar-SA"/>
         </w:rPr>
-        <w:t>14.0</w:t>
+        <w:t>8.6</w:t>
       </w:r>
       <w:r>
         <w:rPr>
@@ -11023,7 +10238,7 @@
           <w:szCs w:val="20"/>
           <w:lang w:bidi="ar-SA"/>
         </w:rPr>
-        <w:t>81.27</w:t>
+        <w:t>34.61</w:t>
       </w:r>
       <w:r>
         <w:rPr>
@@ -11032,7 +10247,6 @@
         </w:rPr>
         <w:t>∙</w:t>
       </w:r>
-      <w:proofErr w:type="gramStart"/>
       <w:r>
         <w:rPr>
           <w:szCs w:val="20"/>
@@ -11047,13 +10261,12 @@
         </w:rPr>
         <w:t>(</w:t>
       </w:r>
-      <w:proofErr w:type="gramEnd"/>
-      <w:r>
-        <w:rPr>
-          <w:szCs w:val="20"/>
-          <w:lang w:bidi="ar-SA"/>
-        </w:rPr>
-        <w:t>23.29</w:t>
+      <w:r>
+        <w:rPr>
+          <w:szCs w:val="20"/>
+          <w:lang w:bidi="ar-SA"/>
+        </w:rPr>
+        <w:t>23.806</w:t>
       </w:r>
       <w:r>
         <w:rPr>
@@ -11062,15 +10275,13 @@
         </w:rPr>
         <w:t xml:space="preserve"> – </w:t>
       </w:r>
-      <w:proofErr w:type="spellStart"/>
-      <w:r>
-        <w:rPr>
-          <w:szCs w:val="20"/>
-          <w:lang w:bidi="ar-SA"/>
-        </w:rPr>
-        <w:t>11.67</w:t>
-      </w:r>
-      <w:proofErr w:type="spellEnd"/>
+      <w:r>
+        <w:rPr>
+          <w:szCs w:val="20"/>
+          <w:lang w:bidi="ar-SA"/>
+        </w:rPr>
+        <w:t>16.21</w:t>
+      </w:r>
       <w:r>
         <w:rPr>
           <w:szCs w:val="20"/>
@@ -11100,7 +10311,7 @@
           <w:szCs w:val="20"/>
           <w:lang w:bidi="ar-SA"/>
         </w:rPr>
-        <w:t>46.57</w:t>
+        <w:t>22.25</w:t>
       </w:r>
       <w:r>
         <w:rPr>
@@ -11124,7 +10335,6 @@
           <w:lang w:bidi="ar-SA"/>
         </w:rPr>
       </w:pPr>
-      <w:proofErr w:type="spellStart"/>
       <w:r>
         <w:rPr>
           <w:i/>
@@ -11142,7 +10352,6 @@
         </w:rPr>
         <w:t>R</w:t>
       </w:r>
-      <w:proofErr w:type="spellEnd"/>
       <w:r>
         <w:rPr>
           <w:i/>
@@ -11198,7 +10407,6 @@
         </w:rPr>
         <w:t>−</w:t>
       </w:r>
-      <w:proofErr w:type="gramStart"/>
       <w:r>
         <w:rPr>
           <w:i/>
@@ -11215,7 +10423,6 @@
         </w:rPr>
         <w:t>)=</w:t>
       </w:r>
-      <w:proofErr w:type="gramEnd"/>
       <w:r>
         <w:t xml:space="preserve"> </w:t>
       </w:r>
@@ -11224,7 +10431,7 @@
           <w:szCs w:val="20"/>
           <w:lang w:bidi="ar-SA"/>
         </w:rPr>
-        <w:t>81.27</w:t>
+        <w:t>34.61</w:t>
       </w:r>
       <w:r>
         <w:rPr>
@@ -11233,7 +10440,6 @@
         </w:rPr>
         <w:t>∙</w:t>
       </w:r>
-      <w:proofErr w:type="gramStart"/>
       <w:r>
         <w:rPr>
           <w:szCs w:val="20"/>
@@ -11248,13 +10454,12 @@
         </w:rPr>
         <w:t>(</w:t>
       </w:r>
-      <w:proofErr w:type="gramEnd"/>
-      <w:r>
-        <w:rPr>
-          <w:szCs w:val="20"/>
-          <w:lang w:bidi="ar-SA"/>
-        </w:rPr>
-        <w:t>23.29</w:t>
+      <w:r>
+        <w:rPr>
+          <w:szCs w:val="20"/>
+          <w:lang w:bidi="ar-SA"/>
+        </w:rPr>
+        <w:t>23.806</w:t>
       </w:r>
       <w:r>
         <w:rPr>
@@ -11263,16 +10468,13 @@
         </w:rPr>
         <w:t xml:space="preserve"> - </w:t>
       </w:r>
-      <w:proofErr w:type="spellStart"/>
-      <w:proofErr w:type="gramStart"/>
-      <w:r>
-        <w:rPr>
-          <w:szCs w:val="20"/>
-          <w:lang w:bidi="ar-SA"/>
-        </w:rPr>
-        <w:t>11.67</w:t>
-      </w:r>
-      <w:proofErr w:type="spellEnd"/>
+      <w:r>
+        <w:rPr>
+          <w:szCs w:val="20"/>
+          <w:lang w:bidi="ar-SA"/>
+        </w:rPr>
+        <w:t>16.21</w:t>
+      </w:r>
       <w:r>
         <w:rPr>
           <w:szCs w:val="20"/>
@@ -11280,7 +10482,6 @@
         </w:rPr>
         <w:t>)=</w:t>
       </w:r>
-      <w:proofErr w:type="gramEnd"/>
       <w:r>
         <w:t xml:space="preserve"> </w:t>
       </w:r>
@@ -11289,7 +10490,7 @@
           <w:szCs w:val="20"/>
           <w:lang w:bidi="ar-SA"/>
         </w:rPr>
-        <w:t>79.61</w:t>
+        <w:t>34.31</w:t>
       </w:r>
     </w:p>
     <w:p>
@@ -11347,7 +10548,6 @@
         </w:rPr>
         <w:t>=</w:t>
       </w:r>
-      <w:proofErr w:type="spellStart"/>
       <w:r>
         <w:rPr>
           <w:szCs w:val="20"/>
@@ -11356,7 +10556,6 @@
         </w:rPr>
         <w:t>nH</w:t>
       </w:r>
-      <w:proofErr w:type="spellEnd"/>
       <w:r>
         <w:rPr>
           <w:szCs w:val="20"/>
@@ -11373,7 +10572,6 @@
         </w:rPr>
         <w:t>N</w:t>
       </w:r>
-      <w:proofErr w:type="gramStart"/>
       <w:r>
         <w:rPr>
           <w:szCs w:val="20"/>
@@ -11389,17 +10587,14 @@
         </w:rPr>
         <w:t xml:space="preserve"> </w:t>
       </w:r>
-      <w:proofErr w:type="spellStart"/>
       <w:r>
         <w:rPr>
           <w:szCs w:val="20"/>
           <w:highlight w:val="green"/>
           <w:lang w:val="en-US" w:bidi="ar-SA"/>
         </w:rPr>
-        <w:t>2.0</w:t>
-      </w:r>
-      <w:proofErr w:type="spellEnd"/>
-      <w:proofErr w:type="gramEnd"/>
+        <w:t>1.8</w:t>
+      </w:r>
       <w:r>
         <w:rPr>
           <w:szCs w:val="20"/>
@@ -11421,7 +10616,7 @@
           <w:highlight w:val="green"/>
           <w:lang w:val="en-US" w:bidi="ar-SA"/>
         </w:rPr>
-        <w:t>14.0</w:t>
+        <w:t>8.6</w:t>
       </w:r>
       <w:r>
         <w:rPr>
@@ -11437,7 +10632,7 @@
           <w:highlight w:val="green"/>
           <w:lang w:val="en-US" w:bidi="ar-SA"/>
         </w:rPr>
-        <w:t>5</w:t>
+        <w:t>4</w:t>
       </w:r>
       <w:r>
         <w:rPr>
@@ -11454,16 +10649,14 @@
         </w:rPr>
         <w:t xml:space="preserve"> </w:t>
       </w:r>
-      <w:proofErr w:type="spellStart"/>
       <w:r>
         <w:rPr>
           <w:szCs w:val="20"/>
           <w:highlight w:val="yellow"/>
           <w:lang w:val="en-US" w:bidi="ar-SA"/>
         </w:rPr>
-        <w:t>5.6</w:t>
-      </w:r>
-      <w:proofErr w:type="spellEnd"/>
+        <w:t>3.87</w:t>
+      </w:r>
       <w:r>
         <w:rPr>
           <w:szCs w:val="20"/>
@@ -11504,39 +10697,16 @@
     </w:p>
     <w:p>
       <w:pPr>
-        <w:widowControl/>
-        <w:autoSpaceDE/>
-        <w:autoSpaceDN/>
-        <w:spacing w:after="160" w:line="259" w:lineRule="auto"/>
-        <w:ind w:firstLine="0"/>
-        <w:contextualSpacing w:val="0"/>
-        <w:jc w:val="left"/>
-        <w:rPr>
-          <w:szCs w:val="20"/>
-          <w:lang w:bidi="ar-SA"/>
-        </w:rPr>
-      </w:pPr>
-      <w:r>
-        <w:rPr>
-          <w:szCs w:val="20"/>
-          <w:lang w:bidi="ar-SA"/>
-        </w:rPr>
-        <w:br w:type="page"/>
-      </w:r>
-    </w:p>
-    <w:p>
-      <w:pPr>
-        <w:rPr>
-          <w:szCs w:val="20"/>
-          <w:lang w:bidi="ar-SA"/>
-        </w:rPr>
-      </w:pPr>
-      <w:r>
-        <w:rPr>
-          <w:szCs w:val="20"/>
-          <w:lang w:bidi="ar-SA"/>
-        </w:rPr>
-        <w:lastRenderedPageBreak/>
+        <w:rPr>
+          <w:szCs w:val="20"/>
+          <w:lang w:bidi="ar-SA"/>
+        </w:rPr>
+      </w:pPr>
+      <w:r>
+        <w:rPr>
+          <w:szCs w:val="20"/>
+          <w:lang w:bidi="ar-SA"/>
+        </w:rPr>
         <w:t>Таблица 1.1- Расчет устойчивости откоса</w:t>
       </w:r>
     </w:p>
@@ -11588,6 +10758,7 @@
                 <w:sz w:val="22"/>
                 <w:lang w:bidi="ar-SA"/>
               </w:rPr>
+              <w:lastRenderedPageBreak/>
               <w:t>Показатели</w:t>
             </w:r>
           </w:p>
@@ -11913,7 +11084,7 @@
                 <w:sz w:val="22"/>
                 <w:lang w:val="en-US" w:bidi="ar-SA"/>
               </w:rPr>
-              <w:t>5.6</w:t>
+              <w:t>3.87</w:t>
             </w:r>
           </w:p>
         </w:tc>
@@ -11939,7 +11110,7 @@
                 <w:sz w:val="22"/>
                 <w:lang w:bidi="ar-SA"/>
               </w:rPr>
-              <w:t>5.6</w:t>
+              <w:t>3.87</w:t>
             </w:r>
           </w:p>
         </w:tc>
@@ -11965,7 +11136,7 @@
                 <w:sz w:val="22"/>
                 <w:lang w:val="en-US" w:bidi="ar-SA"/>
               </w:rPr>
-              <w:t>5.6</w:t>
+              <w:t>3.87</w:t>
             </w:r>
           </w:p>
         </w:tc>
@@ -11991,7 +11162,7 @@
                 <w:sz w:val="22"/>
                 <w:lang w:val="en-US" w:bidi="ar-SA"/>
               </w:rPr>
-              <w:t>5.6</w:t>
+              <w:t>3.87</w:t>
             </w:r>
           </w:p>
         </w:tc>
@@ -12017,7 +11188,7 @@
                 <w:sz w:val="22"/>
                 <w:lang w:val="en-US" w:bidi="ar-SA"/>
               </w:rPr>
-              <w:t>5.6</w:t>
+              <w:t>3.87</w:t>
             </w:r>
           </w:p>
         </w:tc>
@@ -12043,7 +11214,7 @@
                 <w:sz w:val="22"/>
                 <w:lang w:bidi="ar-SA"/>
               </w:rPr>
-              <w:t>5.6</w:t>
+              <w:t>3.87</w:t>
             </w:r>
           </w:p>
         </w:tc>
@@ -12068,7 +11239,7 @@
                 <w:sz w:val="22"/>
                 <w:lang w:bidi="ar-SA"/>
               </w:rPr>
-              <w:t>5.6</w:t>
+              <w:t>3.87</w:t>
             </w:r>
           </w:p>
         </w:tc>
@@ -12151,7 +11322,6 @@
                 <w:lang w:bidi="ar-SA"/>
               </w:rPr>
             </w:pPr>
-            <w:proofErr w:type="spellStart"/>
             <w:r>
               <w:rPr>
                 <w:i/>
@@ -12169,7 +11339,6 @@
               </w:rPr>
               <w:t>ni</w:t>
             </w:r>
-            <w:proofErr w:type="spellEnd"/>
             <w:r>
               <w:rPr>
                 <w:i/>
@@ -12195,7 +11364,6 @@
               </w:rPr>
               <w:t>л (</w:t>
             </w:r>
-            <w:proofErr w:type="spellStart"/>
             <w:r>
               <w:rPr>
                 <w:i/>
@@ -12205,7 +11373,6 @@
               </w:rPr>
               <w:t>i</w:t>
             </w:r>
-            <w:proofErr w:type="spellEnd"/>
             <w:r>
               <w:rPr>
                 <w:i/>
@@ -12252,7 +11419,7 @@
                 <w:sz w:val="22"/>
                 <w:lang w:val="en-US" w:bidi="ar-SA"/>
               </w:rPr>
-              <w:t>5.6</w:t>
+              <w:t>3.87</w:t>
             </w:r>
           </w:p>
         </w:tc>
@@ -12275,7 +11442,7 @@
                 <w:sz w:val="22"/>
                 <w:lang w:val="en-US" w:bidi="ar-SA"/>
               </w:rPr>
-              <w:t>7.8</w:t>
+              <w:t>6.07</w:t>
             </w:r>
           </w:p>
         </w:tc>
@@ -12298,7 +11465,7 @@
                 <w:sz w:val="22"/>
                 <w:lang w:val="en-US" w:bidi="ar-SA"/>
               </w:rPr>
-              <w:t>13.4</w:t>
+              <w:t>9.94</w:t>
             </w:r>
           </w:p>
         </w:tc>
@@ -12321,7 +11488,7 @@
                 <w:sz w:val="22"/>
                 <w:lang w:val="en-US" w:bidi="ar-SA"/>
               </w:rPr>
-              <w:t>19.0</w:t>
+              <w:t>13.81</w:t>
             </w:r>
           </w:p>
         </w:tc>
@@ -12345,7 +11512,7 @@
                 <w:sz w:val="22"/>
                 <w:lang w:val="en-US" w:bidi="ar-SA"/>
               </w:rPr>
-              <w:t>24.6</w:t>
+              <w:t>17.68</w:t>
             </w:r>
           </w:p>
         </w:tc>
@@ -12368,7 +11535,7 @@
                 <w:sz w:val="22"/>
                 <w:lang w:bidi="ar-SA"/>
               </w:rPr>
-              <w:t>30.2</w:t>
+              <w:t>0</w:t>
             </w:r>
           </w:p>
         </w:tc>
@@ -12457,10 +11624,10 @@
                 <w:lang w:bidi="ar-SA"/>
               </w:rPr>
               <w:object w:dxaOrig="1939" w:dyaOrig="740" w14:anchorId="367A986C">
-                <v:shape id="_x0000_i1035" type="#_x0000_t75" style="width:93.9pt;height:36.95pt" o:ole="" fillcolor="window">
+                <v:shape id="_x0000_i1035" type="#_x0000_t75" style="width:93.75pt;height:36.75pt" o:ole="" fillcolor="window">
                   <v:imagedata r:id="rId32" o:title=""/>
                 </v:shape>
-                <o:OLEObject Type="Embed" ProgID="Equation.3" ShapeID="_x0000_i1035" DrawAspect="Content" ObjectID="_1806904346" r:id="rId33"/>
+                <o:OLEObject Type="Embed" ProgID="Equation.3" ShapeID="_x0000_i1035" DrawAspect="Content" ObjectID="_1807956219" r:id="rId33"/>
               </w:object>
             </w:r>
           </w:p>
@@ -12507,7 +11674,7 @@
                 <w:sz w:val="22"/>
                 <w:lang w:val="en-US" w:bidi="ar-SA"/>
               </w:rPr>
-              <w:t>5.0</w:t>
+              <w:t>4.13</w:t>
             </w:r>
           </w:p>
         </w:tc>
@@ -12530,7 +11697,7 @@
                 <w:sz w:val="22"/>
                 <w:lang w:val="en-US" w:bidi="ar-SA"/>
               </w:rPr>
-              <w:t>10.6</w:t>
+              <w:t>8.01</w:t>
             </w:r>
           </w:p>
         </w:tc>
@@ -12553,7 +11720,7 @@
                 <w:sz w:val="22"/>
                 <w:lang w:val="en-US" w:bidi="ar-SA"/>
               </w:rPr>
-              <w:t>16.2</w:t>
+              <w:t>11.88</w:t>
             </w:r>
           </w:p>
         </w:tc>
@@ -12576,7 +11743,7 @@
                 <w:sz w:val="22"/>
                 <w:lang w:val="en-US" w:bidi="ar-SA"/>
               </w:rPr>
-              <w:t>21.8</w:t>
+              <w:t>15.75</w:t>
             </w:r>
           </w:p>
         </w:tc>
@@ -12599,7 +11766,7 @@
                 <w:sz w:val="22"/>
                 <w:lang w:bidi="ar-SA"/>
               </w:rPr>
-              <w:t>27.4</w:t>
+              <w:t>0</w:t>
             </w:r>
           </w:p>
         </w:tc>
@@ -12688,10 +11855,10 @@
                 <w:lang w:bidi="ar-SA"/>
               </w:rPr>
               <w:object w:dxaOrig="2100" w:dyaOrig="680" w14:anchorId="183624E7">
-                <v:shape id="_x0000_i1036" type="#_x0000_t75" style="width:99.55pt;height:36.95pt" o:ole="" fillcolor="window">
+                <v:shape id="_x0000_i1036" type="#_x0000_t75" style="width:99.75pt;height:36.75pt" o:ole="" fillcolor="window">
                   <v:imagedata r:id="rId34" o:title=""/>
                 </v:shape>
-                <o:OLEObject Type="Embed" ProgID="Equation.3" ShapeID="_x0000_i1036" DrawAspect="Content" ObjectID="_1806904347" r:id="rId35"/>
+                <o:OLEObject Type="Embed" ProgID="Equation.3" ShapeID="_x0000_i1036" DrawAspect="Content" ObjectID="_1807956220" r:id="rId35"/>
               </w:object>
             </w:r>
           </w:p>
@@ -12715,7 +11882,7 @@
                 <w:sz w:val="22"/>
                 <w:lang w:bidi="ar-SA"/>
               </w:rPr>
-              <w:t>34.02</w:t>
+              <w:t>37.67</w:t>
             </w:r>
           </w:p>
         </w:tc>
@@ -12738,7 +11905,7 @@
                 <w:sz w:val="22"/>
                 <w:lang w:bidi="ar-SA"/>
               </w:rPr>
-              <w:t>30.76</w:t>
+              <w:t>31.56</w:t>
             </w:r>
           </w:p>
         </w:tc>
@@ -12761,7 +11928,7 @@
                 <w:sz w:val="22"/>
                 <w:lang w:bidi="ar-SA"/>
               </w:rPr>
-              <w:t>26.27</w:t>
+              <w:t>24.3</w:t>
             </w:r>
           </w:p>
         </w:tc>
@@ -12784,7 +11951,7 @@
                 <w:sz w:val="22"/>
                 <w:lang w:bidi="ar-SA"/>
               </w:rPr>
-              <w:t>21.94</w:t>
+              <w:t>17.44</w:t>
             </w:r>
           </w:p>
         </w:tc>
@@ -12807,7 +11974,7 @@
                 <w:sz w:val="22"/>
                 <w:lang w:bidi="ar-SA"/>
               </w:rPr>
-              <w:t>17.74</w:t>
+              <w:t>10.83</w:t>
             </w:r>
           </w:p>
         </w:tc>
@@ -12830,7 +11997,7 @@
                 <w:sz w:val="22"/>
                 <w:lang w:bidi="ar-SA"/>
               </w:rPr>
-              <w:t>13.64</w:t>
+              <w:t>0.0</w:t>
             </w:r>
           </w:p>
         </w:tc>
@@ -12919,10 +12086,10 @@
                 <w:lang w:bidi="ar-SA"/>
               </w:rPr>
               <w:object w:dxaOrig="1780" w:dyaOrig="700" w14:anchorId="70327833">
-                <v:shape id="_x0000_i1037" type="#_x0000_t75" style="width:85.75pt;height:36.95pt" o:ole="" fillcolor="window">
+                <v:shape id="_x0000_i1037" type="#_x0000_t75" style="width:85.5pt;height:36.75pt" o:ole="" fillcolor="window">
                   <v:imagedata r:id="rId36" o:title=""/>
                 </v:shape>
-                <o:OLEObject Type="Embed" ProgID="Equation.3" ShapeID="_x0000_i1037" DrawAspect="Content" ObjectID="_1806904348" r:id="rId37"/>
+                <o:OLEObject Type="Embed" ProgID="Equation.3" ShapeID="_x0000_i1037" DrawAspect="Content" ObjectID="_1807956221" r:id="rId37"/>
               </w:object>
             </w:r>
           </w:p>
@@ -12946,7 +12113,7 @@
                 <w:sz w:val="22"/>
                 <w:lang w:bidi="ar-SA"/>
               </w:rPr>
-              <w:t>14.0</w:t>
+              <w:t>8.6</w:t>
             </w:r>
           </w:p>
         </w:tc>
@@ -12969,7 +12136,7 @@
                 <w:sz w:val="22"/>
                 <w:lang w:bidi="ar-SA"/>
               </w:rPr>
-              <w:t>12.6</w:t>
+              <w:t>7.53</w:t>
             </w:r>
           </w:p>
         </w:tc>
@@ -12992,7 +12159,7 @@
                 <w:sz w:val="22"/>
                 <w:lang w:bidi="ar-SA"/>
               </w:rPr>
-              <w:t>9.8</w:t>
+              <w:t>5.38</w:t>
             </w:r>
           </w:p>
         </w:tc>
@@ -13015,7 +12182,7 @@
                 <w:sz w:val="22"/>
                 <w:lang w:bidi="ar-SA"/>
               </w:rPr>
-              <w:t>7.0</w:t>
+              <w:t>3.22</w:t>
             </w:r>
           </w:p>
         </w:tc>
@@ -13041,7 +12208,7 @@
                 <w:sz w:val="22"/>
                 <w:lang w:bidi="ar-SA"/>
               </w:rPr>
-              <w:t>4.2</w:t>
+              <w:t>1.07</w:t>
             </w:r>
           </w:p>
         </w:tc>
@@ -13067,7 +12234,7 @@
                 <w:sz w:val="22"/>
                 <w:lang w:bidi="ar-SA"/>
               </w:rPr>
-              <w:t>1.4</w:t>
+              <w:t>0</w:t>
             </w:r>
           </w:p>
         </w:tc>
@@ -13152,7 +12319,6 @@
                 <w:lang w:bidi="ar-SA"/>
               </w:rPr>
             </w:pPr>
-            <w:proofErr w:type="spellStart"/>
             <w:r>
               <w:rPr>
                 <w:i/>
@@ -13170,7 +12336,6 @@
               </w:rPr>
               <w:t>k</w:t>
             </w:r>
-            <w:proofErr w:type="spellEnd"/>
             <w:r>
               <w:rPr>
                 <w:i/>
@@ -13179,7 +12344,6 @@
               </w:rPr>
               <w:t>=</w:t>
             </w:r>
-            <w:proofErr w:type="spellStart"/>
             <w:r>
               <w:rPr>
                 <w:i/>
@@ -13197,7 +12361,6 @@
               </w:rPr>
               <w:t>R</w:t>
             </w:r>
-            <w:proofErr w:type="spellEnd"/>
             <w:r>
               <w:rPr>
                 <w:i/>
@@ -13237,7 +12400,6 @@
               </w:rPr>
               <w:t>β</w:t>
             </w:r>
-            <w:proofErr w:type="spellStart"/>
             <w:r>
               <w:rPr>
                 <w:i/>
@@ -13247,7 +12409,6 @@
               </w:rPr>
               <w:t>i</w:t>
             </w:r>
-            <w:proofErr w:type="spellEnd"/>
           </w:p>
         </w:tc>
         <w:tc>
@@ -13269,7 +12430,7 @@
                 <w:sz w:val="22"/>
                 <w:lang w:val="en-US" w:bidi="ar-SA"/>
               </w:rPr>
-              <w:t>12.25</w:t>
+              <w:t>6.91</w:t>
             </w:r>
           </w:p>
         </w:tc>
@@ -13292,7 +12453,7 @@
                 <w:sz w:val="22"/>
                 <w:lang w:bidi="ar-SA"/>
               </w:rPr>
-              <w:t>9.77</w:t>
+              <w:t>4.82</w:t>
             </w:r>
           </w:p>
         </w:tc>
@@ -13315,7 +12476,7 @@
                 <w:sz w:val="22"/>
                 <w:lang w:bidi="ar-SA"/>
               </w:rPr>
-              <w:t>6.73</w:t>
+              <w:t>2.77</w:t>
             </w:r>
           </w:p>
         </w:tc>
@@ -13338,7 +12499,7 @@
                 <w:sz w:val="22"/>
                 <w:lang w:bidi="ar-SA"/>
               </w:rPr>
-              <w:t>4.22</w:t>
+              <w:t>1.29</w:t>
             </w:r>
           </w:p>
         </w:tc>
@@ -13361,7 +12522,7 @@
                 <w:sz w:val="22"/>
                 <w:lang w:bidi="ar-SA"/>
               </w:rPr>
-              <w:t>2.2</w:t>
+              <w:t>0.32</w:t>
             </w:r>
           </w:p>
         </w:tc>
@@ -13384,7 +12545,7 @@
                 <w:sz w:val="22"/>
                 <w:lang w:bidi="ar-SA"/>
               </w:rPr>
-              <w:t>0.63</w:t>
+              <w:t>0</w:t>
             </w:r>
           </w:p>
         </w:tc>
@@ -13483,7 +12644,6 @@
               </w:rPr>
               <w:t>=</w:t>
             </w:r>
-            <w:proofErr w:type="spellStart"/>
             <w:r>
               <w:rPr>
                 <w:i/>
@@ -13501,7 +12661,6 @@
               </w:rPr>
               <w:t>n</w:t>
             </w:r>
-            <w:proofErr w:type="spellEnd"/>
             <w:r>
               <w:rPr>
                 <w:i/>
@@ -13510,7 +12669,6 @@
               </w:rPr>
               <w:t>–</w:t>
             </w:r>
-            <w:proofErr w:type="spellStart"/>
             <w:r>
               <w:rPr>
                 <w:i/>
@@ -13528,7 +12686,6 @@
               </w:rPr>
               <w:t>k</w:t>
             </w:r>
-            <w:proofErr w:type="spellEnd"/>
           </w:p>
         </w:tc>
         <w:tc>
@@ -13550,7 +12707,7 @@
                 <w:sz w:val="22"/>
                 <w:lang w:bidi="ar-SA"/>
               </w:rPr>
-              <w:t>1.75</w:t>
+              <w:t>1.69</w:t>
             </w:r>
           </w:p>
         </w:tc>
@@ -13573,7 +12730,7 @@
                 <w:sz w:val="22"/>
                 <w:lang w:bidi="ar-SA"/>
               </w:rPr>
-              <w:t>2.83</w:t>
+              <w:t>2.71</w:t>
             </w:r>
           </w:p>
         </w:tc>
@@ -13596,7 +12753,7 @@
                 <w:sz w:val="22"/>
                 <w:lang w:bidi="ar-SA"/>
               </w:rPr>
-              <w:t>3.07</w:t>
+              <w:t>2.61</w:t>
             </w:r>
           </w:p>
         </w:tc>
@@ -13619,7 +12776,7 @@
                 <w:sz w:val="22"/>
                 <w:lang w:bidi="ar-SA"/>
               </w:rPr>
-              <w:t>2.78</w:t>
+              <w:t>1.93</w:t>
             </w:r>
           </w:p>
         </w:tc>
@@ -13645,7 +12802,7 @@
                 <w:sz w:val="22"/>
                 <w:lang w:bidi="ar-SA"/>
               </w:rPr>
-              <w:t>2.0</w:t>
+              <w:t>0.76</w:t>
             </w:r>
           </w:p>
         </w:tc>
@@ -13671,7 +12828,7 @@
                 <w:sz w:val="22"/>
                 <w:lang w:bidi="ar-SA"/>
               </w:rPr>
-              <w:t>0.77</w:t>
+              <w:t>0</w:t>
             </w:r>
           </w:p>
         </w:tc>
@@ -13809,7 +12966,7 @@
                 <w:sz w:val="22"/>
                 <w:lang w:bidi="ar-SA"/>
               </w:rPr>
-              <w:t>7.72</w:t>
+              <w:t>7.42</w:t>
             </w:r>
           </w:p>
         </w:tc>
@@ -13832,7 +12989,7 @@
                 <w:sz w:val="22"/>
                 <w:lang w:bidi="ar-SA"/>
               </w:rPr>
-              <w:t>31.68</w:t>
+              <w:t>20.95</w:t>
             </w:r>
           </w:p>
         </w:tc>
@@ -13855,7 +13012,7 @@
                 <w:sz w:val="22"/>
                 <w:lang w:bidi="ar-SA"/>
               </w:rPr>
-              <w:t>34.4</w:t>
+              <w:t>20.19</w:t>
             </w:r>
           </w:p>
         </w:tc>
@@ -13878,7 +13035,7 @@
                 <w:sz w:val="22"/>
                 <w:lang w:bidi="ar-SA"/>
               </w:rPr>
-              <w:t>31.1</w:t>
+              <w:t>14.97</w:t>
             </w:r>
           </w:p>
         </w:tc>
@@ -13901,7 +13058,7 @@
                 <w:sz w:val="22"/>
                 <w:lang w:bidi="ar-SA"/>
               </w:rPr>
-              <w:t>22.38</w:t>
+              <w:t>5.87</w:t>
             </w:r>
           </w:p>
         </w:tc>
@@ -13924,7 +13081,7 @@
                 <w:sz w:val="22"/>
                 <w:lang w:bidi="ar-SA"/>
               </w:rPr>
-              <w:t>8.64</w:t>
+              <w:t>0</w:t>
             </w:r>
           </w:p>
         </w:tc>
@@ -14024,7 +13181,7 @@
                 <w:sz w:val="22"/>
                 <w:lang w:bidi="ar-SA"/>
               </w:rPr>
-              <w:t>1.06</w:t>
+              <w:t>0.88</w:t>
             </w:r>
           </w:p>
         </w:tc>
@@ -14047,7 +13204,7 @@
                 <w:sz w:val="22"/>
                 <w:lang w:bidi="ar-SA"/>
               </w:rPr>
-              <w:t>1.44</w:t>
+              <w:t>1.24</w:t>
             </w:r>
           </w:p>
         </w:tc>
@@ -14070,7 +13227,7 @@
                 <w:sz w:val="22"/>
                 <w:lang w:bidi="ar-SA"/>
               </w:rPr>
-              <w:t>1.54</w:t>
+              <w:t>1.21</w:t>
             </w:r>
           </w:p>
         </w:tc>
@@ -14093,7 +13250,7 @@
                 <w:sz w:val="22"/>
                 <w:lang w:bidi="ar-SA"/>
               </w:rPr>
-              <w:t>1.45</w:t>
+              <w:t>0.98</w:t>
             </w:r>
           </w:p>
         </w:tc>
@@ -14119,7 +13276,7 @@
                 <w:sz w:val="22"/>
                 <w:lang w:bidi="ar-SA"/>
               </w:rPr>
-              <w:t>1.16</w:t>
+              <w:t>0.51</w:t>
             </w:r>
           </w:p>
         </w:tc>
@@ -14145,7 +13302,7 @@
                 <w:sz w:val="22"/>
                 <w:lang w:bidi="ar-SA"/>
               </w:rPr>
-              <w:t>0.56</w:t>
+              <w:t>0.0</w:t>
             </w:r>
           </w:p>
         </w:tc>
@@ -14238,10 +13395,10 @@
                 <w:lang w:bidi="ar-SA"/>
               </w:rPr>
               <w:object w:dxaOrig="1440" w:dyaOrig="780" w14:anchorId="5B3A24E7">
-                <v:shape id="_x0000_i1038" type="#_x0000_t75" style="width:1in;height:42.55pt" o:ole="" fillcolor="window">
+                <v:shape id="_x0000_i1038" type="#_x0000_t75" style="width:1in;height:42.75pt" o:ole="" fillcolor="window">
                   <v:imagedata r:id="rId38" o:title=""/>
                 </v:shape>
-                <o:OLEObject Type="Embed" ProgID="Equation.3" ShapeID="_x0000_i1038" DrawAspect="Content" ObjectID="_1806904349" r:id="rId39"/>
+                <o:OLEObject Type="Embed" ProgID="Equation.3" ShapeID="_x0000_i1038" DrawAspect="Content" ObjectID="_1807956222" r:id="rId39"/>
               </w:object>
             </w:r>
           </w:p>
@@ -14265,7 +13422,7 @@
                 <w:sz w:val="22"/>
                 <w:lang w:bidi="ar-SA"/>
               </w:rPr>
-              <w:t>2.81</w:t>
+              <w:t>2.45</w:t>
             </w:r>
           </w:p>
         </w:tc>
@@ -14288,7 +13445,7 @@
                 <w:sz w:val="22"/>
                 <w:lang w:bidi="ar-SA"/>
               </w:rPr>
-              <w:t>9.38</w:t>
+              <w:t>5.63</w:t>
             </w:r>
           </w:p>
         </w:tc>
@@ -14311,7 +13468,7 @@
                 <w:sz w:val="22"/>
                 <w:lang w:bidi="ar-SA"/>
               </w:rPr>
-              <w:t>9.62</w:t>
+              <w:t>5.14</w:t>
             </w:r>
           </w:p>
         </w:tc>
@@ -14334,7 +13491,7 @@
                 <w:sz w:val="22"/>
                 <w:lang w:bidi="ar-SA"/>
               </w:rPr>
-              <w:t>8.75</w:t>
+              <w:t>3.98</w:t>
             </w:r>
           </w:p>
         </w:tc>
@@ -14357,7 +13514,7 @@
                 <w:sz w:val="22"/>
                 <w:lang w:bidi="ar-SA"/>
               </w:rPr>
-              <w:t>6.82</w:t>
+              <w:t>2.01</w:t>
             </w:r>
           </w:p>
         </w:tc>
@@ -14380,7 +13537,7 @@
                 <w:sz w:val="22"/>
                 <w:lang w:bidi="ar-SA"/>
               </w:rPr>
-              <w:t>3.23</w:t>
+              <w:t>0</w:t>
             </w:r>
           </w:p>
         </w:tc>
@@ -14439,21 +13596,12 @@
               </w:rPr>
               <w:t xml:space="preserve"> </w:t>
             </w:r>
-            <w:proofErr w:type="spellStart"/>
-            <w:r>
-              <w:rPr>
-                <w:sz w:val="22"/>
-                <w:lang w:bidi="ar-SA"/>
-              </w:rPr>
-              <w:t>40.62</w:t>
-            </w:r>
-            <w:proofErr w:type="spellEnd"/>
-            <w:r>
-              <w:rPr>
-                <w:sz w:val="22"/>
-                <w:lang w:bidi="ar-SA"/>
-              </w:rPr>
-              <w:t xml:space="preserve"> </w:t>
+            <w:r>
+              <w:rPr>
+                <w:sz w:val="22"/>
+                <w:lang w:bidi="ar-SA"/>
+              </w:rPr>
+              <w:t xml:space="preserve">19.2 </w:t>
             </w:r>
             <w:r>
               <w:rPr>
@@ -14516,7 +13664,6 @@
               </w:rPr>
               <w:t>=</w:t>
             </w:r>
-            <w:proofErr w:type="spellStart"/>
             <w:r>
               <w:rPr>
                 <w:i/>
@@ -14525,7 +13672,6 @@
               </w:rPr>
               <w:t>tg</w:t>
             </w:r>
-            <w:proofErr w:type="spellEnd"/>
             <w:r>
               <w:rPr>
                 <w:i/>
@@ -14579,76 +13725,45 @@
                 <w:sz w:val="22"/>
                 <w:lang w:val="en-US" w:bidi="ar-SA"/>
               </w:rPr>
-              <w:t>f=</w:t>
-            </w:r>
-            <w:proofErr w:type="spellStart"/>
-            <w:proofErr w:type="gramStart"/>
+              <w:t>f=tg</w:t>
+            </w:r>
+            <w:r>
+              <w:rPr>
+                <w:sz w:val="22"/>
+                <w:lang w:val="en-US" w:bidi="ar-SA"/>
+              </w:rPr>
+              <w:t>(</w:t>
+            </w:r>
             <w:r>
               <w:rPr>
                 <w:i/>
                 <w:sz w:val="22"/>
                 <w:lang w:val="en-US" w:bidi="ar-SA"/>
               </w:rPr>
-              <w:t>tg</w:t>
-            </w:r>
-            <w:proofErr w:type="spellEnd"/>
+              <w:t xml:space="preserve">16.4 </w:t>
+            </w:r>
             <w:r>
               <w:rPr>
                 <w:sz w:val="22"/>
                 <w:lang w:val="en-US" w:bidi="ar-SA"/>
               </w:rPr>
-              <w:t>(</w:t>
-            </w:r>
-            <w:proofErr w:type="spellStart"/>
-            <w:proofErr w:type="gramEnd"/>
+              <w:t>–2)=</w:t>
+            </w:r>
             <w:r>
               <w:rPr>
                 <w:i/>
                 <w:sz w:val="22"/>
                 <w:lang w:val="en-US" w:bidi="ar-SA"/>
               </w:rPr>
-              <w:t>19.5</w:t>
-            </w:r>
-            <w:proofErr w:type="spellEnd"/>
+              <w:t xml:space="preserve"> </w:t>
+            </w:r>
             <w:r>
               <w:rPr>
                 <w:i/>
                 <w:sz w:val="22"/>
                 <w:lang w:val="en-US" w:bidi="ar-SA"/>
               </w:rPr>
-              <w:t xml:space="preserve"> </w:t>
-            </w:r>
-            <w:r>
-              <w:rPr>
-                <w:sz w:val="22"/>
-                <w:lang w:val="en-US" w:bidi="ar-SA"/>
-              </w:rPr>
-              <w:t>–</w:t>
-            </w:r>
-            <w:proofErr w:type="gramStart"/>
-            <w:r>
-              <w:rPr>
-                <w:sz w:val="22"/>
-                <w:lang w:val="en-US" w:bidi="ar-SA"/>
-              </w:rPr>
-              <w:t>2)=</w:t>
-            </w:r>
-            <w:proofErr w:type="gramEnd"/>
-            <w:r>
-              <w:rPr>
-                <w:i/>
-                <w:sz w:val="22"/>
-                <w:lang w:val="en-US" w:bidi="ar-SA"/>
-              </w:rPr>
-              <w:t xml:space="preserve"> </w:t>
-            </w:r>
-            <w:r>
-              <w:rPr>
-                <w:i/>
-                <w:sz w:val="22"/>
-                <w:lang w:val="en-US" w:bidi="ar-SA"/>
-              </w:rPr>
-              <w:t>0.315</w:t>
+              <w:t>0.257</w:t>
             </w:r>
           </w:p>
         </w:tc>
@@ -14719,7 +13834,6 @@
               </w:rPr>
               <w:t>T</w:t>
             </w:r>
-            <w:proofErr w:type="spellStart"/>
             <w:r>
               <w:rPr>
                 <w:i/>
@@ -14729,7 +13843,6 @@
               </w:rPr>
               <w:t>удφ</w:t>
             </w:r>
-            <w:proofErr w:type="spellEnd"/>
             <w:r>
               <w:rPr>
                 <w:i/>
@@ -14783,18 +13896,8 @@
                 <w:sz w:val="22"/>
                 <w:lang w:val="en-US" w:bidi="ar-SA"/>
               </w:rPr>
-              <w:t>β</w:t>
-            </w:r>
-            <w:proofErr w:type="spellStart"/>
-            <w:r>
-              <w:rPr>
-                <w:i/>
-                <w:sz w:val="22"/>
-                <w:lang w:val="en-US" w:bidi="ar-SA"/>
-              </w:rPr>
-              <w:t>i</w:t>
-            </w:r>
-            <w:proofErr w:type="spellEnd"/>
+              <w:t>βi</w:t>
+            </w:r>
           </w:p>
         </w:tc>
         <w:tc>
@@ -14819,7 +13922,7 @@
                 <w:sz w:val="22"/>
                 <w:lang w:bidi="ar-SA"/>
               </w:rPr>
-              <w:t>2.02</w:t>
+              <w:t>1.51</w:t>
             </w:r>
           </w:p>
         </w:tc>
@@ -14845,7 +13948,7 @@
                 <w:sz w:val="22"/>
                 <w:lang w:bidi="ar-SA"/>
               </w:rPr>
-              <w:t>8.58</w:t>
+              <w:t>4.58</w:t>
             </w:r>
           </w:p>
         </w:tc>
@@ -14871,7 +13974,7 @@
                 <w:sz w:val="22"/>
                 <w:lang w:bidi="ar-SA"/>
               </w:rPr>
-              <w:t>9.73</w:t>
+              <w:t>4.72</w:t>
             </w:r>
           </w:p>
         </w:tc>
@@ -14897,7 +14000,7 @@
                 <w:sz w:val="22"/>
                 <w:lang w:bidi="ar-SA"/>
               </w:rPr>
-              <w:t>9.1</w:t>
+              <w:t>3.67</w:t>
             </w:r>
           </w:p>
         </w:tc>
@@ -14923,7 +14026,7 @@
                 <w:sz w:val="22"/>
                 <w:lang w:bidi="ar-SA"/>
               </w:rPr>
-              <w:t>6.72</w:t>
+              <w:t>1.48</w:t>
             </w:r>
           </w:p>
         </w:tc>
@@ -14949,7 +14052,7 @@
                 <w:sz w:val="22"/>
                 <w:lang w:bidi="ar-SA"/>
               </w:rPr>
-              <w:t>2.65</w:t>
+              <w:t>0</w:t>
             </w:r>
           </w:p>
         </w:tc>
@@ -15004,21 +14107,12 @@
               </w:rPr>
               <w:t xml:space="preserve">Σ </w:t>
             </w:r>
-            <w:proofErr w:type="spellStart"/>
-            <w:r>
-              <w:rPr>
-                <w:sz w:val="22"/>
-                <w:lang w:bidi="ar-SA"/>
-              </w:rPr>
-              <w:t>38.79</w:t>
-            </w:r>
-            <w:proofErr w:type="spellEnd"/>
-            <w:r>
-              <w:rPr>
-                <w:sz w:val="22"/>
-                <w:lang w:bidi="ar-SA"/>
-              </w:rPr>
-              <w:t xml:space="preserve"> </w:t>
+            <w:r>
+              <w:rPr>
+                <w:sz w:val="22"/>
+                <w:lang w:bidi="ar-SA"/>
+              </w:rPr>
+              <w:t xml:space="preserve">15.96 </w:t>
             </w:r>
             <w:r>
               <w:rPr>
@@ -15073,7 +14167,6 @@
               </w:rPr>
               <w:t>T</w:t>
             </w:r>
-            <w:proofErr w:type="spellStart"/>
             <w:r>
               <w:rPr>
                 <w:i/>
@@ -15083,7 +14176,6 @@
               </w:rPr>
               <w:t>сд</w:t>
             </w:r>
-            <w:proofErr w:type="spellEnd"/>
             <w:r>
               <w:rPr>
                 <w:i/>
@@ -15114,18 +14206,8 @@
                 <w:sz w:val="22"/>
                 <w:lang w:val="en-US" w:bidi="ar-SA"/>
               </w:rPr>
-              <w:t>sinβ</w:t>
-            </w:r>
-            <w:proofErr w:type="spellStart"/>
-            <w:r>
-              <w:rPr>
-                <w:i/>
-                <w:sz w:val="22"/>
-                <w:lang w:val="en-US" w:bidi="ar-SA"/>
-              </w:rPr>
-              <w:t>i</w:t>
-            </w:r>
-            <w:proofErr w:type="spellEnd"/>
+              <w:t>sinβi</w:t>
+            </w:r>
           </w:p>
         </w:tc>
         <w:tc>
@@ -15147,7 +14229,7 @@
                 <w:sz w:val="22"/>
                 <w:lang w:bidi="ar-SA"/>
               </w:rPr>
-              <w:t>4.32</w:t>
+              <w:t>4.54</w:t>
             </w:r>
           </w:p>
         </w:tc>
@@ -15173,7 +14255,7 @@
                 <w:sz w:val="22"/>
                 <w:lang w:bidi="ar-SA"/>
               </w:rPr>
-              <w:t>16.21</w:t>
+              <w:t>10.96</w:t>
             </w:r>
           </w:p>
         </w:tc>
@@ -15199,7 +14281,7 @@
                 <w:sz w:val="22"/>
                 <w:lang w:bidi="ar-SA"/>
               </w:rPr>
-              <w:t>15.22</w:t>
+              <w:t>8.31</w:t>
             </w:r>
           </w:p>
         </w:tc>
@@ -15225,7 +14307,7 @@
                 <w:sz w:val="22"/>
                 <w:lang w:bidi="ar-SA"/>
               </w:rPr>
-              <w:t>11.62</w:t>
+              <w:t>4.49</w:t>
             </w:r>
           </w:p>
         </w:tc>
@@ -15251,7 +14333,7 @@
                 <w:sz w:val="22"/>
                 <w:lang w:bidi="ar-SA"/>
               </w:rPr>
-              <w:t>6.82</w:t>
+              <w:t>1.1</w:t>
             </w:r>
           </w:p>
         </w:tc>
@@ -15277,7 +14359,7 @@
                 <w:sz w:val="22"/>
                 <w:lang w:bidi="ar-SA"/>
               </w:rPr>
-              <w:t>2.04</w:t>
+              <w:t>0</w:t>
             </w:r>
           </w:p>
         </w:tc>
@@ -15332,15 +14414,13 @@
               </w:rPr>
               <w:t xml:space="preserve">Σ </w:t>
             </w:r>
-            <w:proofErr w:type="spellStart"/>
-            <w:r>
-              <w:rPr>
-                <w:sz w:val="22"/>
-                <w:lang w:bidi="ar-SA"/>
-              </w:rPr>
-              <w:t>56.23</w:t>
-            </w:r>
-            <w:proofErr w:type="spellEnd"/>
+            <w:r>
+              <w:rPr>
+                <w:sz w:val="22"/>
+                <w:lang w:bidi="ar-SA"/>
+              </w:rPr>
+              <w:t>29.4</w:t>
+            </w:r>
           </w:p>
         </w:tc>
       </w:tr>
@@ -15701,246 +14781,65 @@
           <w:lang w:bidi="ar-SA"/>
         </w:rPr>
       </w:pPr>
-      <w:proofErr w:type="spellStart"/>
       <w:r>
         <w:rPr>
           <w:szCs w:val="20"/>
           <w:highlight w:val="green"/>
           <w:lang w:bidi="ar-SA"/>
         </w:rPr>
-        <w:t>Km</w:t>
-      </w:r>
-      <w:proofErr w:type="spellEnd"/>
-      <w:r>
-        <w:rPr>
-          <w:szCs w:val="20"/>
+        <w:t>Km=(ΣTудс+ΣTудφ)/(ΣTсд+(ρв hmax^2)/2)=(</w:t>
+      </w:r>
+      <w:r>
+        <w:rPr>
           <w:highlight w:val="green"/>
-          <w:lang w:bidi="ar-SA"/>
-        </w:rPr>
-        <w:t>=(</w:t>
-      </w:r>
-      <w:proofErr w:type="spellStart"/>
+        </w:rPr>
+        <w:t xml:space="preserve"> </w:t>
+      </w:r>
       <w:r>
         <w:rPr>
           <w:szCs w:val="20"/>
           <w:highlight w:val="green"/>
           <w:lang w:bidi="ar-SA"/>
         </w:rPr>
-        <w:t>ΣTудс+ΣTудφ</w:t>
-      </w:r>
-      <w:proofErr w:type="spellEnd"/>
-      <w:r>
-        <w:rPr>
-          <w:szCs w:val="20"/>
+        <w:t>19.2+</w:t>
+      </w:r>
+      <w:r>
+        <w:rPr>
           <w:highlight w:val="green"/>
-          <w:lang w:bidi="ar-SA"/>
-        </w:rPr>
-        <w:t>)</w:t>
-      </w:r>
-      <w:proofErr w:type="gramStart"/>
+        </w:rPr>
+        <w:t xml:space="preserve"> </w:t>
+      </w:r>
       <w:r>
         <w:rPr>
           <w:szCs w:val="20"/>
           <w:highlight w:val="green"/>
           <w:lang w:bidi="ar-SA"/>
         </w:rPr>
-        <w:t>/(</w:t>
-      </w:r>
-      <w:proofErr w:type="spellStart"/>
-      <w:proofErr w:type="gramEnd"/>
-      <w:r>
-        <w:rPr>
-          <w:szCs w:val="20"/>
+        <w:t>15.96)/(</w:t>
+      </w:r>
+      <w:r>
+        <w:rPr>
           <w:highlight w:val="green"/>
-          <w:lang w:bidi="ar-SA"/>
-        </w:rPr>
-        <w:t>ΣTсд</w:t>
-      </w:r>
-      <w:proofErr w:type="spellEnd"/>
+        </w:rPr>
+        <w:t xml:space="preserve"> </w:t>
+      </w:r>
       <w:r>
         <w:rPr>
           <w:szCs w:val="20"/>
           <w:highlight w:val="green"/>
           <w:lang w:bidi="ar-SA"/>
         </w:rPr>
-        <w:t>+(</w:t>
-      </w:r>
-      <w:proofErr w:type="spellStart"/>
-      <w:r>
-        <w:rPr>
-          <w:szCs w:val="20"/>
-          <w:highlight w:val="green"/>
-          <w:lang w:bidi="ar-SA"/>
-        </w:rPr>
-        <w:t>ρв</w:t>
-      </w:r>
-      <w:proofErr w:type="spellEnd"/>
-      <w:r>
-        <w:rPr>
-          <w:szCs w:val="20"/>
-          <w:highlight w:val="green"/>
-          <w:lang w:bidi="ar-SA"/>
-        </w:rPr>
-        <w:t xml:space="preserve"> hmax^2)/</w:t>
-      </w:r>
-      <w:proofErr w:type="gramStart"/>
-      <w:r>
-        <w:rPr>
-          <w:szCs w:val="20"/>
-          <w:highlight w:val="green"/>
-          <w:lang w:bidi="ar-SA"/>
-        </w:rPr>
-        <w:t>2)=(</w:t>
-      </w:r>
-      <w:r>
-        <w:rPr>
-          <w:highlight w:val="green"/>
-        </w:rPr>
+        <w:t>29.4+(1∙</w:t>
+      </w:r>
+      <w:r>
         <w:t xml:space="preserve"> </w:t>
       </w:r>
-      <w:proofErr w:type="spellStart"/>
-      <w:r>
-        <w:rPr>
-          <w:szCs w:val="20"/>
-          <w:highlight w:val="green"/>
-          <w:lang w:bidi="ar-SA"/>
-        </w:rPr>
-        <w:t>Σ</w:t>
-      </w:r>
-      <w:proofErr w:type="gramEnd"/>
-      <w:r>
-        <w:rPr>
-          <w:szCs w:val="20"/>
-          <w:highlight w:val="green"/>
-          <w:lang w:bidi="ar-SA"/>
-        </w:rPr>
-        <w:t>Tydc</w:t>
-      </w:r>
-      <w:proofErr w:type="spellEnd"/>
-      <w:r>
-        <w:rPr>
-          <w:szCs w:val="20"/>
-          <w:highlight w:val="green"/>
-          <w:lang w:bidi="ar-SA"/>
-        </w:rPr>
-        <w:t>+</w:t>
-      </w:r>
-      <w:r>
-        <w:rPr>
-          <w:highlight w:val="green"/>
-        </w:rPr>
-        <w:t xml:space="preserve"> </w:t>
-      </w:r>
-      <w:proofErr w:type="spellStart"/>
-      <w:r>
-        <w:rPr>
-          <w:szCs w:val="20"/>
-          <w:highlight w:val="green"/>
-          <w:lang w:bidi="ar-SA"/>
-        </w:rPr>
-        <w:t>38.79</w:t>
-      </w:r>
-      <w:proofErr w:type="spellEnd"/>
-      <w:r>
-        <w:rPr>
-          <w:szCs w:val="20"/>
-          <w:highlight w:val="green"/>
-          <w:lang w:bidi="ar-SA"/>
-        </w:rPr>
-        <w:t>)</w:t>
-      </w:r>
-      <w:proofErr w:type="gramStart"/>
-      <w:r>
-        <w:rPr>
-          <w:szCs w:val="20"/>
-          <w:highlight w:val="green"/>
-          <w:lang w:bidi="ar-SA"/>
-        </w:rPr>
-        <w:t>/(</w:t>
-      </w:r>
-      <w:r>
-        <w:rPr>
-          <w:highlight w:val="green"/>
-        </w:rPr>
-        <w:t xml:space="preserve"> </w:t>
-      </w:r>
-      <w:proofErr w:type="spellStart"/>
-      <w:r>
-        <w:rPr>
-          <w:szCs w:val="20"/>
-          <w:highlight w:val="green"/>
-          <w:lang w:bidi="ar-SA"/>
-        </w:rPr>
-        <w:t>Σ</w:t>
-      </w:r>
-      <w:proofErr w:type="gramEnd"/>
-      <w:r>
-        <w:rPr>
-          <w:szCs w:val="20"/>
-          <w:highlight w:val="green"/>
-          <w:lang w:bidi="ar-SA"/>
-        </w:rPr>
-        <w:t>Tcd</w:t>
-      </w:r>
-      <w:proofErr w:type="spellEnd"/>
-      <w:r>
-        <w:rPr>
-          <w:szCs w:val="20"/>
-          <w:highlight w:val="green"/>
-          <w:lang w:bidi="ar-SA"/>
-        </w:rPr>
-        <w:t>+(1∙</w:t>
-      </w:r>
-      <w:r>
-        <w:t xml:space="preserve"> </w:t>
-      </w:r>
-      <w:r>
-        <w:rPr>
-          <w:szCs w:val="20"/>
-          <w:lang w:bidi="ar-SA"/>
-        </w:rPr>
-        <w:t>9.43)/</w:t>
-      </w:r>
-      <w:proofErr w:type="gramStart"/>
-      <w:r>
-        <w:rPr>
-          <w:szCs w:val="20"/>
-          <w:lang w:bidi="ar-SA"/>
-        </w:rPr>
-        <w:t>2)=</w:t>
-      </w:r>
-      <w:proofErr w:type="gramEnd"/>
-      <w:r>
-        <w:rPr>
-          <w:szCs w:val="20"/>
-          <w:lang w:bidi="ar-SA"/>
-        </w:rPr>
-        <w:t xml:space="preserve"> </w:t>
-      </w:r>
-      <w:proofErr w:type="spellStart"/>
-      <w:proofErr w:type="gramStart"/>
-      <w:r>
-        <w:rPr>
-          <w:szCs w:val="20"/>
-          <w:lang w:bidi="ar-SA"/>
-        </w:rPr>
-        <w:t>1.303</w:t>
-      </w:r>
-      <w:proofErr w:type="spellEnd"/>
-      <w:r>
-        <w:rPr>
-          <w:szCs w:val="20"/>
-          <w:lang w:bidi="ar-SA"/>
-        </w:rPr>
-        <w:t>&lt;</w:t>
-      </w:r>
-      <w:proofErr w:type="gramEnd"/>
-      <w:r>
-        <w:rPr>
-          <w:szCs w:val="20"/>
-          <w:lang w:bidi="ar-SA"/>
-        </w:rPr>
-        <w:t>1.1</w:t>
+      <w:r>
+        <w:rPr>
+          <w:szCs w:val="20"/>
+          <w:lang w:bidi="ar-SA"/>
+        </w:rPr>
+        <w:t>7.33)/2)= 1.064&lt;1.1</w:t>
       </w:r>
     </w:p>
     <w:p>
@@ -16480,7 +15379,6 @@
         </w:rPr>
         <w:t>&lt;</w:t>
       </w:r>
-      <w:proofErr w:type="gramStart"/>
       <w:r>
         <w:rPr>
           <w:i/>
@@ -16497,7 +15395,6 @@
         </w:rPr>
         <w:t>&lt;</w:t>
       </w:r>
-      <w:proofErr w:type="gramEnd"/>
       <w:r>
         <w:rPr>
           <w:szCs w:val="20"/>
@@ -16538,7 +15435,6 @@
         </w:rPr>
         <w:t>&lt;</w:t>
       </w:r>
-      <w:proofErr w:type="gramStart"/>
       <w:r>
         <w:rPr>
           <w:i/>
@@ -16555,7 +15451,6 @@
         </w:rPr>
         <w:t>&lt;</w:t>
       </w:r>
-      <w:proofErr w:type="gramEnd"/>
       <w:r>
         <w:rPr>
           <w:szCs w:val="20"/>
@@ -17086,7 +15981,6 @@
         </w:rPr>
         <w:t>λ/h=</w:t>
       </w:r>
-      <w:proofErr w:type="gramStart"/>
       <w:r>
         <w:rPr>
           <w:i/>
@@ -17103,7 +15997,6 @@
         </w:rPr>
         <w:t>(</w:t>
       </w:r>
-      <w:proofErr w:type="gramEnd"/>
       <w:r>
         <w:rPr>
           <w:i/>
@@ -18236,15 +17129,13 @@
         </w:rPr>
         <w:t xml:space="preserve">= </w:t>
       </w:r>
-      <w:proofErr w:type="spellStart"/>
-      <w:r>
-        <w:rPr>
-          <w:szCs w:val="20"/>
-          <w:lang w:bidi="ar-SA"/>
-        </w:rPr>
-        <w:t>66.3</w:t>
-      </w:r>
-      <w:proofErr w:type="spellEnd"/>
+      <w:r>
+        <w:rPr>
+          <w:szCs w:val="20"/>
+          <w:lang w:bidi="ar-SA"/>
+        </w:rPr>
+        <w:t>70.2</w:t>
+      </w:r>
       <w:r>
         <w:rPr>
           <w:szCs w:val="20"/>
@@ -18313,7 +17204,6 @@
         </w:rPr>
         <w:t>y</w:t>
       </w:r>
-      <w:proofErr w:type="spellStart"/>
       <w:r>
         <w:rPr>
           <w:i/>
@@ -18323,7 +17213,6 @@
         </w:rPr>
         <w:t>нув</w:t>
       </w:r>
-      <w:proofErr w:type="spellEnd"/>
       <w:r>
         <w:rPr>
           <w:i/>
@@ -18332,15 +17221,13 @@
         </w:rPr>
         <w:t xml:space="preserve">= </w:t>
       </w:r>
-      <w:proofErr w:type="spellStart"/>
-      <w:r>
-        <w:rPr>
-          <w:szCs w:val="20"/>
-          <w:lang w:bidi="ar-SA"/>
-        </w:rPr>
-        <w:t>64.7</w:t>
-      </w:r>
-      <w:proofErr w:type="spellEnd"/>
+      <w:r>
+        <w:rPr>
+          <w:szCs w:val="20"/>
+          <w:lang w:bidi="ar-SA"/>
+        </w:rPr>
+        <w:t>69.0</w:t>
+      </w:r>
       <w:r>
         <w:rPr>
           <w:szCs w:val="20"/>
@@ -18401,7 +17288,7 @@
           <w:szCs w:val="20"/>
           <w:lang w:bidi="ar-SA"/>
         </w:rPr>
-        <w:t>3.0</w:t>
+        <w:t>2.4</w:t>
       </w:r>
       <w:r>
         <w:rPr>
@@ -18498,7 +17385,7 @@
           <w:szCs w:val="20"/>
           <w:lang w:bidi="ar-SA"/>
         </w:rPr>
-        <w:t>3.4</w:t>
+        <w:t>3.6</w:t>
       </w:r>
       <w:r>
         <w:rPr>
@@ -18632,7 +17519,7 @@
           <w:szCs w:val="20"/>
           <w:lang w:bidi="ar-SA"/>
         </w:rPr>
-        <w:t>12.0</w:t>
+        <w:t>13.0</w:t>
       </w:r>
       <w:r>
         <w:rPr>
@@ -18794,15 +17681,13 @@
         </w:rPr>
         <w:t xml:space="preserve">= </w:t>
       </w:r>
-      <w:proofErr w:type="spellStart"/>
-      <w:r>
-        <w:rPr>
-          <w:szCs w:val="20"/>
-          <w:lang w:bidi="ar-SA"/>
-        </w:rPr>
-        <w:t>1.7</w:t>
-      </w:r>
-      <w:proofErr w:type="spellEnd"/>
+      <w:r>
+        <w:rPr>
+          <w:szCs w:val="20"/>
+          <w:lang w:bidi="ar-SA"/>
+        </w:rPr>
+        <w:t>1.2</w:t>
+      </w:r>
       <w:r>
         <w:rPr>
           <w:szCs w:val="20"/>
@@ -19011,7 +17896,7 @@
           <w:szCs w:val="20"/>
           <w:lang w:bidi="ar-SA"/>
         </w:rPr>
-        <w:t>3.0</w:t>
+        <w:t>2.4</w:t>
       </w:r>
       <w:r>
         <w:rPr>
@@ -19033,7 +17918,7 @@
           <w:szCs w:val="20"/>
           <w:lang w:bidi="ar-SA"/>
         </w:rPr>
-        <w:t>15.0</w:t>
+        <w:t>12.0</w:t>
       </w:r>
       <w:r>
         <w:rPr>
@@ -19070,18 +17955,8 @@
           <w:szCs w:val="20"/>
           <w:lang w:bidi="ar-SA"/>
         </w:rPr>
-        <w:t>&lt;</w:t>
-      </w:r>
-      <w:proofErr w:type="gramStart"/>
-      <w:r>
-        <w:rPr>
-          <w:i/>
-          <w:szCs w:val="20"/>
-          <w:lang w:bidi="ar-SA"/>
-        </w:rPr>
-        <w:t>Д&lt;</w:t>
-      </w:r>
-      <w:proofErr w:type="gramEnd"/>
+        <w:t>&lt;Д&lt;</w:t>
+      </w:r>
       <w:r>
         <w:rPr>
           <w:szCs w:val="20"/>
@@ -19215,7 +18090,7 @@
           <w:szCs w:val="20"/>
           <w:lang w:bidi="ar-SA"/>
         </w:rPr>
-        <w:t>3.4</w:t>
+        <w:t>3.6</w:t>
       </w:r>
       <w:r>
         <w:rPr>
@@ -19232,7 +18107,7 @@
           <w:szCs w:val="20"/>
           <w:lang w:bidi="ar-SA"/>
         </w:rPr>
-        <w:t>0.604</w:t>
+        <w:t>0.626</w:t>
       </w:r>
       <w:r>
         <w:rPr>
@@ -19367,7 +18242,7 @@
           <w:szCs w:val="20"/>
           <w:lang w:bidi="ar-SA"/>
         </w:rPr>
-        <w:t>3.4</w:t>
+        <w:t>3.6</w:t>
       </w:r>
       <w:r>
         <w:rPr>
@@ -19384,7 +18259,7 @@
           <w:szCs w:val="20"/>
           <w:lang w:bidi="ar-SA"/>
         </w:rPr>
-        <w:t>0.978</w:t>
+        <w:t>1.022</w:t>
       </w:r>
       <w:r>
         <w:rPr>
@@ -19448,7 +18323,7 @@
           <w:szCs w:val="20"/>
           <w:lang w:bidi="ar-SA"/>
         </w:rPr>
-        <w:t>12.0</w:t>
+        <w:t>13.0</w:t>
       </w:r>
       <w:r>
         <w:rPr>
@@ -19569,20 +18444,18 @@
           <w:highlight w:val="green"/>
           <w:lang w:bidi="ar-SA"/>
         </w:rPr>
-        <w:t>_10)</w:t>
-      </w:r>
-      <w:proofErr w:type="gramStart"/>
+        <w:t>_10)/((20-10) ) (</w:t>
+      </w:r>
       <w:r>
         <w:rPr>
           <w:rFonts w:ascii="Cambria Math" w:hAnsi="Cambria Math"/>
           <w:i/>
           <w:szCs w:val="20"/>
           <w:highlight w:val="green"/>
-          <w:lang w:bidi="ar-SA"/>
-        </w:rPr>
-        <w:t>/(</w:t>
-      </w:r>
-      <w:proofErr w:type="gramEnd"/>
+          <w:lang w:val="en-US" w:bidi="ar-SA"/>
+        </w:rPr>
+        <w:t>W</w:t>
+      </w:r>
       <w:r>
         <w:rPr>
           <w:rFonts w:ascii="Cambria Math" w:hAnsi="Cambria Math"/>
@@ -19591,20 +18464,18 @@
           <w:highlight w:val="green"/>
           <w:lang w:bidi="ar-SA"/>
         </w:rPr>
-        <w:t>(20-10</w:t>
-      </w:r>
-      <w:proofErr w:type="gramStart"/>
+        <w:t xml:space="preserve">_10-10)= </w:t>
+      </w:r>
       <w:r>
         <w:rPr>
           <w:rFonts w:ascii="Cambria Math" w:hAnsi="Cambria Math"/>
           <w:i/>
           <w:szCs w:val="20"/>
           <w:highlight w:val="green"/>
-          <w:lang w:bidi="ar-SA"/>
-        </w:rPr>
-        <w:t>) )</w:t>
-      </w:r>
-      <w:proofErr w:type="gramEnd"/>
+          <w:lang w:val="en-US" w:bidi="ar-SA"/>
+        </w:rPr>
+        <w:t>h</w:t>
+      </w:r>
       <w:r>
         <w:rPr>
           <w:rFonts w:ascii="Cambria Math" w:hAnsi="Cambria Math"/>
@@ -19613,7 +18484,7 @@
           <w:highlight w:val="green"/>
           <w:lang w:bidi="ar-SA"/>
         </w:rPr>
-        <w:t xml:space="preserve"> (</w:t>
+        <w:t>100+(</w:t>
       </w:r>
       <w:r>
         <w:rPr>
@@ -19623,6 +18494,46 @@
           <w:highlight w:val="green"/>
           <w:lang w:val="en-US" w:bidi="ar-SA"/>
         </w:rPr>
+        <w:t>h</w:t>
+      </w:r>
+      <w:r>
+        <w:rPr>
+          <w:rFonts w:ascii="Cambria Math" w:hAnsi="Cambria Math"/>
+          <w:i/>
+          <w:szCs w:val="20"/>
+          <w:highlight w:val="green"/>
+          <w:lang w:bidi="ar-SA"/>
+        </w:rPr>
+        <w:t>200-</w:t>
+      </w:r>
+      <w:r>
+        <w:rPr>
+          <w:rFonts w:ascii="Cambria Math" w:hAnsi="Cambria Math"/>
+          <w:i/>
+          <w:szCs w:val="20"/>
+          <w:highlight w:val="green"/>
+          <w:lang w:val="en-US" w:bidi="ar-SA"/>
+        </w:rPr>
+        <w:t>h</w:t>
+      </w:r>
+      <w:r>
+        <w:rPr>
+          <w:rFonts w:ascii="Cambria Math" w:hAnsi="Cambria Math"/>
+          <w:i/>
+          <w:szCs w:val="20"/>
+          <w:highlight w:val="green"/>
+          <w:lang w:bidi="ar-SA"/>
+        </w:rPr>
+        <w:t>100)/((20-10) ) (</w:t>
+      </w:r>
+      <w:r>
+        <w:rPr>
+          <w:rFonts w:ascii="Cambria Math" w:hAnsi="Cambria Math"/>
+          <w:i/>
+          <w:szCs w:val="20"/>
+          <w:highlight w:val="green"/>
+          <w:lang w:val="en-US" w:bidi="ar-SA"/>
+        </w:rPr>
         <w:t>W</w:t>
       </w:r>
       <w:r>
@@ -19633,188 +18544,18 @@
           <w:highlight w:val="green"/>
           <w:lang w:bidi="ar-SA"/>
         </w:rPr>
-        <w:t>_10-</w:t>
-      </w:r>
-      <w:proofErr w:type="gramStart"/>
+        <w:t xml:space="preserve">100-10)= </w:t>
+      </w:r>
       <w:r>
         <w:rPr>
           <w:rFonts w:ascii="Cambria Math" w:hAnsi="Cambria Math"/>
           <w:i/>
           <w:szCs w:val="20"/>
           <w:highlight w:val="green"/>
-          <w:lang w:bidi="ar-SA"/>
-        </w:rPr>
-        <w:t>10)=</w:t>
-      </w:r>
-      <w:proofErr w:type="gramEnd"/>
-      <w:r>
-        <w:rPr>
-          <w:rFonts w:ascii="Cambria Math" w:hAnsi="Cambria Math"/>
-          <w:i/>
-          <w:szCs w:val="20"/>
-          <w:highlight w:val="green"/>
-          <w:lang w:bidi="ar-SA"/>
-        </w:rPr>
-        <w:t xml:space="preserve"> </w:t>
-      </w:r>
-      <w:r>
-        <w:rPr>
-          <w:rFonts w:ascii="Cambria Math" w:hAnsi="Cambria Math"/>
-          <w:i/>
-          <w:szCs w:val="20"/>
-          <w:highlight w:val="green"/>
-          <w:lang w:val="en-US" w:bidi="ar-SA"/>
-        </w:rPr>
-        <w:t>h</w:t>
-      </w:r>
-      <w:r>
-        <w:rPr>
-          <w:rFonts w:ascii="Cambria Math" w:hAnsi="Cambria Math"/>
-          <w:i/>
-          <w:szCs w:val="20"/>
-          <w:highlight w:val="green"/>
-          <w:lang w:bidi="ar-SA"/>
-        </w:rPr>
-        <w:t>100+(</w:t>
-      </w:r>
-      <w:r>
-        <w:rPr>
-          <w:rFonts w:ascii="Cambria Math" w:hAnsi="Cambria Math"/>
-          <w:i/>
-          <w:szCs w:val="20"/>
-          <w:highlight w:val="green"/>
-          <w:lang w:val="en-US" w:bidi="ar-SA"/>
-        </w:rPr>
-        <w:t>h</w:t>
-      </w:r>
-      <w:r>
-        <w:rPr>
-          <w:rFonts w:ascii="Cambria Math" w:hAnsi="Cambria Math"/>
-          <w:i/>
-          <w:szCs w:val="20"/>
-          <w:highlight w:val="green"/>
-          <w:lang w:bidi="ar-SA"/>
-        </w:rPr>
-        <w:t>200-</w:t>
-      </w:r>
-      <w:r>
-        <w:rPr>
-          <w:rFonts w:ascii="Cambria Math" w:hAnsi="Cambria Math"/>
-          <w:i/>
-          <w:szCs w:val="20"/>
-          <w:highlight w:val="green"/>
-          <w:lang w:val="en-US" w:bidi="ar-SA"/>
-        </w:rPr>
-        <w:t>h</w:t>
-      </w:r>
-      <w:r>
-        <w:rPr>
-          <w:rFonts w:ascii="Cambria Math" w:hAnsi="Cambria Math"/>
-          <w:i/>
-          <w:szCs w:val="20"/>
-          <w:highlight w:val="green"/>
-          <w:lang w:bidi="ar-SA"/>
-        </w:rPr>
-        <w:t>100)</w:t>
-      </w:r>
-      <w:proofErr w:type="gramStart"/>
-      <w:r>
-        <w:rPr>
-          <w:rFonts w:ascii="Cambria Math" w:hAnsi="Cambria Math"/>
-          <w:i/>
-          <w:szCs w:val="20"/>
-          <w:highlight w:val="green"/>
-          <w:lang w:bidi="ar-SA"/>
-        </w:rPr>
-        <w:t>/(</w:t>
-      </w:r>
-      <w:proofErr w:type="gramEnd"/>
-      <w:r>
-        <w:rPr>
-          <w:rFonts w:ascii="Cambria Math" w:hAnsi="Cambria Math"/>
-          <w:i/>
-          <w:szCs w:val="20"/>
-          <w:highlight w:val="green"/>
-          <w:lang w:bidi="ar-SA"/>
-        </w:rPr>
-        <w:t>(20-10</w:t>
-      </w:r>
-      <w:proofErr w:type="gramStart"/>
-      <w:r>
-        <w:rPr>
-          <w:rFonts w:ascii="Cambria Math" w:hAnsi="Cambria Math"/>
-          <w:i/>
-          <w:szCs w:val="20"/>
-          <w:highlight w:val="green"/>
-          <w:lang w:bidi="ar-SA"/>
-        </w:rPr>
-        <w:t>) )</w:t>
-      </w:r>
-      <w:proofErr w:type="gramEnd"/>
-      <w:r>
-        <w:rPr>
-          <w:rFonts w:ascii="Cambria Math" w:hAnsi="Cambria Math"/>
-          <w:i/>
-          <w:szCs w:val="20"/>
-          <w:highlight w:val="green"/>
-          <w:lang w:bidi="ar-SA"/>
-        </w:rPr>
-        <w:t xml:space="preserve"> (</w:t>
-      </w:r>
-      <w:r>
-        <w:rPr>
-          <w:rFonts w:ascii="Cambria Math" w:hAnsi="Cambria Math"/>
-          <w:i/>
-          <w:szCs w:val="20"/>
-          <w:highlight w:val="green"/>
-          <w:lang w:val="en-US" w:bidi="ar-SA"/>
-        </w:rPr>
-        <w:t>W</w:t>
-      </w:r>
-      <w:r>
-        <w:rPr>
-          <w:rFonts w:ascii="Cambria Math" w:hAnsi="Cambria Math"/>
-          <w:i/>
-          <w:szCs w:val="20"/>
-          <w:highlight w:val="green"/>
-          <w:lang w:bidi="ar-SA"/>
-        </w:rPr>
-        <w:t>100-</w:t>
-      </w:r>
-      <w:proofErr w:type="gramStart"/>
-      <w:r>
-        <w:rPr>
-          <w:rFonts w:ascii="Cambria Math" w:hAnsi="Cambria Math"/>
-          <w:i/>
-          <w:szCs w:val="20"/>
-          <w:highlight w:val="green"/>
-          <w:lang w:bidi="ar-SA"/>
-        </w:rPr>
-        <w:t>10)=</w:t>
-      </w:r>
-      <w:proofErr w:type="gramEnd"/>
-      <w:r>
-        <w:rPr>
-          <w:rFonts w:ascii="Cambria Math" w:hAnsi="Cambria Math"/>
-          <w:i/>
-          <w:szCs w:val="20"/>
-          <w:highlight w:val="green"/>
-          <w:lang w:bidi="ar-SA"/>
-        </w:rPr>
-        <w:t xml:space="preserve"> </w:t>
-      </w:r>
-      <w:proofErr w:type="spellStart"/>
-      <w:r>
-        <w:rPr>
-          <w:rFonts w:ascii="Cambria Math" w:hAnsi="Cambria Math"/>
-          <w:i/>
-          <w:szCs w:val="20"/>
-          <w:highlight w:val="green"/>
-          <w:lang w:val="en-US" w:bidi="ar-SA"/>
-        </w:rPr>
-        <w:t>0.68</w:t>
-      </w:r>
-      <w:proofErr w:type="spellEnd"/>
+          <w:lang w:val="en-US" w:bidi="ar-SA"/>
+        </w:rPr>
+        <w:t>0.74</w:t>
+      </w:r>
       <w:r>
         <w:rPr>
           <w:rFonts w:ascii="Cambria Math" w:hAnsi="Cambria Math"/>
@@ -19867,15 +18608,13 @@
         </w:rPr>
         <w:t xml:space="preserve"> </w:t>
       </w:r>
-      <w:proofErr w:type="spellStart"/>
-      <w:r>
-        <w:rPr>
-          <w:szCs w:val="20"/>
-          <w:lang w:bidi="ar-SA"/>
-        </w:rPr>
-        <w:t>7.86</w:t>
-      </w:r>
-      <w:proofErr w:type="spellEnd"/>
+      <w:r>
+        <w:rPr>
+          <w:szCs w:val="20"/>
+          <w:lang w:bidi="ar-SA"/>
+        </w:rPr>
+        <w:t>8.66</w:t>
+      </w:r>
     </w:p>
     <w:p>
       <w:pPr>
@@ -19933,7 +18672,6 @@
           <w:lang w:bidi="ar-SA"/>
         </w:rPr>
       </w:pPr>
-      <w:proofErr w:type="spellStart"/>
       <w:r>
         <w:rPr>
           <w:i/>
@@ -19941,20 +18679,18 @@
           <w:highlight w:val="green"/>
           <w:lang w:bidi="ar-SA"/>
         </w:rPr>
-        <w:t>h_н</w:t>
-      </w:r>
-      <w:proofErr w:type="spellEnd"/>
-      <w:proofErr w:type="gramStart"/>
-      <w:r>
-        <w:rPr>
+        <w:t xml:space="preserve">h_н=(2K_ш h_p)/m </w:t>
+      </w:r>
+      <w:r>
+        <w:rPr>
+          <w:rFonts w:ascii="Cambria Math" w:hAnsi="Cambria Math" w:cs="Cambria Math"/>
           <w:i/>
           <w:szCs w:val="20"/>
           <w:highlight w:val="green"/>
           <w:lang w:bidi="ar-SA"/>
         </w:rPr>
-        <w:t>=(</w:t>
-      </w:r>
-      <w:proofErr w:type="gramEnd"/>
+        <w:t>∛</w:t>
+      </w:r>
       <w:r>
         <w:rPr>
           <w:i/>
@@ -19962,9 +18698,8 @@
           <w:highlight w:val="green"/>
           <w:lang w:bidi="ar-SA"/>
         </w:rPr>
-        <w:t xml:space="preserve">2K_ш </w:t>
-      </w:r>
-      <w:proofErr w:type="spellStart"/>
+        <w:t xml:space="preserve">(λ/h_p )×(1+2sinβ)/3=(2∙ </w:t>
+      </w:r>
       <w:r>
         <w:rPr>
           <w:i/>
@@ -19972,9 +18707,8 @@
           <w:highlight w:val="green"/>
           <w:lang w:bidi="ar-SA"/>
         </w:rPr>
-        <w:t>h_p</w:t>
-      </w:r>
-      <w:proofErr w:type="spellEnd"/>
+        <w:t xml:space="preserve">0.5 </w:t>
+      </w:r>
       <w:r>
         <w:rPr>
           <w:i/>
@@ -19982,9 +18716,26 @@
           <w:highlight w:val="green"/>
           <w:lang w:bidi="ar-SA"/>
         </w:rPr>
-        <w:t xml:space="preserve">)/m </w:t>
-      </w:r>
-      <w:proofErr w:type="gramStart"/>
+        <w:t>∙</w:t>
+      </w:r>
+      <w:r>
+        <w:rPr>
+          <w:i/>
+          <w:szCs w:val="20"/>
+          <w:highlight w:val="green"/>
+          <w:lang w:bidi="ar-SA"/>
+        </w:rPr>
+        <w:t>0.74</w:t>
+      </w:r>
+      <w:r>
+        <w:rPr>
+          <w:i/>
+          <w:szCs w:val="20"/>
+          <w:highlight w:val="green"/>
+          <w:lang w:bidi="ar-SA"/>
+        </w:rPr>
+        <w:t xml:space="preserve">)/2 </w:t>
+      </w:r>
       <w:r>
         <w:rPr>
           <w:rFonts w:ascii="Cambria Math" w:hAnsi="Cambria Math" w:cs="Cambria Math"/>
@@ -20004,7 +18755,6 @@
         </w:rPr>
         <w:t>(</w:t>
       </w:r>
-      <w:proofErr w:type="gramEnd"/>
       <w:r>
         <w:rPr>
           <w:i/>
@@ -20012,9 +18762,8 @@
           <w:highlight w:val="green"/>
           <w:lang w:bidi="ar-SA"/>
         </w:rPr>
-        <w:t>λ/</w:t>
-      </w:r>
-      <w:proofErr w:type="spellStart"/>
+        <w:t>8.66</w:t>
+      </w:r>
       <w:r>
         <w:rPr>
           <w:i/>
@@ -20022,9 +18771,8 @@
           <w:highlight w:val="green"/>
           <w:lang w:bidi="ar-SA"/>
         </w:rPr>
-        <w:t>h_</w:t>
-      </w:r>
-      <w:proofErr w:type="gramStart"/>
+        <w:t>/</w:t>
+      </w:r>
       <w:r>
         <w:rPr>
           <w:i/>
@@ -20032,9 +18780,8 @@
           <w:highlight w:val="green"/>
           <w:lang w:bidi="ar-SA"/>
         </w:rPr>
-        <w:t>p</w:t>
-      </w:r>
-      <w:proofErr w:type="spellEnd"/>
+        <w:t>0.74</w:t>
+      </w:r>
       <w:r>
         <w:rPr>
           <w:i/>
@@ -20042,9 +18789,8 @@
           <w:highlight w:val="green"/>
           <w:lang w:bidi="ar-SA"/>
         </w:rPr>
-        <w:t xml:space="preserve"> )</w:t>
-      </w:r>
-      <w:proofErr w:type="gramEnd"/>
+        <w:t>)×(1+2 sin⁡</w:t>
+      </w:r>
       <w:r>
         <w:rPr>
           <w:i/>
@@ -20052,9 +18798,8 @@
           <w:highlight w:val="green"/>
           <w:lang w:bidi="ar-SA"/>
         </w:rPr>
-        <w:t>×(1+2sinβ)/3</w:t>
-      </w:r>
-      <w:proofErr w:type="gramStart"/>
+        <w:t>45.0</w:t>
+      </w:r>
       <w:r>
         <w:rPr>
           <w:i/>
@@ -20062,9 +18807,8 @@
           <w:highlight w:val="green"/>
           <w:lang w:bidi="ar-SA"/>
         </w:rPr>
-        <w:t>=(</w:t>
-      </w:r>
-      <w:proofErr w:type="gramEnd"/>
+        <w:t>)/3=</w:t>
+      </w:r>
       <w:r>
         <w:rPr>
           <w:i/>
@@ -20072,9 +18816,8 @@
           <w:highlight w:val="green"/>
           <w:lang w:bidi="ar-SA"/>
         </w:rPr>
-        <w:t xml:space="preserve">2∙ </w:t>
-      </w:r>
-      <w:proofErr w:type="spellStart"/>
+        <w:t>0.68</w:t>
+      </w:r>
       <w:r>
         <w:rPr>
           <w:i/>
@@ -20082,175 +18825,53 @@
           <w:highlight w:val="green"/>
           <w:lang w:bidi="ar-SA"/>
         </w:rPr>
-        <w:t>0.5</w:t>
-      </w:r>
-      <w:proofErr w:type="spellEnd"/>
-      <w:r>
-        <w:rPr>
-          <w:i/>
-          <w:szCs w:val="20"/>
-          <w:highlight w:val="green"/>
-          <w:lang w:bidi="ar-SA"/>
-        </w:rPr>
-        <w:t xml:space="preserve"> </w:t>
-      </w:r>
-      <w:r>
-        <w:rPr>
-          <w:i/>
-          <w:szCs w:val="20"/>
-          <w:highlight w:val="green"/>
-          <w:lang w:bidi="ar-SA"/>
-        </w:rPr>
-        <w:t>∙</w:t>
-      </w:r>
-      <w:proofErr w:type="spellStart"/>
-      <w:r>
-        <w:rPr>
-          <w:i/>
-          <w:szCs w:val="20"/>
-          <w:highlight w:val="green"/>
-          <w:lang w:bidi="ar-SA"/>
-        </w:rPr>
-        <w:t>0.68</w:t>
-      </w:r>
-      <w:proofErr w:type="spellEnd"/>
-      <w:r>
-        <w:rPr>
-          <w:i/>
-          <w:szCs w:val="20"/>
-          <w:highlight w:val="green"/>
-          <w:lang w:bidi="ar-SA"/>
-        </w:rPr>
-        <w:t xml:space="preserve">)/2 </w:t>
-      </w:r>
-      <w:r>
-        <w:rPr>
-          <w:rFonts w:ascii="Cambria Math" w:hAnsi="Cambria Math" w:cs="Cambria Math"/>
-          <w:i/>
-          <w:szCs w:val="20"/>
-          <w:highlight w:val="green"/>
-          <w:lang w:bidi="ar-SA"/>
-        </w:rPr>
-        <w:t>∛</w:t>
-      </w:r>
-      <w:r>
-        <w:rPr>
-          <w:i/>
-          <w:szCs w:val="20"/>
-          <w:highlight w:val="green"/>
-          <w:lang w:bidi="ar-SA"/>
-        </w:rPr>
-        <w:t>(</w:t>
-      </w:r>
-      <w:proofErr w:type="spellStart"/>
-      <w:r>
-        <w:rPr>
-          <w:i/>
-          <w:szCs w:val="20"/>
-          <w:highlight w:val="green"/>
-          <w:lang w:bidi="ar-SA"/>
-        </w:rPr>
-        <w:t>7.86</w:t>
-      </w:r>
-      <w:proofErr w:type="spellEnd"/>
-      <w:r>
-        <w:rPr>
-          <w:i/>
-          <w:szCs w:val="20"/>
-          <w:highlight w:val="green"/>
-          <w:lang w:bidi="ar-SA"/>
-        </w:rPr>
-        <w:t>/</w:t>
-      </w:r>
-      <w:proofErr w:type="spellStart"/>
-      <w:proofErr w:type="gramStart"/>
-      <w:r>
-        <w:rPr>
-          <w:i/>
-          <w:szCs w:val="20"/>
-          <w:highlight w:val="green"/>
-          <w:lang w:bidi="ar-SA"/>
-        </w:rPr>
-        <w:t>0.68</w:t>
-      </w:r>
-      <w:proofErr w:type="spellEnd"/>
-      <w:r>
-        <w:rPr>
-          <w:i/>
-          <w:szCs w:val="20"/>
-          <w:highlight w:val="green"/>
-          <w:lang w:bidi="ar-SA"/>
-        </w:rPr>
-        <w:t>)×</w:t>
-      </w:r>
-      <w:proofErr w:type="gramEnd"/>
-      <w:r>
-        <w:rPr>
-          <w:i/>
-          <w:szCs w:val="20"/>
-          <w:highlight w:val="green"/>
-          <w:lang w:bidi="ar-SA"/>
-        </w:rPr>
-        <w:t xml:space="preserve">(1+2 </w:t>
-      </w:r>
-      <w:proofErr w:type="spellStart"/>
-      <w:r>
-        <w:rPr>
-          <w:i/>
-          <w:szCs w:val="20"/>
-          <w:highlight w:val="green"/>
-          <w:lang w:bidi="ar-SA"/>
-        </w:rPr>
-        <w:t>sin</w:t>
-      </w:r>
-      <w:proofErr w:type="spellEnd"/>
-      <w:r>
-        <w:rPr>
-          <w:i/>
-          <w:szCs w:val="20"/>
-          <w:highlight w:val="green"/>
-          <w:lang w:bidi="ar-SA"/>
-        </w:rPr>
-        <w:t>⁡</w:t>
-      </w:r>
-      <w:r>
-        <w:rPr>
-          <w:i/>
-          <w:szCs w:val="20"/>
-          <w:highlight w:val="green"/>
-          <w:lang w:bidi="ar-SA"/>
-        </w:rPr>
-        <w:t>45.0</w:t>
-      </w:r>
-      <w:r>
-        <w:rPr>
-          <w:i/>
-          <w:szCs w:val="20"/>
-          <w:highlight w:val="green"/>
-          <w:lang w:bidi="ar-SA"/>
-        </w:rPr>
-        <w:t>)/3=</w:t>
-      </w:r>
-      <w:proofErr w:type="spellStart"/>
-      <w:r>
-        <w:rPr>
-          <w:i/>
-          <w:szCs w:val="20"/>
-          <w:highlight w:val="green"/>
-          <w:lang w:bidi="ar-SA"/>
-        </w:rPr>
-        <w:t>0.62</w:t>
-      </w:r>
-      <w:proofErr w:type="spellEnd"/>
-      <w:r>
-        <w:rPr>
-          <w:i/>
-          <w:szCs w:val="20"/>
-          <w:highlight w:val="green"/>
-          <w:lang w:bidi="ar-SA"/>
-        </w:rPr>
         <w:t xml:space="preserve"> м</w:t>
       </w:r>
+    </w:p>
+    <w:p>
+      <w:pPr>
+        <w:widowControl/>
+        <w:autoSpaceDE/>
+        <w:autoSpaceDN/>
+        <w:spacing w:line="360" w:lineRule="auto"/>
+        <w:ind w:left="284" w:firstLine="0"/>
+        <w:contextualSpacing w:val="0"/>
+        <w:rPr>
+          <w:i/>
+          <w:szCs w:val="20"/>
+          <w:lang w:bidi="ar-SA"/>
+        </w:rPr>
+      </w:pPr>
+    </w:p>
+    <w:p>
+      <w:pPr>
+        <w:widowControl/>
+        <w:autoSpaceDE/>
+        <w:autoSpaceDN/>
+        <w:spacing w:line="360" w:lineRule="auto"/>
+        <w:ind w:left="284" w:firstLine="0"/>
+        <w:contextualSpacing w:val="0"/>
+        <w:rPr>
+          <w:i/>
+          <w:szCs w:val="20"/>
+          <w:lang w:bidi="ar-SA"/>
+        </w:rPr>
+      </w:pPr>
+    </w:p>
+    <w:p>
+      <w:pPr>
+        <w:widowControl/>
+        <w:autoSpaceDE/>
+        <w:autoSpaceDN/>
+        <w:spacing w:line="360" w:lineRule="auto"/>
+        <w:ind w:left="284" w:firstLine="0"/>
+        <w:contextualSpacing w:val="0"/>
+        <w:rPr>
+          <w:i/>
+          <w:szCs w:val="20"/>
+          <w:lang w:bidi="ar-SA"/>
+        </w:rPr>
+      </w:pPr>
     </w:p>
     <w:p>
       <w:pPr>
@@ -20300,266 +18921,102 @@
           <w:lang w:bidi="ar-SA"/>
         </w:rPr>
       </w:pPr>
-      <m:oMathPara>
-        <m:oMath>
-          <m:r>
-            <w:rPr>
-              <w:rFonts w:ascii="Cambria Math" w:hAnsi="Cambria Math"/>
-              <w:szCs w:val="20"/>
-              <w:lang w:bidi="ar-SA"/>
-            </w:rPr>
-            <m:t>Δ</m:t>
-          </m:r>
-          <m:r>
-            <w:rPr>
-              <w:rFonts w:ascii="Cambria Math" w:hAnsi="Cambria Math"/>
-              <w:szCs w:val="20"/>
-              <w:lang w:val="en-US" w:bidi="ar-SA"/>
-            </w:rPr>
-            <m:t>Z</m:t>
-          </m:r>
-          <m:r>
-            <w:rPr>
-              <w:rFonts w:ascii="Cambria Math" w:hAnsi="Cambria Math"/>
-              <w:szCs w:val="20"/>
-              <w:lang w:bidi="ar-SA"/>
-            </w:rPr>
-            <m:t>=</m:t>
-          </m:r>
-          <m:sSub>
-            <m:sSubPr>
-              <m:ctrlPr>
-                <w:rPr>
-                  <w:rFonts w:ascii="Cambria Math" w:hAnsi="Cambria Math"/>
-                  <w:i/>
-                  <w:szCs w:val="20"/>
-                  <w:lang w:val="en-US" w:bidi="ar-SA"/>
-                </w:rPr>
-              </m:ctrlPr>
-            </m:sSubPr>
-            <m:e>
-              <m:r>
-                <w:rPr>
-                  <w:rFonts w:ascii="Cambria Math" w:hAnsi="Cambria Math"/>
-                  <w:szCs w:val="20"/>
-                  <w:lang w:val="en-US" w:bidi="ar-SA"/>
-                </w:rPr>
-                <m:t>K</m:t>
-              </m:r>
-            </m:e>
-            <m:sub>
-              <m:r>
-                <w:rPr>
-                  <w:rFonts w:ascii="Cambria Math" w:hAnsi="Cambria Math"/>
-                  <w:szCs w:val="20"/>
-                  <w:lang w:bidi="ar-SA"/>
-                </w:rPr>
-                <m:t>наг</m:t>
-              </m:r>
-            </m:sub>
-          </m:sSub>
-          <m:f>
-            <m:fPr>
-              <m:ctrlPr>
-                <w:rPr>
-                  <w:rFonts w:ascii="Cambria Math" w:hAnsi="Cambria Math"/>
-                  <w:i/>
-                  <w:szCs w:val="20"/>
-                  <w:lang w:val="en-US" w:bidi="ar-SA"/>
-                </w:rPr>
-              </m:ctrlPr>
-            </m:fPr>
-            <m:num>
-              <m:sSubSup>
-                <m:sSubSupPr>
-                  <m:ctrlPr>
-                    <w:rPr>
-                      <w:rFonts w:ascii="Cambria Math" w:hAnsi="Cambria Math"/>
-                      <w:i/>
-                      <w:szCs w:val="20"/>
-                      <w:lang w:val="en-US" w:bidi="ar-SA"/>
-                    </w:rPr>
-                  </m:ctrlPr>
-                </m:sSubSupPr>
-                <m:e>
-                  <m:r>
-                    <w:rPr>
-                      <w:rFonts w:ascii="Cambria Math" w:hAnsi="Cambria Math"/>
-                      <w:szCs w:val="20"/>
-                      <w:lang w:val="en-US" w:bidi="ar-SA"/>
-                    </w:rPr>
-                    <m:t>W</m:t>
-                  </m:r>
-                </m:e>
-                <m:sub>
-                  <m:r>
-                    <w:rPr>
-                      <w:rFonts w:ascii="Cambria Math" w:hAnsi="Cambria Math"/>
-                      <w:szCs w:val="20"/>
-                      <w:lang w:bidi="ar-SA"/>
-                    </w:rPr>
-                    <m:t>100</m:t>
-                  </m:r>
-                </m:sub>
-                <m:sup>
-                  <m:r>
-                    <w:rPr>
-                      <w:rFonts w:ascii="Cambria Math" w:hAnsi="Cambria Math"/>
-                      <w:szCs w:val="20"/>
-                      <w:lang w:bidi="ar-SA"/>
-                    </w:rPr>
-                    <m:t>2</m:t>
-                  </m:r>
-                </m:sup>
-              </m:sSubSup>
-            </m:num>
-            <m:den>
-              <m:r>
-                <w:rPr>
-                  <w:rFonts w:ascii="Cambria Math" w:hAnsi="Cambria Math"/>
-                  <w:szCs w:val="20"/>
-                  <w:lang w:bidi="ar-SA"/>
-                </w:rPr>
-                <m:t>3</m:t>
-              </m:r>
-              <m:r>
-                <w:rPr>
-                  <w:rFonts w:ascii="Cambria Math" w:hAnsi="Cambria Math"/>
-                  <w:szCs w:val="20"/>
-                  <w:lang w:val="en-US" w:bidi="ar-SA"/>
-                </w:rPr>
-                <m:t>gH</m:t>
-              </m:r>
-            </m:den>
-          </m:f>
-          <m:r>
-            <w:rPr>
-              <w:rFonts w:ascii="Cambria Math" w:hAnsi="Cambria Math"/>
-              <w:szCs w:val="20"/>
-              <w:lang w:val="en-US" w:bidi="ar-SA"/>
-            </w:rPr>
-            <m:t>cos</m:t>
-          </m:r>
-          <m:r>
-            <w:rPr>
-              <w:rFonts w:ascii="Cambria Math" w:hAnsi="Cambria Math"/>
-              <w:szCs w:val="20"/>
-              <w:lang w:bidi="ar-SA"/>
-            </w:rPr>
-            <m:t>β=</m:t>
-          </m:r>
-          <m:r>
-            <w:rPr>
-              <w:rFonts w:ascii="Cambria Math" w:hAnsi="Cambria Math" w:cs="Courier New"/>
-              <w:color w:val="AA4926"/>
-              <w:sz w:val="20"/>
-              <w:szCs w:val="20"/>
-              <w:lang w:bidi="ar-SA"/>
-            </w:rPr>
-            <m:t xml:space="preserve"> </m:t>
-          </m:r>
-          <m:r>
-            <w:rPr>
-              <w:rFonts w:ascii="Cambria Math" w:hAnsi="Cambria Math"/>
-              <w:szCs w:val="20"/>
-              <w:lang w:bidi="ar-SA"/>
-            </w:rPr>
-            <m:t>0.009</m:t>
-          </m:r>
-          <m:f>
-            <m:fPr>
-              <m:ctrlPr>
-                <w:rPr>
-                  <w:rFonts w:ascii="Cambria Math" w:hAnsi="Cambria Math"/>
-                  <w:i/>
-                  <w:szCs w:val="20"/>
-                  <w:lang w:val="en-US" w:bidi="ar-SA"/>
-                </w:rPr>
-              </m:ctrlPr>
-            </m:fPr>
-            <m:num>
-              <m:r>
-                <w:rPr>
-                  <w:rFonts w:ascii="Cambria Math" w:hAnsi="Cambria Math"/>
-                  <w:szCs w:val="20"/>
-                  <w:lang w:bidi="ar-SA"/>
-                </w:rPr>
-                <m:t>196.0</m:t>
-              </m:r>
-            </m:num>
-            <m:den>
-              <m:r>
-                <w:rPr>
-                  <w:rFonts w:ascii="Cambria Math" w:hAnsi="Cambria Math"/>
-                  <w:szCs w:val="20"/>
-                  <w:lang w:bidi="ar-SA"/>
-                </w:rPr>
-                <m:t>3 ∙9.81 ∙</m:t>
-              </m:r>
-              <m:r>
-                <w:rPr>
-                  <w:rFonts w:ascii="Cambria Math" w:hAnsi="Cambria Math" w:cs="Courier New"/>
-                  <w:color w:val="AA4926"/>
-                  <w:sz w:val="20"/>
-                  <w:szCs w:val="20"/>
-                  <w:lang w:bidi="ar-SA"/>
-                </w:rPr>
-                <m:t xml:space="preserve"> </m:t>
-              </m:r>
-              <m:r>
-                <w:rPr>
-                  <w:rFonts w:ascii="Cambria Math" w:hAnsi="Cambria Math"/>
-                  <w:szCs w:val="20"/>
-                  <w:lang w:bidi="ar-SA"/>
-                </w:rPr>
-                <m:t>3.0</m:t>
-              </m:r>
-            </m:den>
-          </m:f>
-          <m:func>
-            <m:funcPr>
-              <m:ctrlPr>
-                <w:rPr>
-                  <w:rFonts w:ascii="Cambria Math" w:hAnsi="Cambria Math"/>
-                  <w:szCs w:val="20"/>
-                  <w:lang w:val="en-US" w:bidi="ar-SA"/>
-                </w:rPr>
-              </m:ctrlPr>
-            </m:funcPr>
-            <m:fName>
-              <m:r>
-                <m:rPr>
-                  <m:sty m:val="p"/>
-                </m:rPr>
-                <w:rPr>
-                  <w:rFonts w:ascii="Cambria Math" w:hAnsi="Cambria Math"/>
-                  <w:szCs w:val="20"/>
-                  <w:lang w:val="en-US" w:bidi="ar-SA"/>
-                </w:rPr>
-                <m:t>cos</m:t>
-              </m:r>
-            </m:fName>
-            <m:e>
-              <m:r>
-                <w:rPr>
-                  <w:rFonts w:ascii="Cambria Math" w:hAnsi="Cambria Math"/>
-                  <w:szCs w:val="20"/>
-                  <w:lang w:bidi="ar-SA"/>
-                </w:rPr>
-                <m:t>60.0</m:t>
-              </m:r>
-            </m:e>
-          </m:func>
-          <m:r>
-            <w:rPr>
-              <w:rFonts w:ascii="Cambria Math" w:hAnsi="Cambria Math"/>
-              <w:szCs w:val="20"/>
-              <w:lang w:bidi="ar-SA"/>
-            </w:rPr>
-            <m:t>°= 0.03</m:t>
-          </m:r>
-        </m:oMath>
-      </m:oMathPara>
+      <w:r>
+        <w:rPr>
+          <w:szCs w:val="20"/>
+          <w:highlight w:val="yellow"/>
+          <w:lang w:val="en-US" w:bidi="ar-SA"/>
+        </w:rPr>
+        <w:t>ΔZ</w:t>
+      </w:r>
+      <w:r>
+        <w:rPr>
+          <w:szCs w:val="20"/>
+          <w:highlight w:val="yellow"/>
+          <w:lang w:bidi="ar-SA"/>
+        </w:rPr>
+        <w:t>=</w:t>
+      </w:r>
+      <w:r>
+        <w:rPr>
+          <w:szCs w:val="20"/>
+          <w:highlight w:val="yellow"/>
+          <w:lang w:val="en-US" w:bidi="ar-SA"/>
+        </w:rPr>
+        <w:t>K</w:t>
+      </w:r>
+      <w:r>
+        <w:rPr>
+          <w:szCs w:val="20"/>
+          <w:highlight w:val="yellow"/>
+          <w:lang w:bidi="ar-SA"/>
+        </w:rPr>
+        <w:t>_наг  (</w:t>
+      </w:r>
+      <w:r>
+        <w:rPr>
+          <w:szCs w:val="20"/>
+          <w:highlight w:val="yellow"/>
+          <w:lang w:val="en-US" w:bidi="ar-SA"/>
+        </w:rPr>
+        <w:t>W</w:t>
+      </w:r>
+      <w:r>
+        <w:rPr>
+          <w:szCs w:val="20"/>
+          <w:highlight w:val="yellow"/>
+          <w:lang w:bidi="ar-SA"/>
+        </w:rPr>
+        <w:t>_100^2)/3</w:t>
+      </w:r>
+      <w:r>
+        <w:rPr>
+          <w:szCs w:val="20"/>
+          <w:highlight w:val="yellow"/>
+          <w:lang w:val="en-US" w:bidi="ar-SA"/>
+        </w:rPr>
+        <w:t>gH</w:t>
+      </w:r>
+      <w:r>
+        <w:rPr>
+          <w:szCs w:val="20"/>
+          <w:highlight w:val="yellow"/>
+          <w:lang w:bidi="ar-SA"/>
+        </w:rPr>
+        <w:t xml:space="preserve"> </w:t>
+      </w:r>
+      <w:r>
+        <w:rPr>
+          <w:szCs w:val="20"/>
+          <w:highlight w:val="yellow"/>
+          <w:lang w:val="en-US" w:bidi="ar-SA"/>
+        </w:rPr>
+        <w:t>cosβ</w:t>
+      </w:r>
+      <w:r>
+        <w:rPr>
+          <w:szCs w:val="20"/>
+          <w:highlight w:val="yellow"/>
+          <w:lang w:bidi="ar-SA"/>
+        </w:rPr>
+        <w:t xml:space="preserve">= 0.009 169.0/(3 ∙9.81 ∙ 3.6)  </w:t>
+      </w:r>
+      <w:r>
+        <w:rPr>
+          <w:szCs w:val="20"/>
+          <w:highlight w:val="yellow"/>
+          <w:lang w:val="en-US" w:bidi="ar-SA"/>
+        </w:rPr>
+        <w:t>cos</w:t>
+      </w:r>
+      <w:r>
+        <w:rPr>
+          <w:szCs w:val="20"/>
+          <w:highlight w:val="yellow"/>
+          <w:lang w:bidi="ar-SA"/>
+        </w:rPr>
+        <w:t>⁡45.0°= 0.05</w:t>
+      </w:r>
     </w:p>
     <w:p>
       <w:pPr>
@@ -20575,168 +19032,36 @@
           <w:lang w:bidi="ar-SA"/>
         </w:rPr>
       </w:pPr>
-      <w:r>
-        <w:rPr>
-          <w:szCs w:val="20"/>
-          <w:highlight w:val="yellow"/>
-          <w:lang w:val="en-US" w:bidi="ar-SA"/>
-        </w:rPr>
-        <w:t>ΔZ</w:t>
-      </w:r>
-      <w:r>
-        <w:rPr>
-          <w:szCs w:val="20"/>
-          <w:highlight w:val="yellow"/>
-          <w:lang w:bidi="ar-SA"/>
-        </w:rPr>
-        <w:t>=</w:t>
-      </w:r>
-      <w:r>
-        <w:rPr>
-          <w:szCs w:val="20"/>
-          <w:highlight w:val="yellow"/>
-          <w:lang w:val="en-US" w:bidi="ar-SA"/>
-        </w:rPr>
-        <w:t>K</w:t>
-      </w:r>
-      <w:r>
-        <w:rPr>
-          <w:szCs w:val="20"/>
-          <w:highlight w:val="yellow"/>
-          <w:lang w:bidi="ar-SA"/>
-        </w:rPr>
-        <w:t>_</w:t>
-      </w:r>
-      <w:proofErr w:type="gramStart"/>
-      <w:r>
-        <w:rPr>
-          <w:szCs w:val="20"/>
-          <w:highlight w:val="yellow"/>
-          <w:lang w:bidi="ar-SA"/>
-        </w:rPr>
-        <w:t>наг  (</w:t>
-      </w:r>
-      <w:proofErr w:type="gramEnd"/>
-      <w:r>
-        <w:rPr>
-          <w:szCs w:val="20"/>
-          <w:highlight w:val="yellow"/>
-          <w:lang w:val="en-US" w:bidi="ar-SA"/>
-        </w:rPr>
-        <w:t>W</w:t>
-      </w:r>
-      <w:r>
-        <w:rPr>
-          <w:szCs w:val="20"/>
-          <w:highlight w:val="yellow"/>
-          <w:lang w:bidi="ar-SA"/>
-        </w:rPr>
-        <w:t>_100^2)/3</w:t>
-      </w:r>
-      <w:proofErr w:type="spellStart"/>
-      <w:r>
-        <w:rPr>
-          <w:szCs w:val="20"/>
-          <w:highlight w:val="yellow"/>
-          <w:lang w:val="en-US" w:bidi="ar-SA"/>
-        </w:rPr>
-        <w:t>gH</w:t>
-      </w:r>
-      <w:proofErr w:type="spellEnd"/>
-      <w:r>
-        <w:rPr>
-          <w:szCs w:val="20"/>
-          <w:highlight w:val="yellow"/>
-          <w:lang w:bidi="ar-SA"/>
-        </w:rPr>
-        <w:t xml:space="preserve"> </w:t>
-      </w:r>
-      <w:r>
-        <w:rPr>
-          <w:szCs w:val="20"/>
-          <w:highlight w:val="yellow"/>
-          <w:lang w:val="en-US" w:bidi="ar-SA"/>
-        </w:rPr>
-        <w:t>cosβ</w:t>
-      </w:r>
-      <w:r>
-        <w:rPr>
-          <w:szCs w:val="20"/>
-          <w:highlight w:val="yellow"/>
-          <w:lang w:bidi="ar-SA"/>
-        </w:rPr>
-        <w:t xml:space="preserve">= </w:t>
-      </w:r>
-      <w:proofErr w:type="spellStart"/>
-      <w:r>
-        <w:rPr>
-          <w:szCs w:val="20"/>
-          <w:highlight w:val="yellow"/>
-          <w:lang w:bidi="ar-SA"/>
-        </w:rPr>
-        <w:t>0.009</w:t>
-      </w:r>
-      <w:proofErr w:type="spellEnd"/>
-      <w:r>
-        <w:rPr>
-          <w:szCs w:val="20"/>
-          <w:highlight w:val="yellow"/>
-          <w:lang w:bidi="ar-SA"/>
-        </w:rPr>
-        <w:t xml:space="preserve"> 144.0</w:t>
-      </w:r>
-      <w:proofErr w:type="gramStart"/>
-      <w:r>
-        <w:rPr>
-          <w:szCs w:val="20"/>
-          <w:highlight w:val="yellow"/>
-          <w:lang w:bidi="ar-SA"/>
-        </w:rPr>
-        <w:t>/(</w:t>
-      </w:r>
-      <w:proofErr w:type="gramEnd"/>
-      <w:r>
-        <w:rPr>
-          <w:szCs w:val="20"/>
-          <w:highlight w:val="yellow"/>
-          <w:lang w:bidi="ar-SA"/>
-        </w:rPr>
-        <w:t>3 ∙9.81 ∙ 3.4</w:t>
-      </w:r>
-      <w:proofErr w:type="gramStart"/>
-      <w:r>
-        <w:rPr>
-          <w:szCs w:val="20"/>
-          <w:highlight w:val="yellow"/>
-          <w:lang w:bidi="ar-SA"/>
-        </w:rPr>
-        <w:t xml:space="preserve">)  </w:t>
-      </w:r>
-      <w:r>
-        <w:rPr>
-          <w:szCs w:val="20"/>
-          <w:highlight w:val="yellow"/>
-          <w:lang w:val="en-US" w:bidi="ar-SA"/>
-        </w:rPr>
-        <w:t>cos</w:t>
-      </w:r>
-      <w:r>
-        <w:rPr>
-          <w:szCs w:val="20"/>
-          <w:highlight w:val="yellow"/>
-          <w:lang w:bidi="ar-SA"/>
-        </w:rPr>
-        <w:t>⁡</w:t>
-      </w:r>
-      <w:proofErr w:type="gramEnd"/>
-      <w:r>
-        <w:rPr>
-          <w:szCs w:val="20"/>
-          <w:highlight w:val="yellow"/>
-          <w:lang w:bidi="ar-SA"/>
-        </w:rPr>
-        <w:t>45.0°= 0.03</w:t>
-      </w:r>
+    </w:p>
+    <w:p>
+      <w:pPr>
+        <w:widowControl/>
+        <w:autoSpaceDE/>
+        <w:autoSpaceDN/>
+        <w:spacing w:line="360" w:lineRule="auto"/>
+        <w:ind w:left="1080" w:firstLine="0"/>
+        <w:contextualSpacing w:val="0"/>
+        <w:jc w:val="left"/>
+        <w:rPr>
+          <w:szCs w:val="20"/>
+          <w:lang w:bidi="ar-SA"/>
+        </w:rPr>
+      </w:pPr>
+    </w:p>
+    <w:p>
+      <w:pPr>
+        <w:widowControl/>
+        <w:autoSpaceDE/>
+        <w:autoSpaceDN/>
+        <w:spacing w:line="360" w:lineRule="auto"/>
+        <w:ind w:left="1080" w:firstLine="0"/>
+        <w:contextualSpacing w:val="0"/>
+        <w:jc w:val="left"/>
+        <w:rPr>
+          <w:szCs w:val="20"/>
+          <w:lang w:bidi="ar-SA"/>
+        </w:rPr>
+      </w:pPr>
     </w:p>
     <w:p>
       <w:pPr>
@@ -20762,7 +19087,6 @@
         </w:rPr>
         <w:t xml:space="preserve">верхнюю границу укрепления </w:t>
       </w:r>
-      <w:proofErr w:type="spellStart"/>
       <w:r>
         <w:rPr>
           <w:i/>
@@ -20780,7 +19104,6 @@
         </w:rPr>
         <w:t>y</w:t>
       </w:r>
-      <w:proofErr w:type="spellEnd"/>
       <w:r>
         <w:rPr>
           <w:i/>
@@ -20804,77 +19127,13 @@
           <w:lang w:val="en-US" w:bidi="ar-SA"/>
         </w:rPr>
       </w:pPr>
-      <w:proofErr w:type="spellStart"/>
-      <w:r>
-        <w:rPr>
-          <w:i/>
-          <w:szCs w:val="20"/>
-          <w:lang w:val="en-US" w:bidi="ar-SA"/>
-        </w:rPr>
-        <w:t>yук</w:t>
-      </w:r>
-      <w:proofErr w:type="spellEnd"/>
-      <w:r>
-        <w:rPr>
-          <w:i/>
-          <w:szCs w:val="20"/>
-          <w:lang w:val="en-US" w:bidi="ar-SA"/>
-        </w:rPr>
-        <w:t>=</w:t>
-      </w:r>
-      <w:proofErr w:type="spellStart"/>
-      <w:r>
-        <w:rPr>
-          <w:i/>
-          <w:szCs w:val="20"/>
-          <w:lang w:val="en-US" w:bidi="ar-SA"/>
-        </w:rPr>
-        <w:t>yнув+hн+ΔZ+a</w:t>
-      </w:r>
-      <w:proofErr w:type="spellEnd"/>
-      <w:r>
-        <w:rPr>
-          <w:i/>
-          <w:szCs w:val="20"/>
-          <w:lang w:val="en-US" w:bidi="ar-SA"/>
-        </w:rPr>
-        <w:t xml:space="preserve">= </w:t>
-      </w:r>
-      <w:proofErr w:type="spellStart"/>
-      <w:r>
-        <w:rPr>
-          <w:i/>
-          <w:szCs w:val="20"/>
-          <w:lang w:val="en-US" w:bidi="ar-SA"/>
-        </w:rPr>
-        <w:t>64.7+0.62</w:t>
-      </w:r>
-      <w:proofErr w:type="spellEnd"/>
-      <w:r>
-        <w:rPr>
-          <w:i/>
-          <w:szCs w:val="20"/>
-          <w:lang w:val="en-US" w:bidi="ar-SA"/>
-        </w:rPr>
-        <w:t>+ 0.03 +0.25=</w:t>
-      </w:r>
-      <w:proofErr w:type="spellStart"/>
-      <w:r>
-        <w:rPr>
-          <w:i/>
-          <w:szCs w:val="20"/>
-          <w:lang w:val="en-US" w:bidi="ar-SA"/>
-        </w:rPr>
-        <w:t>0.66</w:t>
-      </w:r>
-      <w:proofErr w:type="spellEnd"/>
-      <w:r>
-        <w:rPr>
-          <w:i/>
-          <w:szCs w:val="20"/>
-          <w:lang w:val="en-US" w:bidi="ar-SA"/>
-        </w:rPr>
-        <w:t xml:space="preserve"> </w:t>
+      <w:r>
+        <w:rPr>
+          <w:i/>
+          <w:szCs w:val="20"/>
+          <w:lang w:val="en-US" w:bidi="ar-SA"/>
+        </w:rPr>
+        <w:t xml:space="preserve">yук=yнув+hн+ΔZ+a= 69.0+0.68+ 0.05 +0.25=0.7 </w:t>
       </w:r>
       <w:r>
         <w:rPr>
@@ -20913,7 +19172,6 @@
         </w:rPr>
         <w:t>y</w:t>
       </w:r>
-      <w:proofErr w:type="spellStart"/>
       <w:r>
         <w:rPr>
           <w:i/>
@@ -20924,7 +19182,6 @@
         </w:rPr>
         <w:t>ук</w:t>
       </w:r>
-      <w:proofErr w:type="spellEnd"/>
       <w:r>
         <w:rPr>
           <w:i/>
@@ -20954,15 +19211,13 @@
       <w:r>
         <w:t xml:space="preserve"> </w:t>
       </w:r>
-      <w:proofErr w:type="spellStart"/>
-      <w:r>
-        <w:rPr>
-          <w:szCs w:val="20"/>
-          <w:lang w:bidi="ar-SA"/>
-        </w:rPr>
-        <w:t>66.3</w:t>
-      </w:r>
-      <w:proofErr w:type="spellEnd"/>
+      <w:r>
+        <w:rPr>
+          <w:szCs w:val="20"/>
+          <w:lang w:bidi="ar-SA"/>
+        </w:rPr>
+        <w:t>70.2</w:t>
+      </w:r>
       <w:r>
         <w:rPr>
           <w:szCs w:val="20"/>
@@ -21039,25 +19294,24 @@
           <w:highlight w:val="green"/>
           <w:lang w:val="en-US" w:bidi="ar-SA"/>
         </w:rPr>
-        <w:t>Q_K</w:t>
-      </w:r>
-      <w:proofErr w:type="gramStart"/>
+        <w:lastRenderedPageBreak/>
+        <w:t>Q_K=(k3n</w:t>
+      </w:r>
       <w:r>
         <w:rPr>
           <w:szCs w:val="20"/>
           <w:highlight w:val="green"/>
-          <w:lang w:val="en-US" w:bidi="ar-SA"/>
-        </w:rPr>
-        <w:t>=(</w:t>
-      </w:r>
-      <w:proofErr w:type="gramEnd"/>
+          <w:lang w:bidi="ar-SA"/>
+        </w:rPr>
+        <w:t>γ</w:t>
+      </w:r>
       <w:r>
         <w:rPr>
           <w:szCs w:val="20"/>
           <w:highlight w:val="green"/>
           <w:lang w:val="en-US" w:bidi="ar-SA"/>
         </w:rPr>
-        <w:t>k3n</w:t>
+        <w:t xml:space="preserve">_k h_p^2 </w:t>
       </w:r>
       <w:r>
         <w:rPr>
@@ -21065,6 +19319,22 @@
           <w:highlight w:val="green"/>
           <w:lang w:bidi="ar-SA"/>
         </w:rPr>
+        <w:t>λ</w:t>
+      </w:r>
+      <w:r>
+        <w:rPr>
+          <w:szCs w:val="20"/>
+          <w:highlight w:val="green"/>
+          <w:lang w:val="en-US" w:bidi="ar-SA"/>
+        </w:rPr>
+        <w:t>)/((</w:t>
+      </w:r>
+      <w:r>
+        <w:rPr>
+          <w:szCs w:val="20"/>
+          <w:highlight w:val="green"/>
+          <w:lang w:bidi="ar-SA"/>
+        </w:rPr>
         <w:t>γ</w:t>
       </w:r>
       <w:r>
@@ -21073,7 +19343,7 @@
           <w:highlight w:val="green"/>
           <w:lang w:val="en-US" w:bidi="ar-SA"/>
         </w:rPr>
-        <w:t xml:space="preserve">_k h_p^2 </w:t>
+        <w:t>_k/</w:t>
       </w:r>
       <w:r>
         <w:rPr>
@@ -21081,7 +19351,7 @@
           <w:highlight w:val="green"/>
           <w:lang w:bidi="ar-SA"/>
         </w:rPr>
-        <w:t>λ</w:t>
+        <w:t>γ</w:t>
       </w:r>
       <w:r>
         <w:rPr>
@@ -21089,33 +19359,32 @@
           <w:highlight w:val="green"/>
           <w:lang w:val="en-US" w:bidi="ar-SA"/>
         </w:rPr>
-        <w:t>)</w:t>
-      </w:r>
-      <w:proofErr w:type="gramStart"/>
+        <w:t>_</w:t>
+      </w:r>
       <w:r>
         <w:rPr>
           <w:szCs w:val="20"/>
           <w:highlight w:val="green"/>
-          <w:lang w:val="en-US" w:bidi="ar-SA"/>
-        </w:rPr>
-        <w:t>/(</w:t>
-      </w:r>
-      <w:proofErr w:type="gramEnd"/>
+          <w:lang w:bidi="ar-SA"/>
+        </w:rPr>
+        <w:t>в</w:t>
+      </w:r>
       <w:r>
         <w:rPr>
           <w:szCs w:val="20"/>
           <w:highlight w:val="green"/>
           <w:lang w:val="en-US" w:bidi="ar-SA"/>
         </w:rPr>
-        <w:t>(</w:t>
-      </w:r>
-      <w:r>
-        <w:rPr>
+        <w:t xml:space="preserve"> -1)</w:t>
+      </w:r>
+      <w:r>
+        <w:rPr>
+          <w:rFonts w:ascii="Cambria Math" w:hAnsi="Cambria Math" w:cs="Cambria Math"/>
           <w:szCs w:val="20"/>
           <w:highlight w:val="green"/>
-          <w:lang w:bidi="ar-SA"/>
-        </w:rPr>
-        <w:t>γ</w:t>
+          <w:lang w:val="en-US" w:bidi="ar-SA"/>
+        </w:rPr>
+        <w:t>∛</w:t>
       </w:r>
       <w:r>
         <w:rPr>
@@ -21123,7 +19392,7 @@
           <w:highlight w:val="green"/>
           <w:lang w:val="en-US" w:bidi="ar-SA"/>
         </w:rPr>
-        <w:t>_k/</w:t>
+        <w:t>(1+m^3 ))=( 1.5∙2.6∙0.55∙</w:t>
       </w:r>
       <w:r>
         <w:rPr>
@@ -21131,7 +19400,7 @@
           <w:highlight w:val="green"/>
           <w:lang w:bidi="ar-SA"/>
         </w:rPr>
-        <w:t>γ</w:t>
+        <w:t>8.66</w:t>
       </w:r>
       <w:r>
         <w:rPr>
@@ -21139,15 +19408,16 @@
           <w:highlight w:val="green"/>
           <w:lang w:val="en-US" w:bidi="ar-SA"/>
         </w:rPr>
-        <w:t>_</w:t>
-      </w:r>
-      <w:r>
-        <w:rPr>
+        <w:t>)/(( 2.6/1-1)</w:t>
+      </w:r>
+      <w:r>
+        <w:rPr>
+          <w:rFonts w:ascii="Cambria Math" w:hAnsi="Cambria Math" w:cs="Cambria Math"/>
           <w:szCs w:val="20"/>
           <w:highlight w:val="green"/>
-          <w:lang w:bidi="ar-SA"/>
-        </w:rPr>
-        <w:t>в</w:t>
+          <w:lang w:val="en-US" w:bidi="ar-SA"/>
+        </w:rPr>
+        <w:t>∛</w:t>
       </w:r>
       <w:r>
         <w:rPr>
@@ -21155,154 +19425,8 @@
           <w:highlight w:val="green"/>
           <w:lang w:val="en-US" w:bidi="ar-SA"/>
         </w:rPr>
-        <w:t xml:space="preserve"> -</w:t>
-      </w:r>
-      <w:proofErr w:type="gramStart"/>
-      <w:r>
-        <w:rPr>
-          <w:szCs w:val="20"/>
-          <w:highlight w:val="green"/>
-          <w:lang w:val="en-US" w:bidi="ar-SA"/>
-        </w:rPr>
-        <w:t>1)</w:t>
-      </w:r>
-      <w:r>
-        <w:rPr>
-          <w:rFonts w:ascii="Cambria Math" w:hAnsi="Cambria Math" w:cs="Cambria Math"/>
-          <w:szCs w:val="20"/>
-          <w:highlight w:val="green"/>
-          <w:lang w:val="en-US" w:bidi="ar-SA"/>
-        </w:rPr>
-        <w:t>∛</w:t>
-      </w:r>
-      <w:proofErr w:type="gramEnd"/>
-      <w:r>
-        <w:rPr>
-          <w:szCs w:val="20"/>
-          <w:highlight w:val="green"/>
-          <w:lang w:val="en-US" w:bidi="ar-SA"/>
-        </w:rPr>
-        <w:t>(1+m^</w:t>
-      </w:r>
-      <w:proofErr w:type="gramStart"/>
-      <w:r>
-        <w:rPr>
-          <w:szCs w:val="20"/>
-          <w:highlight w:val="green"/>
-          <w:lang w:val="en-US" w:bidi="ar-SA"/>
-        </w:rPr>
-        <w:t>3 ))=( k</w:t>
-      </w:r>
-      <w:proofErr w:type="gramEnd"/>
-      <w:r>
-        <w:rPr>
-          <w:szCs w:val="20"/>
-          <w:highlight w:val="green"/>
-          <w:lang w:val="en-US" w:bidi="ar-SA"/>
-        </w:rPr>
-        <w:t>33∙2.6∙0.46∙</w:t>
-      </w:r>
-      <w:proofErr w:type="spellStart"/>
-      <w:r>
-        <w:rPr>
-          <w:szCs w:val="20"/>
-          <w:highlight w:val="green"/>
-          <w:lang w:bidi="ar-SA"/>
-        </w:rPr>
-        <w:t>7.86</w:t>
-      </w:r>
-      <w:proofErr w:type="spellEnd"/>
-      <w:r>
-        <w:rPr>
-          <w:szCs w:val="20"/>
-          <w:highlight w:val="green"/>
-          <w:lang w:val="en-US" w:bidi="ar-SA"/>
-        </w:rPr>
-        <w:t>)</w:t>
-      </w:r>
-      <w:proofErr w:type="gramStart"/>
-      <w:r>
-        <w:rPr>
-          <w:szCs w:val="20"/>
-          <w:highlight w:val="green"/>
-          <w:lang w:val="en-US" w:bidi="ar-SA"/>
-        </w:rPr>
-        <w:t xml:space="preserve">/(( </w:t>
-      </w:r>
-      <w:proofErr w:type="spellStart"/>
-      <w:r>
-        <w:rPr>
-          <w:szCs w:val="20"/>
-          <w:highlight w:val="green"/>
-          <w:lang w:val="en-US" w:bidi="ar-SA"/>
-        </w:rPr>
-        <w:t>2.6</w:t>
-      </w:r>
-      <w:proofErr w:type="spellEnd"/>
-      <w:proofErr w:type="gramEnd"/>
-      <w:r>
-        <w:rPr>
-          <w:szCs w:val="20"/>
-          <w:highlight w:val="green"/>
-          <w:lang w:val="en-US" w:bidi="ar-SA"/>
-        </w:rPr>
-        <w:t>/1-</w:t>
-      </w:r>
-      <w:proofErr w:type="gramStart"/>
-      <w:r>
-        <w:rPr>
-          <w:szCs w:val="20"/>
-          <w:highlight w:val="green"/>
-          <w:lang w:val="en-US" w:bidi="ar-SA"/>
-        </w:rPr>
-        <w:t>1)</w:t>
-      </w:r>
-      <w:r>
-        <w:rPr>
-          <w:rFonts w:ascii="Cambria Math" w:hAnsi="Cambria Math" w:cs="Cambria Math"/>
-          <w:szCs w:val="20"/>
-          <w:highlight w:val="green"/>
-          <w:lang w:val="en-US" w:bidi="ar-SA"/>
-        </w:rPr>
-        <w:t>∛</w:t>
-      </w:r>
-      <w:proofErr w:type="gramEnd"/>
-      <w:r>
-        <w:rPr>
-          <w:szCs w:val="20"/>
-          <w:highlight w:val="green"/>
-          <w:lang w:val="en-US" w:bidi="ar-SA"/>
-        </w:rPr>
-        <w:t>(1+8</w:t>
-      </w:r>
-      <w:proofErr w:type="gramStart"/>
-      <w:r>
-        <w:rPr>
-          <w:szCs w:val="20"/>
-          <w:highlight w:val="green"/>
-          <w:lang w:val="en-US" w:bidi="ar-SA"/>
-        </w:rPr>
-        <w:t>))=</w:t>
-      </w:r>
-      <w:proofErr w:type="gramEnd"/>
-      <w:r>
-        <w:rPr>
-          <w:szCs w:val="20"/>
-          <w:highlight w:val="green"/>
-          <w:lang w:val="en-US" w:bidi="ar-SA"/>
-        </w:rPr>
-        <w:t xml:space="preserve"> </w:t>
-      </w:r>
-      <w:proofErr w:type="spellStart"/>
-      <w:r>
-        <w:rPr>
-          <w:szCs w:val="20"/>
-          <w:highlight w:val="green"/>
-          <w:lang w:val="en-US" w:bidi="ar-SA"/>
-        </w:rPr>
-        <w:t>0.17</w:t>
-      </w:r>
-      <w:proofErr w:type="spellEnd"/>
+        <w:t>(1+8))= 0.23</w:t>
+      </w:r>
     </w:p>
     <w:p>
       <w:pPr>
@@ -21334,283 +19458,6 @@
         <w:widowControl/>
         <w:autoSpaceDE/>
         <w:autoSpaceDN/>
-        <w:ind w:firstLine="0"/>
-        <w:contextualSpacing w:val="0"/>
-        <w:jc w:val="left"/>
-        <w:rPr>
-          <w:i/>
-          <w:szCs w:val="20"/>
-          <w:lang w:bidi="ar-SA"/>
-        </w:rPr>
-      </w:pPr>
-      <m:oMathPara>
-        <m:oMath>
-          <m:sSub>
-            <m:sSubPr>
-              <m:ctrlPr>
-                <w:rPr>
-                  <w:rFonts w:ascii="Cambria Math" w:hAnsi="Cambria Math"/>
-                  <w:i/>
-                  <w:szCs w:val="20"/>
-                  <w:lang w:bidi="ar-SA"/>
-                </w:rPr>
-              </m:ctrlPr>
-            </m:sSubPr>
-            <m:e>
-              <m:r>
-                <w:rPr>
-                  <w:rFonts w:ascii="Cambria Math" w:hAnsi="Cambria Math"/>
-                  <w:szCs w:val="20"/>
-                  <w:lang w:bidi="ar-SA"/>
-                </w:rPr>
-                <m:t>Д</m:t>
-              </m:r>
-            </m:e>
-            <m:sub>
-              <m:r>
-                <w:rPr>
-                  <w:rFonts w:ascii="Cambria Math" w:hAnsi="Cambria Math"/>
-                  <w:szCs w:val="20"/>
-                  <w:lang w:bidi="ar-SA"/>
-                </w:rPr>
-                <m:t>ср</m:t>
-              </m:r>
-            </m:sub>
-          </m:sSub>
-          <m:r>
-            <w:rPr>
-              <w:rFonts w:ascii="Cambria Math" w:hAnsi="Cambria Math"/>
-              <w:szCs w:val="20"/>
-              <w:lang w:bidi="ar-SA"/>
-            </w:rPr>
-            <m:t>=1.24∙</m:t>
-          </m:r>
-          <m:rad>
-            <m:radPr>
-              <m:ctrlPr>
-                <w:rPr>
-                  <w:rFonts w:ascii="Cambria Math" w:hAnsi="Cambria Math" w:cs="Cambria Math"/>
-                  <w:i/>
-                  <w:szCs w:val="20"/>
-                  <w:lang w:bidi="ar-SA"/>
-                </w:rPr>
-              </m:ctrlPr>
-            </m:radPr>
-            <m:deg>
-              <m:r>
-                <w:rPr>
-                  <w:rFonts w:ascii="Cambria Math" w:hAnsi="Cambria Math"/>
-                  <w:szCs w:val="20"/>
-                  <w:lang w:bidi="ar-SA"/>
-                </w:rPr>
-                <m:t>3</m:t>
-              </m:r>
-              <m:ctrlPr>
-                <w:rPr>
-                  <w:rFonts w:ascii="Cambria Math" w:hAnsi="Cambria Math"/>
-                  <w:i/>
-                  <w:szCs w:val="20"/>
-                  <w:lang w:bidi="ar-SA"/>
-                </w:rPr>
-              </m:ctrlPr>
-            </m:deg>
-            <m:e>
-              <m:f>
-                <m:fPr>
-                  <m:ctrlPr>
-                    <w:rPr>
-                      <w:rFonts w:ascii="Cambria Math" w:hAnsi="Cambria Math"/>
-                      <w:i/>
-                      <w:szCs w:val="20"/>
-                      <w:lang w:bidi="ar-SA"/>
-                    </w:rPr>
-                  </m:ctrlPr>
-                </m:fPr>
-                <m:num>
-                  <m:sSub>
-                    <m:sSubPr>
-                      <m:ctrlPr>
-                        <w:rPr>
-                          <w:rFonts w:ascii="Cambria Math" w:hAnsi="Cambria Math"/>
-                          <w:i/>
-                          <w:szCs w:val="20"/>
-                          <w:lang w:bidi="ar-SA"/>
-                        </w:rPr>
-                      </m:ctrlPr>
-                    </m:sSubPr>
-                    <m:e>
-                      <m:r>
-                        <w:rPr>
-                          <w:rFonts w:ascii="Cambria Math" w:hAnsi="Cambria Math"/>
-                          <w:szCs w:val="20"/>
-                          <w:lang w:val="en-US" w:bidi="ar-SA"/>
-                        </w:rPr>
-                        <m:t>Q</m:t>
-                      </m:r>
-                    </m:e>
-                    <m:sub>
-                      <m:r>
-                        <w:rPr>
-                          <w:rFonts w:ascii="Cambria Math" w:hAnsi="Cambria Math"/>
-                          <w:szCs w:val="20"/>
-                          <w:lang w:val="en-US" w:bidi="ar-SA"/>
-                        </w:rPr>
-                        <m:t>k</m:t>
-                      </m:r>
-                    </m:sub>
-                  </m:sSub>
-                </m:num>
-                <m:den>
-                  <m:sSub>
-                    <m:sSubPr>
-                      <m:ctrlPr>
-                        <w:rPr>
-                          <w:rFonts w:ascii="Cambria Math" w:hAnsi="Cambria Math"/>
-                          <w:i/>
-                          <w:szCs w:val="20"/>
-                          <w:lang w:bidi="ar-SA"/>
-                        </w:rPr>
-                      </m:ctrlPr>
-                    </m:sSubPr>
-                    <m:e>
-                      <m:r>
-                        <w:rPr>
-                          <w:rFonts w:ascii="Cambria Math" w:hAnsi="Cambria Math"/>
-                          <w:szCs w:val="20"/>
-                          <w:lang w:bidi="ar-SA"/>
-                        </w:rPr>
-                        <m:t>γ</m:t>
-                      </m:r>
-                    </m:e>
-                    <m:sub>
-                      <m:r>
-                        <w:rPr>
-                          <w:rFonts w:ascii="Cambria Math" w:hAnsi="Cambria Math"/>
-                          <w:szCs w:val="20"/>
-                          <w:lang w:val="en-US" w:bidi="ar-SA"/>
-                        </w:rPr>
-                        <m:t>k</m:t>
-                      </m:r>
-                    </m:sub>
-                  </m:sSub>
-                </m:den>
-              </m:f>
-            </m:e>
-          </m:rad>
-          <m:r>
-            <w:rPr>
-              <w:rFonts w:ascii="Cambria Math" w:hAnsi="Cambria Math"/>
-              <w:szCs w:val="20"/>
-              <w:lang w:bidi="ar-SA"/>
-            </w:rPr>
-            <m:t>=1.24∙</m:t>
-          </m:r>
-          <m:rad>
-            <m:radPr>
-              <m:ctrlPr>
-                <w:rPr>
-                  <w:rFonts w:ascii="Cambria Math" w:hAnsi="Cambria Math" w:cs="Cambria Math"/>
-                  <w:i/>
-                  <w:szCs w:val="20"/>
-                  <w:lang w:bidi="ar-SA"/>
-                </w:rPr>
-              </m:ctrlPr>
-            </m:radPr>
-            <m:deg>
-              <m:r>
-                <w:rPr>
-                  <w:rFonts w:ascii="Cambria Math" w:hAnsi="Cambria Math"/>
-                  <w:szCs w:val="20"/>
-                  <w:lang w:bidi="ar-SA"/>
-                </w:rPr>
-                <m:t>3</m:t>
-              </m:r>
-              <m:ctrlPr>
-                <w:rPr>
-                  <w:rFonts w:ascii="Cambria Math" w:hAnsi="Cambria Math"/>
-                  <w:i/>
-                  <w:szCs w:val="20"/>
-                  <w:lang w:bidi="ar-SA"/>
-                </w:rPr>
-              </m:ctrlPr>
-            </m:deg>
-            <m:e>
-              <m:f>
-                <m:fPr>
-                  <m:ctrlPr>
-                    <w:rPr>
-                      <w:rFonts w:ascii="Cambria Math" w:hAnsi="Cambria Math"/>
-                      <w:i/>
-                      <w:szCs w:val="20"/>
-                      <w:lang w:bidi="ar-SA"/>
-                    </w:rPr>
-                  </m:ctrlPr>
-                </m:fPr>
-                <m:num>
-                  <m:r>
-                    <w:rPr>
-                      <w:rFonts w:ascii="Cambria Math" w:hAnsi="Cambria Math"/>
-                      <w:szCs w:val="20"/>
-                      <w:lang w:val="en-US" w:bidi="ar-SA"/>
-                    </w:rPr>
-                    <m:t>0.18</m:t>
-                  </m:r>
-                </m:num>
-                <m:den>
-                  <m:r>
-                    <w:rPr>
-                      <w:rFonts w:ascii="Cambria Math" w:hAnsi="Cambria Math"/>
-                      <w:szCs w:val="20"/>
-                      <w:lang w:val="en-US" w:bidi="ar-SA"/>
-                    </w:rPr>
-                    <m:t>2.6</m:t>
-                  </m:r>
-                </m:den>
-              </m:f>
-            </m:e>
-          </m:rad>
-          <m:r>
-            <w:rPr>
-              <w:rFonts w:ascii="Cambria Math" w:hAnsi="Cambria Math"/>
-              <w:szCs w:val="20"/>
-              <w:lang w:bidi="ar-SA"/>
-            </w:rPr>
-            <m:t>=</m:t>
-          </m:r>
-          <m:r>
-            <w:rPr>
-              <w:rFonts w:ascii="Cambria Math" w:hAnsi="Cambria Math" w:cs="Courier New"/>
-              <w:color w:val="AA4926"/>
-              <w:sz w:val="20"/>
-              <w:szCs w:val="20"/>
-              <w:lang w:bidi="ar-SA"/>
-            </w:rPr>
-            <m:t xml:space="preserve"> </m:t>
-          </m:r>
-          <m:r>
-            <w:rPr>
-              <w:rFonts w:ascii="Cambria Math" w:hAnsi="Cambria Math"/>
-              <w:szCs w:val="20"/>
-              <w:lang w:val="en-US" w:bidi="ar-SA"/>
-            </w:rPr>
-            <m:t>0.51</m:t>
-          </m:r>
-          <m:r>
-            <w:rPr>
-              <w:rFonts w:ascii="Cambria Math" w:hAnsi="Cambria Math"/>
-              <w:szCs w:val="20"/>
-              <w:lang w:bidi="ar-SA"/>
-            </w:rPr>
-            <m:t xml:space="preserve"> м</m:t>
-          </m:r>
-        </m:oMath>
-      </m:oMathPara>
-    </w:p>
-    <w:p>
-      <w:pPr>
-        <w:widowControl/>
-        <w:autoSpaceDE/>
-        <w:autoSpaceDN/>
         <w:spacing w:line="360" w:lineRule="auto"/>
         <w:ind w:left="720" w:firstLine="0"/>
         <w:contextualSpacing w:val="0"/>
@@ -21635,25 +19482,31 @@
           <w:lang w:bidi="ar-SA"/>
         </w:rPr>
       </w:pPr>
-      <w:proofErr w:type="spellStart"/>
       <w:r>
         <w:rPr>
           <w:szCs w:val="20"/>
           <w:highlight w:val="green"/>
           <w:lang w:bidi="ar-SA"/>
         </w:rPr>
-        <w:t>Д_ср</w:t>
-      </w:r>
-      <w:proofErr w:type="spellEnd"/>
-      <w:r>
-        <w:rPr>
+        <w:t>Д_ср=1.24∙</w:t>
+      </w:r>
+      <w:r>
+        <w:rPr>
+          <w:rFonts w:ascii="Cambria Math" w:hAnsi="Cambria Math" w:cs="Cambria Math"/>
           <w:szCs w:val="20"/>
           <w:highlight w:val="green"/>
           <w:lang w:bidi="ar-SA"/>
         </w:rPr>
-        <w:t>=1.24∙</w:t>
-      </w:r>
-      <w:proofErr w:type="gramStart"/>
+        <w:t>∛</w:t>
+      </w:r>
+      <w:r>
+        <w:rPr>
+          <w:szCs w:val="20"/>
+          <w:highlight w:val="green"/>
+          <w:lang w:bidi="ar-SA"/>
+        </w:rPr>
+        <w:t>(Q_k/γ_k )=1.24∙</w:t>
+      </w:r>
       <w:r>
         <w:rPr>
           <w:rFonts w:ascii="Cambria Math" w:hAnsi="Cambria Math" w:cs="Cambria Math"/>
@@ -21669,143 +19522,7 @@
           <w:highlight w:val="green"/>
           <w:lang w:bidi="ar-SA"/>
         </w:rPr>
-        <w:t>(</w:t>
-      </w:r>
-      <w:proofErr w:type="spellStart"/>
-      <w:proofErr w:type="gramEnd"/>
-      <w:r>
-        <w:rPr>
-          <w:szCs w:val="20"/>
-          <w:highlight w:val="green"/>
-          <w:lang w:bidi="ar-SA"/>
-        </w:rPr>
-        <w:t>Q_k</w:t>
-      </w:r>
-      <w:proofErr w:type="spellEnd"/>
-      <w:r>
-        <w:rPr>
-          <w:szCs w:val="20"/>
-          <w:highlight w:val="green"/>
-          <w:lang w:bidi="ar-SA"/>
-        </w:rPr>
-        <w:t>/</w:t>
-      </w:r>
-      <w:proofErr w:type="spellStart"/>
-      <w:r>
-        <w:rPr>
-          <w:szCs w:val="20"/>
-          <w:highlight w:val="green"/>
-          <w:lang w:bidi="ar-SA"/>
-        </w:rPr>
-        <w:t>γ_</w:t>
-      </w:r>
-      <w:proofErr w:type="gramStart"/>
-      <w:r>
-        <w:rPr>
-          <w:szCs w:val="20"/>
-          <w:highlight w:val="green"/>
-          <w:lang w:bidi="ar-SA"/>
-        </w:rPr>
-        <w:t>k</w:t>
-      </w:r>
-      <w:proofErr w:type="spellEnd"/>
-      <w:r>
-        <w:rPr>
-          <w:szCs w:val="20"/>
-          <w:highlight w:val="green"/>
-          <w:lang w:bidi="ar-SA"/>
-        </w:rPr>
-        <w:t xml:space="preserve"> )</w:t>
-      </w:r>
-      <w:proofErr w:type="gramEnd"/>
-      <w:r>
-        <w:rPr>
-          <w:szCs w:val="20"/>
-          <w:highlight w:val="green"/>
-          <w:lang w:bidi="ar-SA"/>
-        </w:rPr>
-        <w:t>=1.24∙</w:t>
-      </w:r>
-      <w:r>
-        <w:rPr>
-          <w:rFonts w:ascii="Cambria Math" w:hAnsi="Cambria Math" w:cs="Cambria Math"/>
-          <w:szCs w:val="20"/>
-          <w:highlight w:val="green"/>
-          <w:lang w:bidi="ar-SA"/>
-        </w:rPr>
-        <w:t>∛</w:t>
-      </w:r>
-      <w:r>
-        <w:rPr>
-          <w:szCs w:val="20"/>
-          <w:highlight w:val="green"/>
-          <w:lang w:bidi="ar-SA"/>
-        </w:rPr>
-        <w:t>(</w:t>
-      </w:r>
-      <w:proofErr w:type="spellStart"/>
-      <w:r>
-        <w:rPr>
-          <w:szCs w:val="20"/>
-          <w:highlight w:val="green"/>
-          <w:lang w:bidi="ar-SA"/>
-        </w:rPr>
-        <w:t>0.17</w:t>
-      </w:r>
-      <w:proofErr w:type="spellEnd"/>
-      <w:r>
-        <w:rPr>
-          <w:szCs w:val="20"/>
-          <w:highlight w:val="green"/>
-          <w:lang w:bidi="ar-SA"/>
-        </w:rPr>
-        <w:t>/</w:t>
-      </w:r>
-      <w:proofErr w:type="spellStart"/>
-      <w:proofErr w:type="gramStart"/>
-      <w:r>
-        <w:rPr>
-          <w:szCs w:val="20"/>
-          <w:highlight w:val="green"/>
-          <w:lang w:bidi="ar-SA"/>
-        </w:rPr>
-        <w:t>2.6</w:t>
-      </w:r>
-      <w:proofErr w:type="spellEnd"/>
-      <w:r>
-        <w:rPr>
-          <w:szCs w:val="20"/>
-          <w:highlight w:val="green"/>
-          <w:lang w:bidi="ar-SA"/>
-        </w:rPr>
-        <w:t>)=</w:t>
-      </w:r>
-      <w:proofErr w:type="gramEnd"/>
-      <w:r>
-        <w:rPr>
-          <w:szCs w:val="20"/>
-          <w:highlight w:val="green"/>
-          <w:lang w:bidi="ar-SA"/>
-        </w:rPr>
-        <w:t xml:space="preserve"> </w:t>
-      </w:r>
-      <w:proofErr w:type="spellStart"/>
-      <w:r>
-        <w:rPr>
-          <w:szCs w:val="20"/>
-          <w:highlight w:val="green"/>
-          <w:lang w:bidi="ar-SA"/>
-        </w:rPr>
-        <w:t>0.5</w:t>
-      </w:r>
-      <w:proofErr w:type="spellEnd"/>
-      <w:r>
-        <w:rPr>
-          <w:szCs w:val="20"/>
-          <w:highlight w:val="green"/>
-          <w:lang w:bidi="ar-SA"/>
-        </w:rPr>
-        <w:t xml:space="preserve"> м</w:t>
+        <w:t>(0.23/2.6)= 0.55 м</w:t>
       </w:r>
     </w:p>
     <w:p>
@@ -21847,292 +19564,24 @@
           <w:lang w:bidi="ar-SA"/>
         </w:rPr>
       </w:pPr>
-      <m:oMathPara>
-        <m:oMath>
-          <m:sSub>
-            <m:sSubPr>
-              <m:ctrlPr>
-                <w:rPr>
-                  <w:rFonts w:ascii="Cambria Math" w:hAnsi="Cambria Math"/>
-                  <w:i/>
-                  <w:szCs w:val="20"/>
-                  <w:lang w:bidi="ar-SA"/>
-                </w:rPr>
-              </m:ctrlPr>
-            </m:sSubPr>
-            <m:e>
-              <m:r>
-                <w:rPr>
-                  <w:rFonts w:ascii="Cambria Math" w:hAnsi="Cambria Math"/>
-                  <w:szCs w:val="20"/>
-                  <w:lang w:val="en-US" w:bidi="ar-SA"/>
-                </w:rPr>
-                <m:t>t</m:t>
-              </m:r>
-              <m:ctrlPr>
-                <w:rPr>
-                  <w:rFonts w:ascii="Cambria Math" w:hAnsi="Cambria Math"/>
-                  <w:i/>
-                  <w:szCs w:val="20"/>
-                  <w:lang w:val="en-US" w:bidi="ar-SA"/>
-                </w:rPr>
-              </m:ctrlPr>
-            </m:e>
-            <m:sub>
-              <m:r>
-                <w:rPr>
-                  <w:rFonts w:ascii="Cambria Math" w:hAnsi="Cambria Math"/>
-                  <w:szCs w:val="20"/>
-                  <w:lang w:bidi="ar-SA"/>
-                </w:rPr>
-                <m:t>1</m:t>
-              </m:r>
-            </m:sub>
-          </m:sSub>
-          <m:r>
-            <w:rPr>
-              <w:rFonts w:ascii="Cambria Math" w:hAnsi="Cambria Math"/>
-              <w:szCs w:val="20"/>
-              <w:lang w:bidi="ar-SA"/>
-            </w:rPr>
-            <m:t>=2.5</m:t>
-          </m:r>
-          <m:rad>
-            <m:radPr>
-              <m:ctrlPr>
-                <w:rPr>
-                  <w:rFonts w:ascii="Cambria Math" w:hAnsi="Cambria Math" w:cs="Cambria Math"/>
-                  <w:i/>
-                  <w:szCs w:val="20"/>
-                  <w:lang w:bidi="ar-SA"/>
-                </w:rPr>
-              </m:ctrlPr>
-            </m:radPr>
-            <m:deg>
-              <m:r>
-                <w:rPr>
-                  <w:rFonts w:ascii="Cambria Math" w:hAnsi="Cambria Math"/>
-                  <w:szCs w:val="20"/>
-                  <w:lang w:bidi="ar-SA"/>
-                </w:rPr>
-                <m:t>3</m:t>
-              </m:r>
-              <m:ctrlPr>
-                <w:rPr>
-                  <w:rFonts w:ascii="Cambria Math" w:hAnsi="Cambria Math"/>
-                  <w:i/>
-                  <w:szCs w:val="20"/>
-                  <w:lang w:bidi="ar-SA"/>
-                </w:rPr>
-              </m:ctrlPr>
-            </m:deg>
-            <m:e>
-              <m:f>
-                <m:fPr>
-                  <m:ctrlPr>
-                    <w:rPr>
-                      <w:rFonts w:ascii="Cambria Math" w:hAnsi="Cambria Math"/>
-                      <w:i/>
-                      <w:szCs w:val="20"/>
-                      <w:lang w:bidi="ar-SA"/>
-                    </w:rPr>
-                  </m:ctrlPr>
-                </m:fPr>
-                <m:num>
-                  <m:sSub>
-                    <m:sSubPr>
-                      <m:ctrlPr>
-                        <w:rPr>
-                          <w:rFonts w:ascii="Cambria Math" w:hAnsi="Cambria Math"/>
-                          <w:i/>
-                          <w:szCs w:val="20"/>
-                          <w:lang w:bidi="ar-SA"/>
-                        </w:rPr>
-                      </m:ctrlPr>
-                    </m:sSubPr>
-                    <m:e>
-                      <m:r>
-                        <w:rPr>
-                          <w:rFonts w:ascii="Cambria Math" w:hAnsi="Cambria Math"/>
-                          <w:szCs w:val="20"/>
-                          <w:lang w:val="en-US" w:bidi="ar-SA"/>
-                        </w:rPr>
-                        <m:t>Q</m:t>
-                      </m:r>
-                    </m:e>
-                    <m:sub>
-                      <m:r>
-                        <w:rPr>
-                          <w:rFonts w:ascii="Cambria Math" w:hAnsi="Cambria Math"/>
-                          <w:szCs w:val="20"/>
-                          <w:lang w:val="en-US" w:bidi="ar-SA"/>
-                        </w:rPr>
-                        <m:t>k</m:t>
-                      </m:r>
-                    </m:sub>
-                  </m:sSub>
-                </m:num>
-                <m:den>
-                  <m:sSub>
-                    <m:sSubPr>
-                      <m:ctrlPr>
-                        <w:rPr>
-                          <w:rFonts w:ascii="Cambria Math" w:hAnsi="Cambria Math"/>
-                          <w:i/>
-                          <w:szCs w:val="20"/>
-                          <w:lang w:bidi="ar-SA"/>
-                        </w:rPr>
-                      </m:ctrlPr>
-                    </m:sSubPr>
-                    <m:e>
-                      <m:r>
-                        <w:rPr>
-                          <w:rFonts w:ascii="Cambria Math" w:hAnsi="Cambria Math"/>
-                          <w:szCs w:val="20"/>
-                          <w:lang w:val="en-US" w:bidi="ar-SA"/>
-                        </w:rPr>
-                        <m:t>γ</m:t>
-                      </m:r>
-                    </m:e>
-                    <m:sub>
-                      <m:r>
-                        <w:rPr>
-                          <w:rFonts w:ascii="Cambria Math" w:hAnsi="Cambria Math"/>
-                          <w:szCs w:val="20"/>
-                          <w:lang w:val="en-US" w:bidi="ar-SA"/>
-                        </w:rPr>
-                        <m:t>k</m:t>
-                      </m:r>
-                    </m:sub>
-                  </m:sSub>
-                </m:den>
-              </m:f>
-            </m:e>
-          </m:rad>
-          <m:r>
-            <w:rPr>
-              <w:rFonts w:ascii="Cambria Math" w:hAnsi="Cambria Math"/>
-              <w:szCs w:val="20"/>
-              <w:lang w:bidi="ar-SA"/>
-            </w:rPr>
-            <m:t>=2.5∙</m:t>
-          </m:r>
-          <m:rad>
-            <m:radPr>
-              <m:ctrlPr>
-                <w:rPr>
-                  <w:rFonts w:ascii="Cambria Math" w:hAnsi="Cambria Math" w:cs="Cambria Math"/>
-                  <w:i/>
-                  <w:szCs w:val="20"/>
-                  <w:lang w:bidi="ar-SA"/>
-                </w:rPr>
-              </m:ctrlPr>
-            </m:radPr>
-            <m:deg>
-              <m:r>
-                <w:rPr>
-                  <w:rFonts w:ascii="Cambria Math" w:hAnsi="Cambria Math"/>
-                  <w:szCs w:val="20"/>
-                  <w:lang w:bidi="ar-SA"/>
-                </w:rPr>
-                <m:t>3</m:t>
-              </m:r>
-              <m:ctrlPr>
-                <w:rPr>
-                  <w:rFonts w:ascii="Cambria Math" w:hAnsi="Cambria Math"/>
-                  <w:i/>
-                  <w:szCs w:val="20"/>
-                  <w:lang w:bidi="ar-SA"/>
-                </w:rPr>
-              </m:ctrlPr>
-            </m:deg>
-            <m:e>
-              <m:f>
-                <m:fPr>
-                  <m:ctrlPr>
-                    <w:rPr>
-                      <w:rFonts w:ascii="Cambria Math" w:hAnsi="Cambria Math"/>
-                      <w:i/>
-                      <w:szCs w:val="20"/>
-                      <w:lang w:bidi="ar-SA"/>
-                    </w:rPr>
-                  </m:ctrlPr>
-                </m:fPr>
-                <m:num>
-                  <m:r>
-                    <w:rPr>
-                      <w:rFonts w:ascii="Cambria Math" w:hAnsi="Cambria Math"/>
-                      <w:szCs w:val="20"/>
-                      <w:lang w:val="en-US" w:bidi="ar-SA"/>
-                    </w:rPr>
-                    <m:t>0.18</m:t>
-                  </m:r>
-                </m:num>
-                <m:den>
-                  <m:r>
-                    <w:rPr>
-                      <w:rFonts w:ascii="Cambria Math" w:hAnsi="Cambria Math"/>
-                      <w:szCs w:val="20"/>
-                      <w:lang w:val="en-US" w:bidi="ar-SA"/>
-                    </w:rPr>
-                    <m:t>2.6</m:t>
-                  </m:r>
-                </m:den>
-              </m:f>
-            </m:e>
-          </m:rad>
-          <m:r>
-            <w:rPr>
-              <w:rFonts w:ascii="Cambria Math" w:hAnsi="Cambria Math"/>
-              <w:szCs w:val="20"/>
-              <w:lang w:bidi="ar-SA"/>
-            </w:rPr>
-            <m:t>=</m:t>
-          </m:r>
-          <m:r>
-            <w:rPr>
-              <w:rFonts w:ascii="Cambria Math" w:hAnsi="Cambria Math" w:cs="Courier New"/>
-              <w:color w:val="000000" w:themeColor="text1"/>
-              <w:szCs w:val="28"/>
-              <w:lang w:bidi="ar-SA"/>
-            </w:rPr>
-            <m:t xml:space="preserve"> 1.03</m:t>
-          </m:r>
-          <m:r>
-            <w:rPr>
-              <w:rFonts w:ascii="Cambria Math" w:hAnsi="Cambria Math"/>
-              <w:color w:val="000000" w:themeColor="text1"/>
-              <w:sz w:val="40"/>
-              <w:szCs w:val="28"/>
-              <w:lang w:bidi="ar-SA"/>
-            </w:rPr>
-            <m:t xml:space="preserve"> </m:t>
-          </m:r>
-          <m:r>
-            <w:rPr>
-              <w:rFonts w:ascii="Cambria Math" w:hAnsi="Cambria Math"/>
-              <w:szCs w:val="20"/>
-              <w:lang w:bidi="ar-SA"/>
-            </w:rPr>
-            <m:t>м</m:t>
-          </m:r>
-        </m:oMath>
-      </m:oMathPara>
-    </w:p>
-    <w:p>
-      <w:pPr>
-        <w:widowControl/>
-        <w:autoSpaceDE/>
-        <w:autoSpaceDN/>
-        <w:ind w:firstLine="0"/>
-        <w:contextualSpacing w:val="0"/>
-        <w:jc w:val="left"/>
+      <w:r>
         <w:rPr>
           <w:rFonts w:ascii="Courier New" w:hAnsi="Courier New" w:cs="Courier New"/>
           <w:szCs w:val="20"/>
-          <w:lang w:bidi="ar-SA"/>
-        </w:rPr>
-      </w:pPr>
+          <w:highlight w:val="green"/>
+          <w:lang w:bidi="ar-SA"/>
+        </w:rPr>
+        <w:t>t_1=2.5</w:t>
+      </w:r>
+      <w:r>
+        <w:rPr>
+          <w:rFonts w:ascii="Cambria Math" w:hAnsi="Cambria Math" w:cs="Cambria Math"/>
+          <w:szCs w:val="20"/>
+          <w:highlight w:val="green"/>
+          <w:lang w:bidi="ar-SA"/>
+        </w:rPr>
+        <w:t>∛</w:t>
+      </w:r>
       <w:r>
         <w:rPr>
           <w:rFonts w:ascii="Courier New" w:hAnsi="Courier New" w:cs="Courier New"/>
@@ -22140,9 +19589,8 @@
           <w:highlight w:val="green"/>
           <w:lang w:bidi="ar-SA"/>
         </w:rPr>
-        <w:t>t_1=2.5</w:t>
-      </w:r>
-      <w:proofErr w:type="gramStart"/>
+        <w:t>(Q_k/γ_k )=2.5∙</w:t>
+      </w:r>
       <w:r>
         <w:rPr>
           <w:rFonts w:ascii="Cambria Math" w:hAnsi="Cambria Math" w:cs="Cambria Math"/>
@@ -22159,137 +19607,7 @@
           <w:highlight w:val="green"/>
           <w:lang w:bidi="ar-SA"/>
         </w:rPr>
-        <w:t>(</w:t>
-      </w:r>
-      <w:proofErr w:type="spellStart"/>
-      <w:proofErr w:type="gramEnd"/>
-      <w:r>
-        <w:rPr>
-          <w:rFonts w:ascii="Courier New" w:hAnsi="Courier New" w:cs="Courier New"/>
-          <w:szCs w:val="20"/>
-          <w:highlight w:val="green"/>
-          <w:lang w:bidi="ar-SA"/>
-        </w:rPr>
-        <w:t>Q_k</w:t>
-      </w:r>
-      <w:proofErr w:type="spellEnd"/>
-      <w:r>
-        <w:rPr>
-          <w:rFonts w:ascii="Courier New" w:hAnsi="Courier New" w:cs="Courier New"/>
-          <w:szCs w:val="20"/>
-          <w:highlight w:val="green"/>
-          <w:lang w:bidi="ar-SA"/>
-        </w:rPr>
-        <w:t>/</w:t>
-      </w:r>
-      <w:proofErr w:type="spellStart"/>
-      <w:r>
-        <w:rPr>
-          <w:rFonts w:ascii="Courier New" w:hAnsi="Courier New" w:cs="Courier New"/>
-          <w:szCs w:val="20"/>
-          <w:highlight w:val="green"/>
-          <w:lang w:bidi="ar-SA"/>
-        </w:rPr>
-        <w:t>γ_</w:t>
-      </w:r>
-      <w:proofErr w:type="gramStart"/>
-      <w:r>
-        <w:rPr>
-          <w:rFonts w:ascii="Courier New" w:hAnsi="Courier New" w:cs="Courier New"/>
-          <w:szCs w:val="20"/>
-          <w:highlight w:val="green"/>
-          <w:lang w:bidi="ar-SA"/>
-        </w:rPr>
-        <w:t>k</w:t>
-      </w:r>
-      <w:proofErr w:type="spellEnd"/>
-      <w:r>
-        <w:rPr>
-          <w:rFonts w:ascii="Courier New" w:hAnsi="Courier New" w:cs="Courier New"/>
-          <w:szCs w:val="20"/>
-          <w:highlight w:val="green"/>
-          <w:lang w:bidi="ar-SA"/>
-        </w:rPr>
-        <w:t xml:space="preserve"> )</w:t>
-      </w:r>
-      <w:proofErr w:type="gramEnd"/>
-      <w:r>
-        <w:rPr>
-          <w:rFonts w:ascii="Courier New" w:hAnsi="Courier New" w:cs="Courier New"/>
-          <w:szCs w:val="20"/>
-          <w:highlight w:val="green"/>
-          <w:lang w:bidi="ar-SA"/>
-        </w:rPr>
-        <w:t>=2.5∙</w:t>
-      </w:r>
-      <w:r>
-        <w:rPr>
-          <w:rFonts w:ascii="Cambria Math" w:hAnsi="Cambria Math" w:cs="Cambria Math"/>
-          <w:szCs w:val="20"/>
-          <w:highlight w:val="green"/>
-          <w:lang w:bidi="ar-SA"/>
-        </w:rPr>
-        <w:t>∛</w:t>
-      </w:r>
-      <w:r>
-        <w:rPr>
-          <w:rFonts w:ascii="Courier New" w:hAnsi="Courier New" w:cs="Courier New"/>
-          <w:szCs w:val="20"/>
-          <w:highlight w:val="green"/>
-          <w:lang w:bidi="ar-SA"/>
-        </w:rPr>
-        <w:t>(</w:t>
-      </w:r>
-      <w:proofErr w:type="spellStart"/>
-      <w:r>
-        <w:rPr>
-          <w:rFonts w:ascii="Courier New" w:hAnsi="Courier New" w:cs="Courier New"/>
-          <w:szCs w:val="20"/>
-          <w:highlight w:val="green"/>
-          <w:lang w:bidi="ar-SA"/>
-        </w:rPr>
-        <w:t>0.17</w:t>
-      </w:r>
-      <w:proofErr w:type="spellEnd"/>
-      <w:r>
-        <w:rPr>
-          <w:rFonts w:ascii="Courier New" w:hAnsi="Courier New" w:cs="Courier New"/>
-          <w:szCs w:val="20"/>
-          <w:highlight w:val="green"/>
-          <w:lang w:bidi="ar-SA"/>
-        </w:rPr>
-        <w:t>/</w:t>
-      </w:r>
-      <w:proofErr w:type="spellStart"/>
-      <w:proofErr w:type="gramStart"/>
-      <w:r>
-        <w:rPr>
-          <w:rFonts w:ascii="Courier New" w:hAnsi="Courier New" w:cs="Courier New"/>
-          <w:szCs w:val="20"/>
-          <w:highlight w:val="green"/>
-          <w:lang w:bidi="ar-SA"/>
-        </w:rPr>
-        <w:t>2.6</w:t>
-      </w:r>
-      <w:proofErr w:type="spellEnd"/>
-      <w:r>
-        <w:rPr>
-          <w:rFonts w:ascii="Courier New" w:hAnsi="Courier New" w:cs="Courier New"/>
-          <w:szCs w:val="20"/>
-          <w:highlight w:val="green"/>
-          <w:lang w:bidi="ar-SA"/>
-        </w:rPr>
-        <w:t>)=</w:t>
-      </w:r>
-      <w:proofErr w:type="gramEnd"/>
-      <w:r>
-        <w:rPr>
-          <w:rFonts w:ascii="Courier New" w:hAnsi="Courier New" w:cs="Courier New"/>
-          <w:szCs w:val="20"/>
-          <w:highlight w:val="green"/>
-          <w:lang w:bidi="ar-SA"/>
-        </w:rPr>
-        <w:t xml:space="preserve"> 1.02 м</w:t>
+        <w:t>(0.23/2.6)= 1.12 м</w:t>
       </w:r>
     </w:p>
     <w:p>
@@ -22363,16 +19681,14 @@
         </w:rPr>
         <w:t>к=0,05∙</w:t>
       </w:r>
-      <w:proofErr w:type="spellStart"/>
-      <w:r>
-        <w:rPr>
-          <w:i/>
-          <w:szCs w:val="20"/>
-          <w:lang w:val="en-US" w:bidi="ar-SA"/>
-        </w:rPr>
-        <w:t>0.17</w:t>
-      </w:r>
-      <w:proofErr w:type="spellEnd"/>
+      <w:r>
+        <w:rPr>
+          <w:i/>
+          <w:szCs w:val="20"/>
+          <w:lang w:val="en-US" w:bidi="ar-SA"/>
+        </w:rPr>
+        <w:t>0.23</w:t>
+      </w:r>
       <w:r>
         <w:rPr>
           <w:i/>
@@ -22381,16 +19697,14 @@
         </w:rPr>
         <w:t xml:space="preserve"> =</w:t>
       </w:r>
-      <w:proofErr w:type="spellStart"/>
-      <w:r>
-        <w:rPr>
-          <w:i/>
-          <w:szCs w:val="20"/>
-          <w:lang w:val="en-US" w:bidi="ar-SA"/>
-        </w:rPr>
-        <w:t>0.009</w:t>
-      </w:r>
-      <w:proofErr w:type="spellEnd"/>
+      <w:r>
+        <w:rPr>
+          <w:i/>
+          <w:szCs w:val="20"/>
+          <w:lang w:val="en-US" w:bidi="ar-SA"/>
+        </w:rPr>
+        <w:t>0.012</w:t>
+      </w:r>
       <w:r>
         <w:rPr>
           <w:i/>
@@ -22445,299 +19759,31 @@
           <w:lang w:bidi="ar-SA"/>
         </w:rPr>
       </w:pPr>
-      <m:oMathPara>
-        <m:oMath>
-          <m:sSub>
-            <m:sSubPr>
-              <m:ctrlPr>
-                <w:rPr>
-                  <w:rFonts w:ascii="Cambria Math" w:hAnsi="Cambria Math"/>
-                  <w:i/>
-                  <w:szCs w:val="20"/>
-                  <w:lang w:bidi="ar-SA"/>
-                </w:rPr>
-              </m:ctrlPr>
-            </m:sSubPr>
-            <m:e>
-              <m:r>
-                <w:rPr>
-                  <w:rFonts w:ascii="Cambria Math" w:hAnsi="Cambria Math"/>
-                  <w:szCs w:val="20"/>
-                  <w:lang w:val="en-US" w:bidi="ar-SA"/>
-                </w:rPr>
-                <m:t>d</m:t>
-              </m:r>
-              <m:ctrlPr>
-                <w:rPr>
-                  <w:rFonts w:ascii="Cambria Math" w:hAnsi="Cambria Math"/>
-                  <w:i/>
-                  <w:szCs w:val="20"/>
-                  <w:lang w:val="en-US" w:bidi="ar-SA"/>
-                </w:rPr>
-              </m:ctrlPr>
-            </m:e>
-            <m:sub>
-              <m:r>
-                <w:rPr>
-                  <w:rFonts w:ascii="Cambria Math" w:hAnsi="Cambria Math"/>
-                  <w:szCs w:val="20"/>
-                  <w:lang w:val="en-US" w:bidi="ar-SA"/>
-                </w:rPr>
-                <m:t>cp</m:t>
-              </m:r>
-            </m:sub>
-          </m:sSub>
-          <m:r>
-            <w:rPr>
-              <w:rFonts w:ascii="Cambria Math" w:hAnsi="Cambria Math"/>
-              <w:szCs w:val="20"/>
-              <w:lang w:bidi="ar-SA"/>
-            </w:rPr>
-            <m:t>=1.24∙</m:t>
-          </m:r>
-          <m:rad>
-            <m:radPr>
-              <m:ctrlPr>
-                <w:rPr>
-                  <w:rFonts w:ascii="Cambria Math" w:hAnsi="Cambria Math" w:cs="Cambria Math"/>
-                  <w:i/>
-                  <w:szCs w:val="20"/>
-                  <w:lang w:bidi="ar-SA"/>
-                </w:rPr>
-              </m:ctrlPr>
-            </m:radPr>
-            <m:deg>
-              <m:r>
-                <w:rPr>
-                  <w:rFonts w:ascii="Cambria Math" w:hAnsi="Cambria Math"/>
-                  <w:szCs w:val="20"/>
-                  <w:lang w:bidi="ar-SA"/>
-                </w:rPr>
-                <m:t>3</m:t>
-              </m:r>
-              <m:ctrlPr>
-                <w:rPr>
-                  <w:rFonts w:ascii="Cambria Math" w:hAnsi="Cambria Math"/>
-                  <w:i/>
-                  <w:szCs w:val="20"/>
-                  <w:lang w:bidi="ar-SA"/>
-                </w:rPr>
-              </m:ctrlPr>
-            </m:deg>
-            <m:e>
-              <m:f>
-                <m:fPr>
-                  <m:ctrlPr>
-                    <w:rPr>
-                      <w:rFonts w:ascii="Cambria Math" w:hAnsi="Cambria Math"/>
-                      <w:i/>
-                      <w:szCs w:val="20"/>
-                      <w:lang w:bidi="ar-SA"/>
-                    </w:rPr>
-                  </m:ctrlPr>
-                </m:fPr>
-                <m:num>
-                  <m:sSub>
-                    <m:sSubPr>
-                      <m:ctrlPr>
-                        <w:rPr>
-                          <w:rFonts w:ascii="Cambria Math" w:hAnsi="Cambria Math"/>
-                          <w:i/>
-                          <w:szCs w:val="20"/>
-                          <w:lang w:bidi="ar-SA"/>
-                        </w:rPr>
-                      </m:ctrlPr>
-                    </m:sSubPr>
-                    <m:e>
-                      <m:r>
-                        <w:rPr>
-                          <w:rFonts w:ascii="Cambria Math" w:hAnsi="Cambria Math"/>
-                          <w:szCs w:val="20"/>
-                          <w:lang w:val="en-US" w:bidi="ar-SA"/>
-                        </w:rPr>
-                        <m:t>q</m:t>
-                      </m:r>
-                    </m:e>
-                    <m:sub>
-                      <m:r>
-                        <w:rPr>
-                          <w:rFonts w:ascii="Cambria Math" w:hAnsi="Cambria Math"/>
-                          <w:szCs w:val="20"/>
-                          <w:lang w:val="en-US" w:bidi="ar-SA"/>
-                        </w:rPr>
-                        <m:t>k</m:t>
-                      </m:r>
-                    </m:sub>
-                  </m:sSub>
-                </m:num>
-                <m:den>
-                  <m:sSub>
-                    <m:sSubPr>
-                      <m:ctrlPr>
-                        <w:rPr>
-                          <w:rFonts w:ascii="Cambria Math" w:hAnsi="Cambria Math"/>
-                          <w:i/>
-                          <w:szCs w:val="20"/>
-                          <w:lang w:bidi="ar-SA"/>
-                        </w:rPr>
-                      </m:ctrlPr>
-                    </m:sSubPr>
-                    <m:e>
-                      <m:r>
-                        <w:rPr>
-                          <w:rFonts w:ascii="Cambria Math" w:hAnsi="Cambria Math"/>
-                          <w:szCs w:val="20"/>
-                          <w:lang w:val="en-US" w:bidi="ar-SA"/>
-                        </w:rPr>
-                        <m:t>γ</m:t>
-                      </m:r>
-                    </m:e>
-                    <m:sub>
-                      <m:r>
-                        <w:rPr>
-                          <w:rFonts w:ascii="Cambria Math" w:hAnsi="Cambria Math"/>
-                          <w:szCs w:val="20"/>
-                          <w:lang w:val="en-US" w:bidi="ar-SA"/>
-                        </w:rPr>
-                        <m:t>k</m:t>
-                      </m:r>
-                    </m:sub>
-                  </m:sSub>
-                </m:den>
-              </m:f>
-            </m:e>
-          </m:rad>
-          <m:r>
-            <w:rPr>
-              <w:rFonts w:ascii="Cambria Math" w:hAnsi="Cambria Math"/>
-              <w:szCs w:val="20"/>
-              <w:lang w:bidi="ar-SA"/>
-            </w:rPr>
-            <m:t>=1.24∙</m:t>
-          </m:r>
-          <m:rad>
-            <m:radPr>
-              <m:ctrlPr>
-                <w:rPr>
-                  <w:rFonts w:ascii="Cambria Math" w:hAnsi="Cambria Math" w:cs="Cambria Math"/>
-                  <w:i/>
-                  <w:szCs w:val="20"/>
-                  <w:lang w:bidi="ar-SA"/>
-                </w:rPr>
-              </m:ctrlPr>
-            </m:radPr>
-            <m:deg>
-              <m:r>
-                <w:rPr>
-                  <w:rFonts w:ascii="Cambria Math" w:hAnsi="Cambria Math"/>
-                  <w:szCs w:val="20"/>
-                  <w:lang w:bidi="ar-SA"/>
-                </w:rPr>
-                <m:t>3</m:t>
-              </m:r>
-              <m:ctrlPr>
-                <w:rPr>
-                  <w:rFonts w:ascii="Cambria Math" w:hAnsi="Cambria Math"/>
-                  <w:i/>
-                  <w:szCs w:val="20"/>
-                  <w:lang w:bidi="ar-SA"/>
-                </w:rPr>
-              </m:ctrlPr>
-            </m:deg>
-            <m:e>
-              <m:f>
-                <m:fPr>
-                  <m:ctrlPr>
-                    <w:rPr>
-                      <w:rFonts w:ascii="Cambria Math" w:hAnsi="Cambria Math"/>
-                      <w:i/>
-                      <w:szCs w:val="20"/>
-                      <w:lang w:bidi="ar-SA"/>
-                    </w:rPr>
-                  </m:ctrlPr>
-                </m:fPr>
-                <m:num>
-                  <m:r>
-                    <w:rPr>
-                      <w:rFonts w:ascii="Cambria Math" w:hAnsi="Cambria Math"/>
-                      <w:szCs w:val="20"/>
-                      <w:lang w:val="en-US" w:bidi="ar-SA"/>
-                    </w:rPr>
-                    <m:t>0.009</m:t>
-                  </m:r>
-                </m:num>
-                <m:den>
-                  <m:r>
-                    <w:rPr>
-                      <w:rFonts w:ascii="Cambria Math" w:hAnsi="Cambria Math"/>
-                      <w:szCs w:val="20"/>
-                      <w:lang w:val="en-US" w:bidi="ar-SA"/>
-                    </w:rPr>
-                    <m:t>2.6</m:t>
-                  </m:r>
-                </m:den>
-              </m:f>
-            </m:e>
-          </m:rad>
-          <m:r>
-            <w:rPr>
-              <w:rFonts w:ascii="Cambria Math" w:hAnsi="Cambria Math"/>
-              <w:szCs w:val="20"/>
-              <w:lang w:bidi="ar-SA"/>
-            </w:rPr>
-            <m:t xml:space="preserve">= </m:t>
-          </m:r>
-          <m:r>
-            <w:rPr>
-              <w:rFonts w:ascii="Cambria Math" w:hAnsi="Cambria Math"/>
-              <w:szCs w:val="20"/>
-              <w:lang w:val="en-US" w:bidi="ar-SA"/>
-            </w:rPr>
-            <m:t>0.19</m:t>
-          </m:r>
-          <m:r>
-            <w:rPr>
-              <w:rFonts w:ascii="Cambria Math" w:hAnsi="Cambria Math"/>
-              <w:szCs w:val="20"/>
-              <w:lang w:bidi="ar-SA"/>
-            </w:rPr>
-            <m:t xml:space="preserve"> м</m:t>
-          </m:r>
-        </m:oMath>
-      </m:oMathPara>
-    </w:p>
-    <w:p>
-      <w:pPr>
-        <w:widowControl/>
-        <w:autoSpaceDE/>
-        <w:autoSpaceDN/>
-        <w:ind w:firstLine="0"/>
-        <w:contextualSpacing w:val="0"/>
-        <w:jc w:val="left"/>
-        <w:rPr>
-          <w:szCs w:val="20"/>
-          <w:lang w:bidi="ar-SA"/>
-        </w:rPr>
-      </w:pPr>
-      <w:proofErr w:type="spellStart"/>
       <w:r>
         <w:rPr>
           <w:szCs w:val="20"/>
           <w:highlight w:val="green"/>
           <w:lang w:bidi="ar-SA"/>
         </w:rPr>
-        <w:t>d_cp</w:t>
-      </w:r>
-      <w:proofErr w:type="spellEnd"/>
-      <w:r>
-        <w:rPr>
+        <w:t>d_cp=1.24∙</w:t>
+      </w:r>
+      <w:r>
+        <w:rPr>
+          <w:rFonts w:ascii="Cambria Math" w:hAnsi="Cambria Math" w:cs="Cambria Math"/>
           <w:szCs w:val="20"/>
           <w:highlight w:val="green"/>
           <w:lang w:bidi="ar-SA"/>
         </w:rPr>
-        <w:t>=1.24∙</w:t>
-      </w:r>
-      <w:proofErr w:type="gramStart"/>
+        <w:t>∛</w:t>
+      </w:r>
+      <w:r>
+        <w:rPr>
+          <w:szCs w:val="20"/>
+          <w:highlight w:val="green"/>
+          <w:lang w:bidi="ar-SA"/>
+        </w:rPr>
+        <w:t>(q_k/γ_k )=1.24∙</w:t>
+      </w:r>
       <w:r>
         <w:rPr>
           <w:rFonts w:ascii="Cambria Math" w:hAnsi="Cambria Math" w:cs="Cambria Math"/>
@@ -22753,133 +19799,7 @@
           <w:highlight w:val="green"/>
           <w:lang w:bidi="ar-SA"/>
         </w:rPr>
-        <w:t>(</w:t>
-      </w:r>
-      <w:proofErr w:type="spellStart"/>
-      <w:proofErr w:type="gramEnd"/>
-      <w:r>
-        <w:rPr>
-          <w:szCs w:val="20"/>
-          <w:highlight w:val="green"/>
-          <w:lang w:bidi="ar-SA"/>
-        </w:rPr>
-        <w:t>q_k</w:t>
-      </w:r>
-      <w:proofErr w:type="spellEnd"/>
-      <w:r>
-        <w:rPr>
-          <w:szCs w:val="20"/>
-          <w:highlight w:val="green"/>
-          <w:lang w:bidi="ar-SA"/>
-        </w:rPr>
-        <w:t>/</w:t>
-      </w:r>
-      <w:proofErr w:type="spellStart"/>
-      <w:r>
-        <w:rPr>
-          <w:szCs w:val="20"/>
-          <w:highlight w:val="green"/>
-          <w:lang w:bidi="ar-SA"/>
-        </w:rPr>
-        <w:t>γ_</w:t>
-      </w:r>
-      <w:proofErr w:type="gramStart"/>
-      <w:r>
-        <w:rPr>
-          <w:szCs w:val="20"/>
-          <w:highlight w:val="green"/>
-          <w:lang w:bidi="ar-SA"/>
-        </w:rPr>
-        <w:t>k</w:t>
-      </w:r>
-      <w:proofErr w:type="spellEnd"/>
-      <w:r>
-        <w:rPr>
-          <w:szCs w:val="20"/>
-          <w:highlight w:val="green"/>
-          <w:lang w:bidi="ar-SA"/>
-        </w:rPr>
-        <w:t xml:space="preserve"> )</w:t>
-      </w:r>
-      <w:proofErr w:type="gramEnd"/>
-      <w:r>
-        <w:rPr>
-          <w:szCs w:val="20"/>
-          <w:highlight w:val="green"/>
-          <w:lang w:bidi="ar-SA"/>
-        </w:rPr>
-        <w:t>=1.24∙</w:t>
-      </w:r>
-      <w:r>
-        <w:rPr>
-          <w:rFonts w:ascii="Cambria Math" w:hAnsi="Cambria Math" w:cs="Cambria Math"/>
-          <w:szCs w:val="20"/>
-          <w:highlight w:val="green"/>
-          <w:lang w:bidi="ar-SA"/>
-        </w:rPr>
-        <w:t>∛</w:t>
-      </w:r>
-      <w:r>
-        <w:rPr>
-          <w:szCs w:val="20"/>
-          <w:highlight w:val="green"/>
-          <w:lang w:bidi="ar-SA"/>
-        </w:rPr>
-        <w:t>(</w:t>
-      </w:r>
-      <w:proofErr w:type="spellStart"/>
-      <w:r>
-        <w:rPr>
-          <w:szCs w:val="20"/>
-          <w:highlight w:val="green"/>
-          <w:lang w:bidi="ar-SA"/>
-        </w:rPr>
-        <w:t>0.009</w:t>
-      </w:r>
-      <w:proofErr w:type="spellEnd"/>
-      <w:r>
-        <w:rPr>
-          <w:szCs w:val="20"/>
-          <w:highlight w:val="green"/>
-          <w:lang w:bidi="ar-SA"/>
-        </w:rPr>
-        <w:t>/</w:t>
-      </w:r>
-      <w:proofErr w:type="spellStart"/>
-      <w:r>
-        <w:rPr>
-          <w:szCs w:val="20"/>
-          <w:highlight w:val="green"/>
-          <w:lang w:bidi="ar-SA"/>
-        </w:rPr>
-        <w:t>2.6</w:t>
-      </w:r>
-      <w:proofErr w:type="spellEnd"/>
-      <w:r>
-        <w:rPr>
-          <w:szCs w:val="20"/>
-          <w:highlight w:val="green"/>
-          <w:lang w:bidi="ar-SA"/>
-        </w:rPr>
-        <w:t xml:space="preserve">) = </w:t>
-      </w:r>
-      <w:proofErr w:type="spellStart"/>
-      <w:r>
-        <w:rPr>
-          <w:szCs w:val="20"/>
-          <w:highlight w:val="green"/>
-          <w:lang w:bidi="ar-SA"/>
-        </w:rPr>
-        <w:t>0.19</w:t>
-      </w:r>
-      <w:proofErr w:type="spellEnd"/>
-      <w:r>
-        <w:rPr>
-          <w:szCs w:val="20"/>
-          <w:highlight w:val="green"/>
-          <w:lang w:bidi="ar-SA"/>
-        </w:rPr>
-        <w:t xml:space="preserve"> м</w:t>
+        <w:t>(0.012/2.6) = 0.2 м</w:t>
       </w:r>
     </w:p>
     <w:p>
@@ -22932,298 +19852,6 @@
         <w:autoSpaceDN/>
         <w:ind w:firstLine="0"/>
         <w:contextualSpacing w:val="0"/>
-        <w:jc w:val="center"/>
-        <w:rPr>
-          <w:rFonts w:ascii="Courier New" w:hAnsi="Courier New" w:cs="Courier New"/>
-          <w:color w:val="000000" w:themeColor="text1"/>
-          <w:szCs w:val="28"/>
-          <w:lang w:bidi="ar-SA"/>
-        </w:rPr>
-      </w:pPr>
-      <m:oMathPara>
-        <m:oMath>
-          <m:sSub>
-            <m:sSubPr>
-              <m:ctrlPr>
-                <w:rPr>
-                  <w:rFonts w:ascii="Cambria Math" w:hAnsi="Cambria Math"/>
-                  <w:i/>
-                  <w:color w:val="000000" w:themeColor="text1"/>
-                  <w:szCs w:val="20"/>
-                  <w:lang w:bidi="ar-SA"/>
-                </w:rPr>
-              </m:ctrlPr>
-            </m:sSubPr>
-            <m:e>
-              <m:r>
-                <w:rPr>
-                  <w:rFonts w:ascii="Cambria Math" w:hAnsi="Cambria Math"/>
-                  <w:color w:val="000000" w:themeColor="text1"/>
-                  <w:szCs w:val="20"/>
-                  <w:lang w:val="en-US" w:bidi="ar-SA"/>
-                </w:rPr>
-                <m:t>t</m:t>
-              </m:r>
-              <m:ctrlPr>
-                <w:rPr>
-                  <w:rFonts w:ascii="Cambria Math" w:hAnsi="Cambria Math"/>
-                  <w:i/>
-                  <w:color w:val="000000" w:themeColor="text1"/>
-                  <w:szCs w:val="20"/>
-                  <w:lang w:val="en-US" w:bidi="ar-SA"/>
-                </w:rPr>
-              </m:ctrlPr>
-            </m:e>
-            <m:sub>
-              <m:r>
-                <w:rPr>
-                  <w:rFonts w:ascii="Cambria Math" w:hAnsi="Cambria Math"/>
-                  <w:color w:val="000000" w:themeColor="text1"/>
-                  <w:szCs w:val="20"/>
-                  <w:lang w:bidi="ar-SA"/>
-                </w:rPr>
-                <m:t>2</m:t>
-              </m:r>
-            </m:sub>
-          </m:sSub>
-          <m:r>
-            <w:rPr>
-              <w:rFonts w:ascii="Cambria Math" w:hAnsi="Cambria Math"/>
-              <w:color w:val="000000" w:themeColor="text1"/>
-              <w:szCs w:val="20"/>
-              <w:lang w:bidi="ar-SA"/>
-            </w:rPr>
-            <m:t>=2.5∙</m:t>
-          </m:r>
-          <m:rad>
-            <m:radPr>
-              <m:ctrlPr>
-                <w:rPr>
-                  <w:rFonts w:ascii="Cambria Math" w:hAnsi="Cambria Math" w:cs="Cambria Math"/>
-                  <w:i/>
-                  <w:color w:val="000000" w:themeColor="text1"/>
-                  <w:szCs w:val="20"/>
-                  <w:lang w:bidi="ar-SA"/>
-                </w:rPr>
-              </m:ctrlPr>
-            </m:radPr>
-            <m:deg>
-              <m:r>
-                <w:rPr>
-                  <w:rFonts w:ascii="Cambria Math" w:hAnsi="Cambria Math"/>
-                  <w:color w:val="000000" w:themeColor="text1"/>
-                  <w:szCs w:val="20"/>
-                  <w:lang w:bidi="ar-SA"/>
-                </w:rPr>
-                <m:t>3</m:t>
-              </m:r>
-              <m:ctrlPr>
-                <w:rPr>
-                  <w:rFonts w:ascii="Cambria Math" w:hAnsi="Cambria Math"/>
-                  <w:i/>
-                  <w:color w:val="000000" w:themeColor="text1"/>
-                  <w:szCs w:val="20"/>
-                  <w:lang w:bidi="ar-SA"/>
-                </w:rPr>
-              </m:ctrlPr>
-            </m:deg>
-            <m:e>
-              <m:f>
-                <m:fPr>
-                  <m:ctrlPr>
-                    <w:rPr>
-                      <w:rFonts w:ascii="Cambria Math" w:hAnsi="Cambria Math"/>
-                      <w:i/>
-                      <w:color w:val="000000" w:themeColor="text1"/>
-                      <w:szCs w:val="20"/>
-                      <w:lang w:bidi="ar-SA"/>
-                    </w:rPr>
-                  </m:ctrlPr>
-                </m:fPr>
-                <m:num>
-                  <m:sSub>
-                    <m:sSubPr>
-                      <m:ctrlPr>
-                        <w:rPr>
-                          <w:rFonts w:ascii="Cambria Math" w:hAnsi="Cambria Math"/>
-                          <w:i/>
-                          <w:color w:val="000000" w:themeColor="text1"/>
-                          <w:szCs w:val="20"/>
-                          <w:lang w:bidi="ar-SA"/>
-                        </w:rPr>
-                      </m:ctrlPr>
-                    </m:sSubPr>
-                    <m:e>
-                      <m:r>
-                        <w:rPr>
-                          <w:rFonts w:ascii="Cambria Math" w:hAnsi="Cambria Math"/>
-                          <w:color w:val="000000" w:themeColor="text1"/>
-                          <w:szCs w:val="20"/>
-                          <w:lang w:val="en-US" w:bidi="ar-SA"/>
-                        </w:rPr>
-                        <m:t>q</m:t>
-                      </m:r>
-                    </m:e>
-                    <m:sub>
-                      <m:r>
-                        <w:rPr>
-                          <w:rFonts w:ascii="Cambria Math" w:hAnsi="Cambria Math"/>
-                          <w:color w:val="000000" w:themeColor="text1"/>
-                          <w:szCs w:val="20"/>
-                          <w:lang w:val="en-US" w:bidi="ar-SA"/>
-                        </w:rPr>
-                        <m:t>k</m:t>
-                      </m:r>
-                    </m:sub>
-                  </m:sSub>
-                </m:num>
-                <m:den>
-                  <m:sSub>
-                    <m:sSubPr>
-                      <m:ctrlPr>
-                        <w:rPr>
-                          <w:rFonts w:ascii="Cambria Math" w:hAnsi="Cambria Math"/>
-                          <w:i/>
-                          <w:color w:val="000000" w:themeColor="text1"/>
-                          <w:szCs w:val="20"/>
-                          <w:lang w:bidi="ar-SA"/>
-                        </w:rPr>
-                      </m:ctrlPr>
-                    </m:sSubPr>
-                    <m:e>
-                      <m:r>
-                        <w:rPr>
-                          <w:rFonts w:ascii="Cambria Math" w:hAnsi="Cambria Math"/>
-                          <w:color w:val="000000" w:themeColor="text1"/>
-                          <w:szCs w:val="20"/>
-                          <w:lang w:val="en-US" w:bidi="ar-SA"/>
-                        </w:rPr>
-                        <m:t>γ</m:t>
-                      </m:r>
-                    </m:e>
-                    <m:sub>
-                      <m:r>
-                        <w:rPr>
-                          <w:rFonts w:ascii="Cambria Math" w:hAnsi="Cambria Math"/>
-                          <w:color w:val="000000" w:themeColor="text1"/>
-                          <w:szCs w:val="20"/>
-                          <w:lang w:val="en-US" w:bidi="ar-SA"/>
-                        </w:rPr>
-                        <m:t>k</m:t>
-                      </m:r>
-                    </m:sub>
-                  </m:sSub>
-                </m:den>
-              </m:f>
-            </m:e>
-          </m:rad>
-          <m:r>
-            <w:rPr>
-              <w:rFonts w:ascii="Cambria Math" w:hAnsi="Cambria Math"/>
-              <w:color w:val="000000" w:themeColor="text1"/>
-              <w:szCs w:val="20"/>
-              <w:lang w:bidi="ar-SA"/>
-            </w:rPr>
-            <m:t>=2.5∙</m:t>
-          </m:r>
-          <m:rad>
-            <m:radPr>
-              <m:ctrlPr>
-                <w:rPr>
-                  <w:rFonts w:ascii="Cambria Math" w:hAnsi="Cambria Math" w:cs="Cambria Math"/>
-                  <w:i/>
-                  <w:color w:val="000000" w:themeColor="text1"/>
-                  <w:szCs w:val="20"/>
-                  <w:lang w:bidi="ar-SA"/>
-                </w:rPr>
-              </m:ctrlPr>
-            </m:radPr>
-            <m:deg>
-              <m:r>
-                <w:rPr>
-                  <w:rFonts w:ascii="Cambria Math" w:hAnsi="Cambria Math"/>
-                  <w:color w:val="000000" w:themeColor="text1"/>
-                  <w:szCs w:val="20"/>
-                  <w:lang w:bidi="ar-SA"/>
-                </w:rPr>
-                <m:t>3</m:t>
-              </m:r>
-              <m:ctrlPr>
-                <w:rPr>
-                  <w:rFonts w:ascii="Cambria Math" w:hAnsi="Cambria Math"/>
-                  <w:i/>
-                  <w:color w:val="000000" w:themeColor="text1"/>
-                  <w:szCs w:val="20"/>
-                  <w:lang w:bidi="ar-SA"/>
-                </w:rPr>
-              </m:ctrlPr>
-            </m:deg>
-            <m:e>
-              <m:f>
-                <m:fPr>
-                  <m:ctrlPr>
-                    <w:rPr>
-                      <w:rFonts w:ascii="Cambria Math" w:hAnsi="Cambria Math"/>
-                      <w:i/>
-                      <w:color w:val="000000" w:themeColor="text1"/>
-                      <w:szCs w:val="20"/>
-                      <w:lang w:bidi="ar-SA"/>
-                    </w:rPr>
-                  </m:ctrlPr>
-                </m:fPr>
-                <m:num>
-                  <m:r>
-                    <w:rPr>
-                      <w:rFonts w:ascii="Cambria Math" w:hAnsi="Cambria Math"/>
-                      <w:color w:val="000000" w:themeColor="text1"/>
-                      <w:szCs w:val="20"/>
-                      <w:lang w:val="en-US" w:bidi="ar-SA"/>
-                    </w:rPr>
-                    <m:t>0.009</m:t>
-                  </m:r>
-                </m:num>
-                <m:den>
-                  <m:r>
-                    <w:rPr>
-                      <w:rFonts w:ascii="Cambria Math" w:hAnsi="Cambria Math"/>
-                      <w:color w:val="000000" w:themeColor="text1"/>
-                      <w:szCs w:val="20"/>
-                      <w:lang w:val="en-US" w:bidi="ar-SA"/>
-                    </w:rPr>
-                    <m:t>2.6</m:t>
-                  </m:r>
-                </m:den>
-              </m:f>
-            </m:e>
-          </m:rad>
-          <m:r>
-            <w:rPr>
-              <w:rFonts w:ascii="Cambria Math" w:hAnsi="Cambria Math"/>
-              <w:color w:val="000000" w:themeColor="text1"/>
-              <w:szCs w:val="20"/>
-              <w:lang w:bidi="ar-SA"/>
-            </w:rPr>
-            <m:t>=</m:t>
-          </m:r>
-          <m:r>
-            <w:rPr>
-              <w:rFonts w:ascii="Cambria Math" w:hAnsi="Cambria Math" w:cs="Courier New"/>
-              <w:color w:val="000000" w:themeColor="text1"/>
-              <w:szCs w:val="28"/>
-              <w:lang w:bidi="ar-SA"/>
-            </w:rPr>
-            <m:t xml:space="preserve"> 0.38</m:t>
-          </m:r>
-        </m:oMath>
-      </m:oMathPara>
-    </w:p>
-    <w:p>
-      <w:pPr>
-        <w:widowControl/>
-        <w:autoSpaceDE/>
-        <w:autoSpaceDN/>
-        <w:ind w:firstLine="0"/>
-        <w:contextualSpacing w:val="0"/>
         <w:rPr>
           <w:rFonts w:ascii="Courier New" w:hAnsi="Courier New" w:cs="Courier New"/>
           <w:color w:val="000000" w:themeColor="text1"/>
@@ -23241,7 +19869,6 @@
         </w:rPr>
         <w:t>t_2=2.5∙</w:t>
       </w:r>
-      <w:proofErr w:type="gramStart"/>
       <w:r>
         <w:rPr>
           <w:rFonts w:ascii="Cambria Math" w:hAnsi="Cambria Math" w:cs="Cambria Math"/>
@@ -23260,10 +19887,18 @@
           <w:highlight w:val="green"/>
           <w:lang w:bidi="ar-SA"/>
         </w:rPr>
-        <w:t>(</w:t>
-      </w:r>
-      <w:proofErr w:type="spellStart"/>
-      <w:proofErr w:type="gramEnd"/>
+        <w:t>(q_k/γ_k )=2.5∙</w:t>
+      </w:r>
+      <w:r>
+        <w:rPr>
+          <w:rFonts w:ascii="Cambria Math" w:hAnsi="Cambria Math" w:cs="Cambria Math"/>
+          <w:color w:val="000000" w:themeColor="text1"/>
+          <w:szCs w:val="28"/>
+          <w:highlight w:val="green"/>
+          <w:lang w:bidi="ar-SA"/>
+        </w:rPr>
+        <w:t>∛</w:t>
+      </w:r>
       <w:r>
         <w:rPr>
           <w:rFonts w:ascii="Courier New" w:hAnsi="Courier New" w:cs="Courier New"/>
@@ -23272,138 +19907,7 @@
           <w:highlight w:val="green"/>
           <w:lang w:bidi="ar-SA"/>
         </w:rPr>
-        <w:t>q_k</w:t>
-      </w:r>
-      <w:proofErr w:type="spellEnd"/>
-      <w:r>
-        <w:rPr>
-          <w:rFonts w:ascii="Courier New" w:hAnsi="Courier New" w:cs="Courier New"/>
-          <w:color w:val="000000" w:themeColor="text1"/>
-          <w:szCs w:val="28"/>
-          <w:highlight w:val="green"/>
-          <w:lang w:bidi="ar-SA"/>
-        </w:rPr>
-        <w:t>/</w:t>
-      </w:r>
-      <w:proofErr w:type="spellStart"/>
-      <w:r>
-        <w:rPr>
-          <w:rFonts w:ascii="Courier New" w:hAnsi="Courier New" w:cs="Courier New"/>
-          <w:color w:val="000000" w:themeColor="text1"/>
-          <w:szCs w:val="28"/>
-          <w:highlight w:val="green"/>
-          <w:lang w:bidi="ar-SA"/>
-        </w:rPr>
-        <w:t>γ_</w:t>
-      </w:r>
-      <w:proofErr w:type="gramStart"/>
-      <w:r>
-        <w:rPr>
-          <w:rFonts w:ascii="Courier New" w:hAnsi="Courier New" w:cs="Courier New"/>
-          <w:color w:val="000000" w:themeColor="text1"/>
-          <w:szCs w:val="28"/>
-          <w:highlight w:val="green"/>
-          <w:lang w:bidi="ar-SA"/>
-        </w:rPr>
-        <w:t>k</w:t>
-      </w:r>
-      <w:proofErr w:type="spellEnd"/>
-      <w:r>
-        <w:rPr>
-          <w:rFonts w:ascii="Courier New" w:hAnsi="Courier New" w:cs="Courier New"/>
-          <w:color w:val="000000" w:themeColor="text1"/>
-          <w:szCs w:val="28"/>
-          <w:highlight w:val="green"/>
-          <w:lang w:bidi="ar-SA"/>
-        </w:rPr>
-        <w:t xml:space="preserve"> )</w:t>
-      </w:r>
-      <w:proofErr w:type="gramEnd"/>
-      <w:r>
-        <w:rPr>
-          <w:rFonts w:ascii="Courier New" w:hAnsi="Courier New" w:cs="Courier New"/>
-          <w:color w:val="000000" w:themeColor="text1"/>
-          <w:szCs w:val="28"/>
-          <w:highlight w:val="green"/>
-          <w:lang w:bidi="ar-SA"/>
-        </w:rPr>
-        <w:t>=2.5∙</w:t>
-      </w:r>
-      <w:r>
-        <w:rPr>
-          <w:rFonts w:ascii="Cambria Math" w:hAnsi="Cambria Math" w:cs="Cambria Math"/>
-          <w:color w:val="000000" w:themeColor="text1"/>
-          <w:szCs w:val="28"/>
-          <w:highlight w:val="green"/>
-          <w:lang w:bidi="ar-SA"/>
-        </w:rPr>
-        <w:t>∛</w:t>
-      </w:r>
-      <w:r>
-        <w:rPr>
-          <w:rFonts w:ascii="Courier New" w:hAnsi="Courier New" w:cs="Courier New"/>
-          <w:color w:val="000000" w:themeColor="text1"/>
-          <w:szCs w:val="28"/>
-          <w:highlight w:val="green"/>
-          <w:lang w:bidi="ar-SA"/>
-        </w:rPr>
-        <w:t>(</w:t>
-      </w:r>
-      <w:proofErr w:type="spellStart"/>
-      <w:r>
-        <w:rPr>
-          <w:rFonts w:ascii="Courier New" w:hAnsi="Courier New" w:cs="Courier New"/>
-          <w:color w:val="000000" w:themeColor="text1"/>
-          <w:szCs w:val="28"/>
-          <w:highlight w:val="green"/>
-          <w:lang w:bidi="ar-SA"/>
-        </w:rPr>
-        <w:t>0.009</w:t>
-      </w:r>
-      <w:proofErr w:type="spellEnd"/>
-      <w:r>
-        <w:rPr>
-          <w:rFonts w:ascii="Courier New" w:hAnsi="Courier New" w:cs="Courier New"/>
-          <w:color w:val="000000" w:themeColor="text1"/>
-          <w:szCs w:val="28"/>
-          <w:highlight w:val="green"/>
-          <w:lang w:bidi="ar-SA"/>
-        </w:rPr>
-        <w:t>/</w:t>
-      </w:r>
-      <w:proofErr w:type="spellStart"/>
-      <w:proofErr w:type="gramStart"/>
-      <w:r>
-        <w:rPr>
-          <w:rFonts w:ascii="Courier New" w:hAnsi="Courier New" w:cs="Courier New"/>
-          <w:color w:val="000000" w:themeColor="text1"/>
-          <w:szCs w:val="28"/>
-          <w:highlight w:val="green"/>
-          <w:lang w:bidi="ar-SA"/>
-        </w:rPr>
-        <w:t>2.6</w:t>
-      </w:r>
-      <w:proofErr w:type="spellEnd"/>
-      <w:r>
-        <w:rPr>
-          <w:rFonts w:ascii="Courier New" w:hAnsi="Courier New" w:cs="Courier New"/>
-          <w:color w:val="000000" w:themeColor="text1"/>
-          <w:szCs w:val="28"/>
-          <w:highlight w:val="green"/>
-          <w:lang w:bidi="ar-SA"/>
-        </w:rPr>
-        <w:t>)=</w:t>
-      </w:r>
-      <w:proofErr w:type="gramEnd"/>
-      <w:r>
-        <w:rPr>
-          <w:rFonts w:ascii="Courier New" w:hAnsi="Courier New" w:cs="Courier New"/>
-          <w:color w:val="000000" w:themeColor="text1"/>
-          <w:szCs w:val="28"/>
-          <w:highlight w:val="green"/>
-          <w:lang w:bidi="ar-SA"/>
-        </w:rPr>
-        <w:t xml:space="preserve"> 0.37</w:t>
+        <w:t>(0.012/2.6)= 0.41</w:t>
       </w:r>
     </w:p>
     <w:p>
@@ -23461,309 +19965,13 @@
           <w:lang w:bidi="ar-SA"/>
         </w:rPr>
       </w:pPr>
-      <m:oMathPara>
-        <m:oMath>
-          <m:sSub>
-            <m:sSubPr>
-              <m:ctrlPr>
-                <w:rPr>
-                  <w:rFonts w:ascii="Cambria Math" w:hAnsi="Cambria Math"/>
-                  <w:i/>
-                  <w:szCs w:val="28"/>
-                  <w:lang w:bidi="ar-SA"/>
-                </w:rPr>
-              </m:ctrlPr>
-            </m:sSubPr>
-            <m:e>
-              <m:r>
-                <w:rPr>
-                  <w:rFonts w:ascii="Cambria Math" w:hAnsi="Cambria Math"/>
-                  <w:szCs w:val="28"/>
-                  <w:lang w:bidi="ar-SA"/>
-                </w:rPr>
-                <m:t>V</m:t>
-              </m:r>
-            </m:e>
-            <m:sub>
-              <m:r>
-                <w:rPr>
-                  <w:rFonts w:ascii="Cambria Math" w:hAnsi="Cambria Math"/>
-                  <w:szCs w:val="28"/>
-                  <w:lang w:bidi="ar-SA"/>
-                </w:rPr>
-                <m:t>д</m:t>
-              </m:r>
-            </m:sub>
-          </m:sSub>
-          <m:r>
-            <w:rPr>
-              <w:rFonts w:ascii="Cambria Math" w:hAnsi="Cambria Math"/>
-              <w:szCs w:val="28"/>
-              <w:lang w:bidi="ar-SA"/>
-            </w:rPr>
-            <m:t>=1.37</m:t>
-          </m:r>
-          <m:rad>
-            <m:radPr>
-              <m:degHide m:val="1"/>
-              <m:ctrlPr>
-                <w:rPr>
-                  <w:rFonts w:ascii="Cambria Math" w:hAnsi="Cambria Math"/>
-                  <w:i/>
-                  <w:szCs w:val="28"/>
-                  <w:lang w:bidi="ar-SA"/>
-                </w:rPr>
-              </m:ctrlPr>
-            </m:radPr>
-            <m:deg/>
-            <m:e>
-              <m:r>
-                <w:rPr>
-                  <w:rFonts w:ascii="Cambria Math" w:hAnsi="Cambria Math"/>
-                  <w:szCs w:val="28"/>
-                  <w:lang w:bidi="ar-SA"/>
-                </w:rPr>
-                <m:t>g∙</m:t>
-              </m:r>
-              <m:sSub>
-                <m:sSubPr>
-                  <m:ctrlPr>
-                    <w:rPr>
-                      <w:rFonts w:ascii="Cambria Math" w:hAnsi="Cambria Math"/>
-                      <w:i/>
-                      <w:szCs w:val="28"/>
-                      <w:lang w:bidi="ar-SA"/>
-                    </w:rPr>
-                  </m:ctrlPr>
-                </m:sSubPr>
-                <m:e>
-                  <m:r>
-                    <w:rPr>
-                      <w:rFonts w:ascii="Cambria Math" w:hAnsi="Cambria Math"/>
-                      <w:szCs w:val="28"/>
-                      <w:lang w:bidi="ar-SA"/>
-                    </w:rPr>
-                    <m:t>Д</m:t>
-                  </m:r>
-                </m:e>
-                <m:sub>
-                  <m:r>
-                    <w:rPr>
-                      <w:rFonts w:ascii="Cambria Math" w:hAnsi="Cambria Math"/>
-                      <w:szCs w:val="28"/>
-                      <w:lang w:bidi="ar-SA"/>
-                    </w:rPr>
-                    <m:t>ср</m:t>
-                  </m:r>
-                </m:sub>
-              </m:sSub>
-            </m:e>
-          </m:rad>
-          <m:r>
-            <w:rPr>
-              <w:rFonts w:ascii="Cambria Math" w:hAnsi="Cambria Math"/>
-              <w:szCs w:val="28"/>
-              <w:lang w:bidi="ar-SA"/>
-            </w:rPr>
-            <m:t>=1.37</m:t>
-          </m:r>
-          <m:rad>
-            <m:radPr>
-              <m:degHide m:val="1"/>
-              <m:ctrlPr>
-                <w:rPr>
-                  <w:rFonts w:ascii="Cambria Math" w:hAnsi="Cambria Math"/>
-                  <w:i/>
-                  <w:szCs w:val="28"/>
-                  <w:lang w:bidi="ar-SA"/>
-                </w:rPr>
-              </m:ctrlPr>
-            </m:radPr>
-            <m:deg/>
-            <m:e>
-              <m:r>
-                <w:rPr>
-                  <w:rFonts w:ascii="Cambria Math" w:hAnsi="Cambria Math"/>
-                  <w:szCs w:val="28"/>
-                  <w:lang w:bidi="ar-SA"/>
-                </w:rPr>
-                <m:t>9.81∙0.51</m:t>
-              </m:r>
-            </m:e>
-          </m:rad>
-          <m:r>
-            <w:rPr>
-              <w:rFonts w:ascii="Cambria Math" w:hAnsi="Cambria Math"/>
-              <w:szCs w:val="28"/>
-              <w:lang w:bidi="ar-SA"/>
-            </w:rPr>
-            <m:t>=</m:t>
-          </m:r>
-          <m:r>
-            <w:rPr>
-              <w:rFonts w:ascii="Cambria Math" w:hAnsi="Cambria Math" w:cs="Courier New"/>
-              <w:color w:val="AA4926"/>
-              <w:sz w:val="20"/>
-              <w:szCs w:val="20"/>
-              <w:lang w:bidi="ar-SA"/>
-            </w:rPr>
-            <m:t xml:space="preserve"> </m:t>
-          </m:r>
-          <m:r>
-            <w:rPr>
-              <w:rFonts w:ascii="Cambria Math" w:hAnsi="Cambria Math"/>
-              <w:szCs w:val="28"/>
-              <w:lang w:bidi="ar-SA"/>
-            </w:rPr>
-            <m:t>3.07</m:t>
-          </m:r>
-          <m:f>
-            <m:fPr>
-              <m:ctrlPr>
-                <w:rPr>
-                  <w:rFonts w:ascii="Cambria Math" w:hAnsi="Cambria Math"/>
-                  <w:i/>
-                  <w:szCs w:val="28"/>
-                  <w:lang w:bidi="ar-SA"/>
-                </w:rPr>
-              </m:ctrlPr>
-            </m:fPr>
-            <m:num>
-              <m:r>
-                <w:rPr>
-                  <w:rFonts w:ascii="Cambria Math" w:hAnsi="Cambria Math"/>
-                  <w:szCs w:val="28"/>
-                  <w:lang w:bidi="ar-SA"/>
-                </w:rPr>
-                <m:t>м</m:t>
-              </m:r>
-            </m:num>
-            <m:den>
-              <m:r>
-                <w:rPr>
-                  <w:rFonts w:ascii="Cambria Math" w:hAnsi="Cambria Math"/>
-                  <w:szCs w:val="28"/>
-                  <w:lang w:bidi="ar-SA"/>
-                </w:rPr>
-                <m:t>сек</m:t>
-              </m:r>
-            </m:den>
-          </m:f>
-        </m:oMath>
-      </m:oMathPara>
-    </w:p>
-    <w:p>
-      <w:pPr>
-        <w:widowControl/>
-        <w:autoSpaceDE/>
-        <w:autoSpaceDN/>
-        <w:ind w:firstLine="0"/>
-        <w:contextualSpacing w:val="0"/>
-        <w:jc w:val="left"/>
-        <w:rPr>
-          <w:szCs w:val="28"/>
-          <w:lang w:bidi="ar-SA"/>
-        </w:rPr>
-      </w:pPr>
-      <w:proofErr w:type="spellStart"/>
       <w:r>
         <w:rPr>
           <w:szCs w:val="28"/>
           <w:highlight w:val="green"/>
           <w:lang w:bidi="ar-SA"/>
         </w:rPr>
-        <w:t>V_д</w:t>
-      </w:r>
-      <w:proofErr w:type="spellEnd"/>
-      <w:r>
-        <w:rPr>
-          <w:szCs w:val="28"/>
-          <w:highlight w:val="green"/>
-          <w:lang w:bidi="ar-SA"/>
-        </w:rPr>
-        <w:t>=1.37</w:t>
-      </w:r>
-      <w:proofErr w:type="gramStart"/>
-      <w:r>
-        <w:rPr>
-          <w:szCs w:val="28"/>
-          <w:highlight w:val="green"/>
-          <w:lang w:bidi="ar-SA"/>
-        </w:rPr>
-        <w:t>√(</w:t>
-      </w:r>
-      <w:proofErr w:type="spellStart"/>
-      <w:proofErr w:type="gramEnd"/>
-      <w:r>
-        <w:rPr>
-          <w:szCs w:val="28"/>
-          <w:highlight w:val="green"/>
-          <w:lang w:bidi="ar-SA"/>
-        </w:rPr>
-        <w:t>g∙Д_</w:t>
-      </w:r>
-      <w:proofErr w:type="gramStart"/>
-      <w:r>
-        <w:rPr>
-          <w:szCs w:val="28"/>
-          <w:highlight w:val="green"/>
-          <w:lang w:bidi="ar-SA"/>
-        </w:rPr>
-        <w:t>ср</w:t>
-      </w:r>
-      <w:proofErr w:type="spellEnd"/>
-      <w:r>
-        <w:rPr>
-          <w:szCs w:val="28"/>
-          <w:highlight w:val="green"/>
-          <w:lang w:bidi="ar-SA"/>
-        </w:rPr>
-        <w:t xml:space="preserve"> )</w:t>
-      </w:r>
-      <w:proofErr w:type="gramEnd"/>
-      <w:r>
-        <w:rPr>
-          <w:szCs w:val="28"/>
-          <w:highlight w:val="green"/>
-          <w:lang w:bidi="ar-SA"/>
-        </w:rPr>
-        <w:t>=1.37√(9.81∙</w:t>
-      </w:r>
-      <w:proofErr w:type="gramStart"/>
-      <w:r>
-        <w:rPr>
-          <w:szCs w:val="28"/>
-          <w:highlight w:val="green"/>
-          <w:lang w:bidi="ar-SA"/>
-        </w:rPr>
-        <w:t>0.5)=</w:t>
-      </w:r>
-      <w:proofErr w:type="gramEnd"/>
-      <w:r>
-        <w:rPr>
-          <w:szCs w:val="28"/>
-          <w:highlight w:val="green"/>
-          <w:lang w:bidi="ar-SA"/>
-        </w:rPr>
-        <w:t xml:space="preserve"> </w:t>
-      </w:r>
-      <w:proofErr w:type="spellStart"/>
-      <w:r>
-        <w:rPr>
-          <w:szCs w:val="28"/>
-          <w:highlight w:val="green"/>
-          <w:lang w:bidi="ar-SA"/>
-        </w:rPr>
-        <w:t>3.05</w:t>
-      </w:r>
-      <w:proofErr w:type="spellEnd"/>
-      <w:r>
-        <w:rPr>
-          <w:szCs w:val="28"/>
-          <w:highlight w:val="green"/>
-          <w:lang w:bidi="ar-SA"/>
-        </w:rPr>
-        <w:t xml:space="preserve"> м/сек</w:t>
+        <w:t>V_д=1.37√(g∙Д_ср )=1.37√(9.81∙0.55)= 3.19 м/сек</w:t>
       </w:r>
     </w:p>
     <w:p>
@@ -23794,7 +20002,6 @@
         </w:rPr>
         <w:t>V</w:t>
       </w:r>
-      <w:proofErr w:type="gramStart"/>
       <w:r>
         <w:rPr>
           <w:i/>
@@ -23820,7 +20027,6 @@
         </w:rPr>
         <w:t>V</w:t>
       </w:r>
-      <w:proofErr w:type="gramEnd"/>
       <w:r>
         <w:rPr>
           <w:i/>
@@ -23841,15 +20047,13 @@
       <w:r>
         <w:t xml:space="preserve"> </w:t>
       </w:r>
-      <w:proofErr w:type="spellStart"/>
-      <w:r>
-        <w:rPr>
-          <w:szCs w:val="20"/>
-          <w:lang w:bidi="ar-SA"/>
-        </w:rPr>
-        <w:t>1.7</w:t>
-      </w:r>
-      <w:proofErr w:type="spellEnd"/>
+      <w:r>
+        <w:rPr>
+          <w:szCs w:val="20"/>
+          <w:lang w:bidi="ar-SA"/>
+        </w:rPr>
+        <w:t>1.2</w:t>
+      </w:r>
       <w:r>
         <w:rPr>
           <w:szCs w:val="20"/>
@@ -23890,23 +20094,7 @@
           <w:szCs w:val="20"/>
           <w:lang w:bidi="ar-SA"/>
         </w:rPr>
-        <w:t xml:space="preserve">. В основании нижнего слоя предусматривается укладка геотекстиля во избежания </w:t>
-      </w:r>
-      <w:proofErr w:type="spellStart"/>
-      <w:r>
-        <w:rPr>
-          <w:szCs w:val="20"/>
-          <w:lang w:bidi="ar-SA"/>
-        </w:rPr>
-        <w:t>суффозионого</w:t>
-      </w:r>
-      <w:proofErr w:type="spellEnd"/>
-      <w:r>
-        <w:rPr>
-          <w:szCs w:val="20"/>
-          <w:lang w:bidi="ar-SA"/>
-        </w:rPr>
-        <w:t xml:space="preserve"> повреждения тела насыпи.</w:t>
+        <w:t>. В основании нижнего слоя предусматривается укладка геотекстиля во избежания суффозионого повреждения тела насыпи.</w:t>
       </w:r>
     </w:p>
     <w:p>
@@ -24109,11 +20297,9 @@
       <w:r>
         <w:t xml:space="preserve"> </w:t>
       </w:r>
-      <w:proofErr w:type="spellStart"/>
-      <w:r>
-        <w:t>1.303</w:t>
-      </w:r>
-      <w:proofErr w:type="spellEnd"/>
+      <w:r>
+        <w:t>1.064</w:t>
+      </w:r>
       <w:r>
         <w:t xml:space="preserve">. </w:t>
       </w:r>
@@ -24303,13 +20489,8 @@
         <w:spacing w:line="276" w:lineRule="auto"/>
         <w:ind w:left="0" w:firstLine="851"/>
       </w:pPr>
-      <w:proofErr w:type="spellStart"/>
-      <w:r>
-        <w:t>Фришман</w:t>
-      </w:r>
-      <w:proofErr w:type="spellEnd"/>
-      <w:r>
-        <w:t xml:space="preserve"> М.А., Хохлов И.Н., Титов В.П. Земляное полотно железных дорог, М., Транспорт, 1972 г.</w:t>
+      <w:r>
+        <w:t>Фришман М.А., Хохлов И.Н., Титов В.П. Земляное полотно железных дорог, М., Транспорт, 1972 г.</w:t>
       </w:r>
     </w:p>
     <w:p>
@@ -24343,15 +20524,7 @@
         </w:rPr>
       </w:pPr>
       <w:r>
-        <w:t xml:space="preserve">Временные методические указания по расчету устойчивости эксплуатируемых насыпей и проектированию </w:t>
-      </w:r>
-      <w:proofErr w:type="spellStart"/>
-      <w:r>
-        <w:t>конрбанкетов</w:t>
-      </w:r>
-      <w:proofErr w:type="spellEnd"/>
-      <w:r>
-        <w:t>. М., Транспорт, 1979 г.</w:t>
+        <w:t>Временные методические указания по расчету устойчивости эксплуатируемых насыпей и проектированию конрбанкетов. М., Транспорт, 1979 г.</w:t>
       </w:r>
     </w:p>
     <w:p>
@@ -24365,23 +20538,7 @@
         <w:ind w:left="0" w:firstLine="851"/>
       </w:pPr>
       <w:r>
-        <w:t xml:space="preserve">Пособие по проектированию методов регулирования водно-теплового режима верхней части земляного полотна (к </w:t>
-      </w:r>
-      <w:proofErr w:type="spellStart"/>
-      <w:r>
-        <w:t>СниП</w:t>
-      </w:r>
-      <w:proofErr w:type="spellEnd"/>
-      <w:r>
-        <w:t xml:space="preserve"> 2.05.02-85 «Автомобильные дороги»), М., </w:t>
-      </w:r>
-      <w:proofErr w:type="spellStart"/>
-      <w:r>
-        <w:t>Стройиздат</w:t>
-      </w:r>
-      <w:proofErr w:type="spellEnd"/>
-      <w:r>
-        <w:t>, 1989 г.</w:t>
+        <w:t>Пособие по проектированию методов регулирования водно-теплового режима верхней части земляного полотна (к СниП 2.05.02-85 «Автомобильные дороги»), М., Стройиздат, 1989 г.</w:t>
       </w:r>
     </w:p>
     <w:p>
@@ -24395,23 +20552,7 @@
         <w:ind w:left="0" w:firstLine="851"/>
       </w:pPr>
       <w:r>
-        <w:t xml:space="preserve">Стандартные проектные решения и технологии усиления земляного полотна при подготовке полигонов сети для введения скоростного движения пассажирских поездов МПС, М., </w:t>
-      </w:r>
-      <w:proofErr w:type="spellStart"/>
-      <w:r>
-        <w:t>вып</w:t>
-      </w:r>
-      <w:proofErr w:type="spellEnd"/>
-      <w:r>
-        <w:t xml:space="preserve">. 1 1997 г., </w:t>
-      </w:r>
-      <w:proofErr w:type="spellStart"/>
-      <w:r>
-        <w:t>вып</w:t>
-      </w:r>
-      <w:proofErr w:type="spellEnd"/>
-      <w:r>
-        <w:t>. 2 1998 г.</w:t>
+        <w:t>Стандартные проектные решения и технологии усиления земляного полотна при подготовке полигонов сети для введения скоростного движения пассажирских поездов МПС, М., вып. 1 1997 г., вып. 2 1998 г.</w:t>
       </w:r>
     </w:p>
     <w:p>
@@ -24425,15 +20566,7 @@
         <w:ind w:left="0" w:firstLine="851"/>
       </w:pPr>
       <w:r>
-        <w:t xml:space="preserve">Альбом стандартных решений </w:t>
-      </w:r>
-      <w:proofErr w:type="spellStart"/>
-      <w:r>
-        <w:t>водотводных</w:t>
-      </w:r>
-      <w:proofErr w:type="spellEnd"/>
-      <w:r>
-        <w:t xml:space="preserve"> устройств на железных дорогах МПС, М., 2000 г.</w:t>
+        <w:t>Альбом стандартных решений водотводных устройств на железных дорогах МПС, М., 2000 г.</w:t>
       </w:r>
     </w:p>
     <w:p>
@@ -24460,13 +20593,8 @@
         <w:spacing w:line="276" w:lineRule="auto"/>
         <w:ind w:left="0" w:firstLine="851"/>
       </w:pPr>
-      <w:proofErr w:type="spellStart"/>
-      <w:r>
-        <w:t>Крейнис</w:t>
-      </w:r>
-      <w:proofErr w:type="spellEnd"/>
-      <w:r>
-        <w:t xml:space="preserve"> З.Л., Федоров И.В. «Железнодорожный путь». Учебник для колледжей и техникумов железнодорожного транспорта, М., УМК МПС, 2000 г.</w:t>
+      <w:r>
+        <w:t>Крейнис З.Л., Федоров И.В. «Железнодорожный путь». Учебник для колледжей и техникумов железнодорожного транспорта, М., УМК МПС, 2000 г.</w:t>
       </w:r>
     </w:p>
     <w:p>
@@ -24480,7 +20608,13 @@
         <w:ind w:left="0" w:firstLine="851"/>
       </w:pPr>
       <w:r>
-        <w:t>СП 119.13330.2012 «Железные дорого колеи 1520 мм. Актуализированная редакция СНиП 32-01-1995»;</w:t>
+        <w:t>СП 119.13330.2012 «Железные дорог</w:t>
+      </w:r>
+      <w:r>
+        <w:t>и</w:t>
+      </w:r>
+      <w:r>
+        <w:t xml:space="preserve"> колеи 1520 мм. Актуализированная редакция СНиП 32-01-1995»;</w:t>
       </w:r>
     </w:p>
     <w:p>
